--- a/Rapport/Rapport.docx
+++ b/Rapport/Rapport.docx
@@ -11031,8 +11031,6 @@
       <w:r>
         <w:fldChar w:fldCharType="end"/>
       </w:r>
-      <w:bookmarkStart w:id="0" w:name="_GoBack"/>
-      <w:bookmarkEnd w:id="0"/>
       <w:r>
         <w:br w:type="page"/>
       </w:r>
@@ -11041,12 +11039,12 @@
       <w:pPr>
         <w:pStyle w:val="Titre1"/>
       </w:pPr>
-      <w:bookmarkStart w:id="1" w:name="_Toc29326771"/>
+      <w:bookmarkStart w:id="0" w:name="_Toc29326771"/>
       <w:r>
         <w:lastRenderedPageBreak/>
         <w:t>Introduction</w:t>
       </w:r>
-      <w:bookmarkEnd w:id="1"/>
+      <w:bookmarkEnd w:id="0"/>
     </w:p>
     <w:p/>
     <w:p>
@@ -11200,7 +11198,7 @@
       <w:pPr>
         <w:pStyle w:val="Titre1"/>
       </w:pPr>
-      <w:bookmarkStart w:id="2" w:name="_Toc29326772"/>
+      <w:bookmarkStart w:id="1" w:name="_Toc29326772"/>
       <w:r>
         <w:lastRenderedPageBreak/>
         <w:t>Schémas</w:t>
@@ -11208,17 +11206,17 @@
       <w:r>
         <w:t xml:space="preserve"> fonctionnel</w:t>
       </w:r>
+      <w:bookmarkEnd w:id="1"/>
+    </w:p>
+    <w:p>
+      <w:pPr>
+        <w:pStyle w:val="Titre2"/>
+      </w:pPr>
+      <w:bookmarkStart w:id="2" w:name="_Toc29326773"/>
+      <w:r>
+        <w:t>Niveau 1</w:t>
+      </w:r>
       <w:bookmarkEnd w:id="2"/>
-    </w:p>
-    <w:p>
-      <w:pPr>
-        <w:pStyle w:val="Titre2"/>
-      </w:pPr>
-      <w:bookmarkStart w:id="3" w:name="_Toc29326773"/>
-      <w:r>
-        <w:t>Niveau 1</w:t>
-      </w:r>
-      <w:bookmarkEnd w:id="3"/>
     </w:p>
     <w:p/>
     <w:p>
@@ -11228,7 +11226,7 @@
       </w:pPr>
       <w:r>
         <w:pict w14:anchorId="4E31FB51">
-          <v:shape id="_x0000_i1127" type="#_x0000_t75" style="width:397.9pt;height:307.8pt">
+          <v:shape id="_x0000_i1025" type="#_x0000_t75" style="width:397.9pt;height:307.8pt">
             <v:imagedata r:id="rId18" o:title="Diag_fonctionnel_1"/>
           </v:shape>
         </w:pict>
@@ -11239,8 +11237,8 @@
         <w:pStyle w:val="Lgende"/>
         <w:jc w:val="center"/>
       </w:pPr>
-      <w:bookmarkStart w:id="4" w:name="_Toc29326227"/>
-      <w:bookmarkStart w:id="5" w:name="_Toc29332385"/>
+      <w:bookmarkStart w:id="3" w:name="_Toc29326227"/>
+      <w:bookmarkStart w:id="4" w:name="_Toc29332385"/>
       <w:r>
         <w:t xml:space="preserve">Figure </w:t>
       </w:r>
@@ -11277,8 +11275,8 @@
       <w:r>
         <w:t xml:space="preserve"> - Diagramme fonctionnel de niveau 1</w:t>
       </w:r>
+      <w:bookmarkEnd w:id="3"/>
       <w:bookmarkEnd w:id="4"/>
-      <w:bookmarkEnd w:id="5"/>
     </w:p>
     <w:p/>
     <w:p/>
@@ -11297,12 +11295,12 @@
       <w:pPr>
         <w:pStyle w:val="Titre3"/>
       </w:pPr>
-      <w:bookmarkStart w:id="6" w:name="_Toc29326774"/>
+      <w:bookmarkStart w:id="5" w:name="_Toc29326774"/>
       <w:r>
         <w:lastRenderedPageBreak/>
         <w:t>Fonctions</w:t>
       </w:r>
-      <w:bookmarkEnd w:id="6"/>
+      <w:bookmarkEnd w:id="5"/>
     </w:p>
     <w:p/>
     <w:tbl>
@@ -11709,8 +11707,8 @@
       <w:pPr>
         <w:pStyle w:val="Lgende"/>
       </w:pPr>
-      <w:bookmarkStart w:id="7" w:name="_Toc29324867"/>
-      <w:bookmarkStart w:id="8" w:name="_Toc29332424"/>
+      <w:bookmarkStart w:id="6" w:name="_Toc29324867"/>
+      <w:bookmarkStart w:id="7" w:name="_Toc29332424"/>
       <w:r>
         <w:t xml:space="preserve">Tableau </w:t>
       </w:r>
@@ -11747,18 +11745,18 @@
       <w:r>
         <w:t xml:space="preserve"> - Fonctions principales</w:t>
       </w:r>
+      <w:bookmarkEnd w:id="6"/>
       <w:bookmarkEnd w:id="7"/>
+    </w:p>
+    <w:p>
+      <w:pPr>
+        <w:pStyle w:val="Titre3"/>
+      </w:pPr>
+      <w:bookmarkStart w:id="8" w:name="_Toc29326775"/>
+      <w:r>
+        <w:t>Signaux</w:t>
+      </w:r>
       <w:bookmarkEnd w:id="8"/>
-    </w:p>
-    <w:p>
-      <w:pPr>
-        <w:pStyle w:val="Titre3"/>
-      </w:pPr>
-      <w:bookmarkStart w:id="9" w:name="_Toc29326775"/>
-      <w:r>
-        <w:t>Signaux</w:t>
-      </w:r>
-      <w:bookmarkEnd w:id="9"/>
     </w:p>
     <w:p/>
     <w:tbl>
@@ -12153,8 +12151,8 @@
       <w:pPr>
         <w:pStyle w:val="Lgende"/>
       </w:pPr>
-      <w:bookmarkStart w:id="10" w:name="_Toc29324868"/>
-      <w:bookmarkStart w:id="11" w:name="_Toc29332425"/>
+      <w:bookmarkStart w:id="9" w:name="_Toc29324868"/>
+      <w:bookmarkStart w:id="10" w:name="_Toc29332425"/>
       <w:r>
         <w:t xml:space="preserve">Tableau </w:t>
       </w:r>
@@ -12191,8 +12189,8 @@
       <w:r>
         <w:t xml:space="preserve"> - Signaux principaux</w:t>
       </w:r>
+      <w:bookmarkEnd w:id="9"/>
       <w:bookmarkEnd w:id="10"/>
-      <w:bookmarkEnd w:id="11"/>
     </w:p>
     <w:p/>
     <w:p/>
@@ -12207,12 +12205,12 @@
       <w:pPr>
         <w:pStyle w:val="Titre2"/>
       </w:pPr>
-      <w:bookmarkStart w:id="12" w:name="_Toc29326776"/>
+      <w:bookmarkStart w:id="11" w:name="_Toc29326776"/>
       <w:r>
         <w:lastRenderedPageBreak/>
         <w:t>Niveau 2</w:t>
       </w:r>
-      <w:bookmarkEnd w:id="12"/>
+      <w:bookmarkEnd w:id="11"/>
     </w:p>
     <w:p>
       <w:r>
@@ -12224,11 +12222,11 @@
       <w:pPr>
         <w:pStyle w:val="Titre3"/>
       </w:pPr>
-      <w:bookmarkStart w:id="13" w:name="_Toc29326777"/>
+      <w:bookmarkStart w:id="12" w:name="_Toc29326777"/>
       <w:r>
         <w:t>Contrôler</w:t>
       </w:r>
-      <w:bookmarkEnd w:id="13"/>
+      <w:bookmarkEnd w:id="12"/>
     </w:p>
     <w:p/>
     <w:p>
@@ -12238,7 +12236,7 @@
       </w:pPr>
       <w:r>
         <w:pict w14:anchorId="6F7CBA9B">
-          <v:shape id="_x0000_i1128" type="#_x0000_t75" style="width:453.5pt;height:3in">
+          <v:shape id="_x0000_i1026" type="#_x0000_t75" style="width:453.5pt;height:3in">
             <v:imagedata r:id="rId19" o:title="Controler"/>
           </v:shape>
         </w:pict>
@@ -12249,8 +12247,8 @@
         <w:pStyle w:val="Lgende"/>
         <w:jc w:val="center"/>
       </w:pPr>
-      <w:bookmarkStart w:id="14" w:name="_Toc29326228"/>
-      <w:bookmarkStart w:id="15" w:name="_Toc29332386"/>
+      <w:bookmarkStart w:id="13" w:name="_Toc29326228"/>
+      <w:bookmarkStart w:id="14" w:name="_Toc29332386"/>
       <w:r>
         <w:t xml:space="preserve">Figure </w:t>
       </w:r>
@@ -12287,8 +12285,8 @@
       <w:r>
         <w:t xml:space="preserve"> - Diagramme fonctionnel niveau 2 : Contrôler</w:t>
       </w:r>
+      <w:bookmarkEnd w:id="13"/>
       <w:bookmarkEnd w:id="14"/>
-      <w:bookmarkEnd w:id="15"/>
     </w:p>
     <w:p>
       <w:pPr>
@@ -12683,8 +12681,8 @@
       <w:pPr>
         <w:pStyle w:val="Lgende"/>
       </w:pPr>
-      <w:bookmarkStart w:id="16" w:name="_Toc29324869"/>
-      <w:bookmarkStart w:id="17" w:name="_Toc29332426"/>
+      <w:bookmarkStart w:id="15" w:name="_Toc29324869"/>
+      <w:bookmarkStart w:id="16" w:name="_Toc29332426"/>
       <w:r>
         <w:t xml:space="preserve">Tableau </w:t>
       </w:r>
@@ -12721,8 +12719,8 @@
       <w:r>
         <w:t xml:space="preserve"> - Fonctions secondaire : Contrôler</w:t>
       </w:r>
+      <w:bookmarkEnd w:id="15"/>
       <w:bookmarkEnd w:id="16"/>
-      <w:bookmarkEnd w:id="17"/>
     </w:p>
     <w:p/>
     <w:p/>
@@ -13300,8 +13298,8 @@
         <w:pStyle w:val="Lgende"/>
         <w:jc w:val="left"/>
       </w:pPr>
-      <w:bookmarkStart w:id="18" w:name="_Toc29324870"/>
-      <w:bookmarkStart w:id="19" w:name="_Toc29332427"/>
+      <w:bookmarkStart w:id="17" w:name="_Toc29324870"/>
+      <w:bookmarkStart w:id="18" w:name="_Toc29332427"/>
       <w:r>
         <w:t xml:space="preserve">Tableau </w:t>
       </w:r>
@@ -13338,18 +13336,18 @@
       <w:r>
         <w:t xml:space="preserve"> - Signaux secondaire : Contrôler</w:t>
       </w:r>
+      <w:bookmarkEnd w:id="17"/>
       <w:bookmarkEnd w:id="18"/>
+    </w:p>
+    <w:p>
+      <w:pPr>
+        <w:pStyle w:val="Titre3"/>
+      </w:pPr>
+      <w:bookmarkStart w:id="19" w:name="_Toc29326778"/>
+      <w:r>
+        <w:t>Communiquer via Bluetooth</w:t>
+      </w:r>
       <w:bookmarkEnd w:id="19"/>
-    </w:p>
-    <w:p>
-      <w:pPr>
-        <w:pStyle w:val="Titre3"/>
-      </w:pPr>
-      <w:bookmarkStart w:id="20" w:name="_Toc29326778"/>
-      <w:r>
-        <w:t>Communiquer via Bluetooth</w:t>
-      </w:r>
-      <w:bookmarkEnd w:id="20"/>
     </w:p>
     <w:p/>
     <w:p>
@@ -13359,7 +13357,7 @@
       </w:pPr>
       <w:r>
         <w:pict w14:anchorId="739BFBC5">
-          <v:shape id="_x0000_i1129" type="#_x0000_t75" style="width:453.15pt;height:333.5pt">
+          <v:shape id="_x0000_i1027" type="#_x0000_t75" style="width:453.15pt;height:333.5pt">
             <v:imagedata r:id="rId20" o:title="Bluetooth"/>
           </v:shape>
         </w:pict>
@@ -13370,8 +13368,8 @@
         <w:pStyle w:val="Lgende"/>
         <w:jc w:val="center"/>
       </w:pPr>
-      <w:bookmarkStart w:id="21" w:name="_Toc29326229"/>
-      <w:bookmarkStart w:id="22" w:name="_Toc29332387"/>
+      <w:bookmarkStart w:id="20" w:name="_Toc29326229"/>
+      <w:bookmarkStart w:id="21" w:name="_Toc29332387"/>
       <w:r>
         <w:t xml:space="preserve">Figure </w:t>
       </w:r>
@@ -13408,8 +13406,8 @@
       <w:r>
         <w:t xml:space="preserve"> - Diagramme fonctionnel niveau 2 : Bluetooth</w:t>
       </w:r>
+      <w:bookmarkEnd w:id="20"/>
       <w:bookmarkEnd w:id="21"/>
-      <w:bookmarkEnd w:id="22"/>
     </w:p>
     <w:p/>
     <w:p/>
@@ -13856,8 +13854,8 @@
         <w:pStyle w:val="Lgende"/>
         <w:jc w:val="left"/>
       </w:pPr>
-      <w:bookmarkStart w:id="23" w:name="_Toc29324871"/>
-      <w:bookmarkStart w:id="24" w:name="_Toc29332428"/>
+      <w:bookmarkStart w:id="22" w:name="_Toc29324871"/>
+      <w:bookmarkStart w:id="23" w:name="_Toc29332428"/>
       <w:r>
         <w:t xml:space="preserve">Tableau </w:t>
       </w:r>
@@ -13894,8 +13892,8 @@
       <w:r>
         <w:t xml:space="preserve"> - Fonctions secondaires : Bluetooth</w:t>
       </w:r>
+      <w:bookmarkEnd w:id="22"/>
       <w:bookmarkEnd w:id="23"/>
-      <w:bookmarkEnd w:id="24"/>
     </w:p>
     <w:p/>
     <w:p>
@@ -14338,8 +14336,8 @@
         <w:pStyle w:val="Lgende"/>
         <w:jc w:val="left"/>
       </w:pPr>
-      <w:bookmarkStart w:id="25" w:name="_Toc29324872"/>
-      <w:bookmarkStart w:id="26" w:name="_Toc29332429"/>
+      <w:bookmarkStart w:id="24" w:name="_Toc29324872"/>
+      <w:bookmarkStart w:id="25" w:name="_Toc29332429"/>
       <w:r>
         <w:t xml:space="preserve">Tableau </w:t>
       </w:r>
@@ -14376,19 +14374,19 @@
       <w:r>
         <w:t xml:space="preserve"> - Signaux secondaire : Bluetooth</w:t>
       </w:r>
+      <w:bookmarkEnd w:id="24"/>
       <w:bookmarkEnd w:id="25"/>
-      <w:bookmarkEnd w:id="26"/>
     </w:p>
     <w:p>
       <w:pPr>
         <w:pStyle w:val="Titre3"/>
       </w:pPr>
-      <w:bookmarkStart w:id="27" w:name="_Toc29326779"/>
+      <w:bookmarkStart w:id="26" w:name="_Toc29326779"/>
       <w:r>
         <w:lastRenderedPageBreak/>
         <w:t>Communiquer via Ethernet</w:t>
       </w:r>
-      <w:bookmarkEnd w:id="27"/>
+      <w:bookmarkEnd w:id="26"/>
     </w:p>
     <w:p>
       <w:pPr>
@@ -14396,7 +14394,7 @@
       </w:pPr>
       <w:r>
         <w:pict w14:anchorId="3712DD7F">
-          <v:shape id="_x0000_i1130" type="#_x0000_t75" style="width:439.8pt;height:282.45pt">
+          <v:shape id="_x0000_i1028" type="#_x0000_t75" style="width:439.8pt;height:282.45pt">
             <v:imagedata r:id="rId21" o:title="Ethernet"/>
           </v:shape>
         </w:pict>
@@ -14407,8 +14405,8 @@
         <w:pStyle w:val="Lgende"/>
         <w:jc w:val="center"/>
       </w:pPr>
-      <w:bookmarkStart w:id="28" w:name="_Toc29326230"/>
-      <w:bookmarkStart w:id="29" w:name="_Toc29332388"/>
+      <w:bookmarkStart w:id="27" w:name="_Toc29326230"/>
+      <w:bookmarkStart w:id="28" w:name="_Toc29332388"/>
       <w:r>
         <w:t xml:space="preserve">Figure </w:t>
       </w:r>
@@ -14445,8 +14443,8 @@
       <w:r>
         <w:t xml:space="preserve"> - Diagramme fonctionnel niveau 2 : Ethernet</w:t>
       </w:r>
+      <w:bookmarkEnd w:id="27"/>
       <w:bookmarkEnd w:id="28"/>
-      <w:bookmarkEnd w:id="29"/>
     </w:p>
     <w:p/>
     <w:p/>
@@ -14908,8 +14906,8 @@
       <w:pPr>
         <w:pStyle w:val="Lgende"/>
       </w:pPr>
-      <w:bookmarkStart w:id="30" w:name="_Toc29324873"/>
-      <w:bookmarkStart w:id="31" w:name="_Toc29332430"/>
+      <w:bookmarkStart w:id="29" w:name="_Toc29324873"/>
+      <w:bookmarkStart w:id="30" w:name="_Toc29332430"/>
       <w:r>
         <w:t xml:space="preserve">Tableau </w:t>
       </w:r>
@@ -14946,8 +14944,8 @@
       <w:r>
         <w:t xml:space="preserve"> - Fonctions secondaires : Bluetooth</w:t>
       </w:r>
+      <w:bookmarkEnd w:id="29"/>
       <w:bookmarkEnd w:id="30"/>
-      <w:bookmarkEnd w:id="31"/>
     </w:p>
     <w:p>
       <w:pPr>
@@ -15687,8 +15685,8 @@
           <w:iCs w:val="0"/>
         </w:rPr>
       </w:pPr>
-      <w:bookmarkStart w:id="32" w:name="_Toc29324874"/>
-      <w:bookmarkStart w:id="33" w:name="_Toc29332431"/>
+      <w:bookmarkStart w:id="31" w:name="_Toc29324874"/>
+      <w:bookmarkStart w:id="32" w:name="_Toc29332431"/>
       <w:r>
         <w:t xml:space="preserve">Tableau </w:t>
       </w:r>
@@ -15725,18 +15723,18 @@
       <w:r>
         <w:t xml:space="preserve"> - Signaux secondaires : Bluetooth</w:t>
       </w:r>
+      <w:bookmarkEnd w:id="31"/>
       <w:bookmarkEnd w:id="32"/>
+    </w:p>
+    <w:p>
+      <w:pPr>
+        <w:pStyle w:val="Titre3"/>
+      </w:pPr>
+      <w:bookmarkStart w:id="33" w:name="_Toc29326780"/>
+      <w:r>
+        <w:t>Communiquer via USB</w:t>
+      </w:r>
       <w:bookmarkEnd w:id="33"/>
-    </w:p>
-    <w:p>
-      <w:pPr>
-        <w:pStyle w:val="Titre3"/>
-      </w:pPr>
-      <w:bookmarkStart w:id="34" w:name="_Toc29326780"/>
-      <w:r>
-        <w:t>Communiquer via USB</w:t>
-      </w:r>
-      <w:bookmarkEnd w:id="34"/>
     </w:p>
     <w:p/>
     <w:p>
@@ -15746,7 +15744,7 @@
       </w:pPr>
       <w:r>
         <w:pict w14:anchorId="3C0F75F3">
-          <v:shape id="_x0000_i1131" type="#_x0000_t75" style="width:291.45pt;height:103.8pt">
+          <v:shape id="_x0000_i1029" type="#_x0000_t75" style="width:291.45pt;height:103.8pt">
             <v:imagedata r:id="rId22" o:title="USB"/>
           </v:shape>
         </w:pict>
@@ -15757,8 +15755,8 @@
         <w:pStyle w:val="Lgende"/>
         <w:jc w:val="center"/>
       </w:pPr>
-      <w:bookmarkStart w:id="35" w:name="_Toc29326231"/>
-      <w:bookmarkStart w:id="36" w:name="_Toc29332389"/>
+      <w:bookmarkStart w:id="34" w:name="_Toc29326231"/>
+      <w:bookmarkStart w:id="35" w:name="_Toc29332389"/>
       <w:r>
         <w:t xml:space="preserve">Figure </w:t>
       </w:r>
@@ -15795,8 +15793,8 @@
       <w:r>
         <w:t xml:space="preserve"> - Diagramme fonctionnel niveau 2 : USB</w:t>
       </w:r>
+      <w:bookmarkEnd w:id="34"/>
       <w:bookmarkEnd w:id="35"/>
-      <w:bookmarkEnd w:id="36"/>
     </w:p>
     <w:p>
       <w:pPr>
@@ -15953,8 +15951,8 @@
       <w:pPr>
         <w:pStyle w:val="Lgende"/>
       </w:pPr>
-      <w:bookmarkStart w:id="37" w:name="_Toc29324875"/>
-      <w:bookmarkStart w:id="38" w:name="_Toc29332432"/>
+      <w:bookmarkStart w:id="36" w:name="_Toc29324875"/>
+      <w:bookmarkStart w:id="37" w:name="_Toc29332432"/>
       <w:r>
         <w:t xml:space="preserve">Tableau </w:t>
       </w:r>
@@ -15991,8 +15989,8 @@
       <w:r>
         <w:t xml:space="preserve"> - Fonctions secondaires : USB</w:t>
       </w:r>
+      <w:bookmarkEnd w:id="36"/>
       <w:bookmarkEnd w:id="37"/>
-      <w:bookmarkEnd w:id="38"/>
     </w:p>
     <w:p/>
     <w:p/>
@@ -16196,8 +16194,8 @@
       <w:pPr>
         <w:pStyle w:val="Lgende"/>
       </w:pPr>
-      <w:bookmarkStart w:id="39" w:name="_Toc29324876"/>
-      <w:bookmarkStart w:id="40" w:name="_Toc29332433"/>
+      <w:bookmarkStart w:id="38" w:name="_Toc29324876"/>
+      <w:bookmarkStart w:id="39" w:name="_Toc29332433"/>
       <w:r>
         <w:t xml:space="preserve">Tableau </w:t>
       </w:r>
@@ -16234,18 +16232,18 @@
       <w:r>
         <w:t xml:space="preserve"> - Signaux secondaires : USB</w:t>
       </w:r>
+      <w:bookmarkEnd w:id="38"/>
       <w:bookmarkEnd w:id="39"/>
+    </w:p>
+    <w:p>
+      <w:pPr>
+        <w:pStyle w:val="Titre3"/>
+      </w:pPr>
+      <w:bookmarkStart w:id="40" w:name="_Toc29326781"/>
+      <w:r>
+        <w:t>Communiquer avec les modules MikroElectronica</w:t>
+      </w:r>
       <w:bookmarkEnd w:id="40"/>
-    </w:p>
-    <w:p>
-      <w:pPr>
-        <w:pStyle w:val="Titre3"/>
-      </w:pPr>
-      <w:bookmarkStart w:id="41" w:name="_Toc29326781"/>
-      <w:r>
-        <w:t>Communiquer avec les modules MikroElectronica</w:t>
-      </w:r>
-      <w:bookmarkEnd w:id="41"/>
     </w:p>
     <w:p/>
     <w:p>
@@ -16255,7 +16253,7 @@
       </w:pPr>
       <w:r>
         <w:pict w14:anchorId="1904D723">
-          <v:shape id="_x0000_i1132" type="#_x0000_t75" style="width:180pt;height:119.35pt">
+          <v:shape id="_x0000_i1030" type="#_x0000_t75" style="width:180pt;height:119.35pt">
             <v:imagedata r:id="rId23" o:title="Mikrobus"/>
           </v:shape>
         </w:pict>
@@ -16266,8 +16264,8 @@
         <w:pStyle w:val="Lgende"/>
         <w:jc w:val="center"/>
       </w:pPr>
-      <w:bookmarkStart w:id="42" w:name="_Toc29326232"/>
-      <w:bookmarkStart w:id="43" w:name="_Toc29332390"/>
+      <w:bookmarkStart w:id="41" w:name="_Toc29326232"/>
+      <w:bookmarkStart w:id="42" w:name="_Toc29332390"/>
       <w:r>
         <w:t xml:space="preserve">Figure </w:t>
       </w:r>
@@ -16304,8 +16302,8 @@
       <w:r>
         <w:t xml:space="preserve"> - Diagramme fonctionnel niveau 2 : MikroElectronica</w:t>
       </w:r>
+      <w:bookmarkEnd w:id="41"/>
       <w:bookmarkEnd w:id="42"/>
-      <w:bookmarkEnd w:id="43"/>
     </w:p>
     <w:p/>
     <w:p>
@@ -16424,8 +16422,8 @@
       <w:pPr>
         <w:pStyle w:val="Lgende"/>
       </w:pPr>
-      <w:bookmarkStart w:id="44" w:name="_Toc29324877"/>
-      <w:bookmarkStart w:id="45" w:name="_Toc29332434"/>
+      <w:bookmarkStart w:id="43" w:name="_Toc29324877"/>
+      <w:bookmarkStart w:id="44" w:name="_Toc29332434"/>
       <w:r>
         <w:t xml:space="preserve">Tableau </w:t>
       </w:r>
@@ -16462,8 +16460,8 @@
       <w:r>
         <w:t xml:space="preserve"> - Fonctions secondaires : MikroElectronica</w:t>
       </w:r>
+      <w:bookmarkEnd w:id="43"/>
       <w:bookmarkEnd w:id="44"/>
-      <w:bookmarkEnd w:id="45"/>
     </w:p>
     <w:p>
       <w:pPr>
@@ -16658,8 +16656,8 @@
       <w:pPr>
         <w:pStyle w:val="Lgende"/>
       </w:pPr>
-      <w:bookmarkStart w:id="46" w:name="_Toc29324878"/>
-      <w:bookmarkStart w:id="47" w:name="_Toc29332435"/>
+      <w:bookmarkStart w:id="45" w:name="_Toc29324878"/>
+      <w:bookmarkStart w:id="46" w:name="_Toc29332435"/>
       <w:r>
         <w:t xml:space="preserve">Tableau </w:t>
       </w:r>
@@ -16700,20 +16698,20 @@
       <w:r>
         <w:t>Mikroelectronica</w:t>
       </w:r>
+      <w:bookmarkEnd w:id="45"/>
       <w:bookmarkEnd w:id="46"/>
-      <w:bookmarkEnd w:id="47"/>
       <w:proofErr w:type="spellEnd"/>
     </w:p>
     <w:p>
       <w:pPr>
         <w:pStyle w:val="Titre3"/>
       </w:pPr>
-      <w:bookmarkStart w:id="48" w:name="_Toc29326782"/>
+      <w:bookmarkStart w:id="47" w:name="_Toc29326782"/>
       <w:r>
         <w:lastRenderedPageBreak/>
         <w:t>Communiquer avec une caméra</w:t>
       </w:r>
-      <w:bookmarkEnd w:id="48"/>
+      <w:bookmarkEnd w:id="47"/>
     </w:p>
     <w:p>
       <w:pPr>
@@ -16722,7 +16720,7 @@
       </w:pPr>
       <w:r>
         <w:pict w14:anchorId="5C9002E4">
-          <v:shape id="_x0000_i1133" type="#_x0000_t75" style="width:330pt;height:3in">
+          <v:shape id="_x0000_i1031" type="#_x0000_t75" style="width:330pt;height:3in">
             <v:imagedata r:id="rId24" o:title="Camera"/>
           </v:shape>
         </w:pict>
@@ -16733,8 +16731,8 @@
         <w:pStyle w:val="Lgende"/>
         <w:jc w:val="center"/>
       </w:pPr>
-      <w:bookmarkStart w:id="49" w:name="_Toc29326233"/>
-      <w:bookmarkStart w:id="50" w:name="_Toc29332391"/>
+      <w:bookmarkStart w:id="48" w:name="_Toc29326233"/>
+      <w:bookmarkStart w:id="49" w:name="_Toc29332391"/>
       <w:r>
         <w:t xml:space="preserve">Figure </w:t>
       </w:r>
@@ -16771,8 +16769,8 @@
       <w:r>
         <w:t xml:space="preserve"> - Diagramme fonctionnel niveau 2 : Caméra</w:t>
       </w:r>
+      <w:bookmarkEnd w:id="48"/>
       <w:bookmarkEnd w:id="49"/>
-      <w:bookmarkEnd w:id="50"/>
     </w:p>
     <w:p>
       <w:pPr>
@@ -17013,8 +17011,8 @@
       <w:pPr>
         <w:pStyle w:val="Lgende"/>
       </w:pPr>
-      <w:bookmarkStart w:id="51" w:name="_Toc29324879"/>
-      <w:bookmarkStart w:id="52" w:name="_Toc29332436"/>
+      <w:bookmarkStart w:id="50" w:name="_Toc29324879"/>
+      <w:bookmarkStart w:id="51" w:name="_Toc29332436"/>
       <w:r>
         <w:t xml:space="preserve">Tableau </w:t>
       </w:r>
@@ -17051,8 +17049,8 @@
       <w:r>
         <w:t xml:space="preserve"> - Fonctions secondaires : Caméra</w:t>
       </w:r>
+      <w:bookmarkEnd w:id="50"/>
       <w:bookmarkEnd w:id="51"/>
-      <w:bookmarkEnd w:id="52"/>
     </w:p>
     <w:p>
       <w:pPr>
@@ -17284,8 +17282,8 @@
       <w:pPr>
         <w:pStyle w:val="Lgende"/>
       </w:pPr>
-      <w:bookmarkStart w:id="53" w:name="_Toc29324880"/>
-      <w:bookmarkStart w:id="54" w:name="_Toc29332437"/>
+      <w:bookmarkStart w:id="52" w:name="_Toc29324880"/>
+      <w:bookmarkStart w:id="53" w:name="_Toc29332437"/>
       <w:r>
         <w:t xml:space="preserve">Tableau </w:t>
       </w:r>
@@ -17322,18 +17320,18 @@
       <w:r>
         <w:t xml:space="preserve"> - Signaux secondaires : Caméra</w:t>
       </w:r>
+      <w:bookmarkEnd w:id="52"/>
       <w:bookmarkEnd w:id="53"/>
+    </w:p>
+    <w:p>
+      <w:pPr>
+        <w:pStyle w:val="Titre3"/>
+      </w:pPr>
+      <w:bookmarkStart w:id="54" w:name="_Toc29326783"/>
+      <w:r>
+        <w:t>Alimenter</w:t>
+      </w:r>
       <w:bookmarkEnd w:id="54"/>
-    </w:p>
-    <w:p>
-      <w:pPr>
-        <w:pStyle w:val="Titre3"/>
-      </w:pPr>
-      <w:bookmarkStart w:id="55" w:name="_Toc29326783"/>
-      <w:r>
-        <w:t>Alimenter</w:t>
-      </w:r>
-      <w:bookmarkEnd w:id="55"/>
     </w:p>
     <w:p/>
     <w:p>
@@ -17343,7 +17341,7 @@
       </w:pPr>
       <w:r>
         <w:pict w14:anchorId="235501B8">
-          <v:shape id="_x0000_i1134" type="#_x0000_t75" style="width:453.55pt;height:121.2pt">
+          <v:shape id="_x0000_i1032" type="#_x0000_t75" style="width:453.55pt;height:121.2pt">
             <v:imagedata r:id="rId25" o:title="Alimenter"/>
           </v:shape>
         </w:pict>
@@ -17354,8 +17352,8 @@
         <w:pStyle w:val="Lgende"/>
         <w:jc w:val="center"/>
       </w:pPr>
-      <w:bookmarkStart w:id="56" w:name="_Toc29326234"/>
-      <w:bookmarkStart w:id="57" w:name="_Toc29332392"/>
+      <w:bookmarkStart w:id="55" w:name="_Toc29326234"/>
+      <w:bookmarkStart w:id="56" w:name="_Toc29332392"/>
       <w:r>
         <w:t xml:space="preserve">Figure </w:t>
       </w:r>
@@ -17392,8 +17390,8 @@
       <w:r>
         <w:t xml:space="preserve"> - Diagramme fonctionnel niveau 2 : Alimentation</w:t>
       </w:r>
+      <w:bookmarkEnd w:id="55"/>
       <w:bookmarkEnd w:id="56"/>
-      <w:bookmarkEnd w:id="57"/>
     </w:p>
     <w:p>
       <w:pPr>
@@ -17627,8 +17625,8 @@
       <w:pPr>
         <w:pStyle w:val="Lgende"/>
       </w:pPr>
-      <w:bookmarkStart w:id="58" w:name="_Toc29324881"/>
-      <w:bookmarkStart w:id="59" w:name="_Toc29332438"/>
+      <w:bookmarkStart w:id="57" w:name="_Toc29324881"/>
+      <w:bookmarkStart w:id="58" w:name="_Toc29332438"/>
       <w:r>
         <w:t xml:space="preserve">Tableau </w:t>
       </w:r>
@@ -17665,8 +17663,8 @@
       <w:r>
         <w:t xml:space="preserve"> - Fonctions secondaires : Alimentation</w:t>
       </w:r>
+      <w:bookmarkEnd w:id="57"/>
       <w:bookmarkEnd w:id="58"/>
-      <w:bookmarkEnd w:id="59"/>
     </w:p>
     <w:p>
       <w:pPr>
@@ -17862,8 +17860,8 @@
       <w:pPr>
         <w:pStyle w:val="Lgende"/>
       </w:pPr>
-      <w:bookmarkStart w:id="60" w:name="_Toc29324882"/>
-      <w:bookmarkStart w:id="61" w:name="_Toc29332439"/>
+      <w:bookmarkStart w:id="59" w:name="_Toc29324882"/>
+      <w:bookmarkStart w:id="60" w:name="_Toc29332439"/>
       <w:r>
         <w:t xml:space="preserve">Tableau </w:t>
       </w:r>
@@ -17900,18 +17898,18 @@
       <w:r>
         <w:t xml:space="preserve"> - Signaux secondaires : Alimentation</w:t>
       </w:r>
+      <w:bookmarkEnd w:id="59"/>
       <w:bookmarkEnd w:id="60"/>
+    </w:p>
+    <w:p>
+      <w:pPr>
+        <w:pStyle w:val="Titre3"/>
+      </w:pPr>
+      <w:bookmarkStart w:id="61" w:name="_Toc29326784"/>
+      <w:r>
+        <w:t>Programmer</w:t>
+      </w:r>
       <w:bookmarkEnd w:id="61"/>
-    </w:p>
-    <w:p>
-      <w:pPr>
-        <w:pStyle w:val="Titre3"/>
-      </w:pPr>
-      <w:bookmarkStart w:id="62" w:name="_Toc29326784"/>
-      <w:r>
-        <w:t>Programmer</w:t>
-      </w:r>
-      <w:bookmarkEnd w:id="62"/>
     </w:p>
     <w:p>
       <w:pPr>
@@ -17920,7 +17918,7 @@
       </w:pPr>
       <w:r>
         <w:pict w14:anchorId="345BD732">
-          <v:shape id="_x0000_i1135" type="#_x0000_t75" style="width:453.65pt;height:295.2pt">
+          <v:shape id="_x0000_i1033" type="#_x0000_t75" style="width:453.65pt;height:295.2pt">
             <v:imagedata r:id="rId26" o:title="Debug"/>
           </v:shape>
         </w:pict>
@@ -17931,8 +17929,8 @@
         <w:pStyle w:val="Lgende"/>
         <w:jc w:val="center"/>
       </w:pPr>
-      <w:bookmarkStart w:id="63" w:name="_Toc29326235"/>
-      <w:bookmarkStart w:id="64" w:name="_Toc29332393"/>
+      <w:bookmarkStart w:id="62" w:name="_Toc29326235"/>
+      <w:bookmarkStart w:id="63" w:name="_Toc29332393"/>
       <w:r>
         <w:t xml:space="preserve">Figure </w:t>
       </w:r>
@@ -17969,8 +17967,8 @@
       <w:r>
         <w:t xml:space="preserve"> - Diagramme fonctionnel niveau 2 : Programmateur</w:t>
       </w:r>
+      <w:bookmarkEnd w:id="62"/>
       <w:bookmarkEnd w:id="63"/>
-      <w:bookmarkEnd w:id="64"/>
     </w:p>
     <w:p/>
     <w:p/>
@@ -18449,8 +18447,8 @@
       <w:pPr>
         <w:pStyle w:val="Lgende"/>
       </w:pPr>
-      <w:bookmarkStart w:id="65" w:name="_Toc29324883"/>
-      <w:bookmarkStart w:id="66" w:name="_Toc29332440"/>
+      <w:bookmarkStart w:id="64" w:name="_Toc29324883"/>
+      <w:bookmarkStart w:id="65" w:name="_Toc29332440"/>
       <w:r>
         <w:t xml:space="preserve">Tableau </w:t>
       </w:r>
@@ -18487,8 +18485,8 @@
       <w:r>
         <w:t xml:space="preserve"> - Fonctions secondaires : Programmateur</w:t>
       </w:r>
+      <w:bookmarkEnd w:id="64"/>
       <w:bookmarkEnd w:id="65"/>
-      <w:bookmarkEnd w:id="66"/>
     </w:p>
     <w:p/>
     <w:p>
@@ -18847,8 +18845,8 @@
       <w:pPr>
         <w:pStyle w:val="Lgende"/>
       </w:pPr>
-      <w:bookmarkStart w:id="67" w:name="_Toc29324884"/>
-      <w:bookmarkStart w:id="68" w:name="_Toc29332441"/>
+      <w:bookmarkStart w:id="66" w:name="_Toc29324884"/>
+      <w:bookmarkStart w:id="67" w:name="_Toc29332441"/>
       <w:r>
         <w:t xml:space="preserve">Tableau </w:t>
       </w:r>
@@ -18885,14 +18883,14 @@
       <w:r>
         <w:t xml:space="preserve"> - Signaux secondaires : Programmateur</w:t>
       </w:r>
+      <w:bookmarkEnd w:id="66"/>
       <w:bookmarkEnd w:id="67"/>
-      <w:bookmarkEnd w:id="68"/>
     </w:p>
     <w:p>
       <w:pPr>
         <w:pStyle w:val="Titre1"/>
       </w:pPr>
-      <w:bookmarkStart w:id="69" w:name="_Toc29326785"/>
+      <w:bookmarkStart w:id="68" w:name="_Toc29326785"/>
       <w:r>
         <w:lastRenderedPageBreak/>
         <w:t>Analyse</w:t>
@@ -18900,17 +18898,17 @@
       <w:r>
         <w:t xml:space="preserve"> structurel</w:t>
       </w:r>
+      <w:bookmarkEnd w:id="68"/>
+    </w:p>
+    <w:p>
+      <w:pPr>
+        <w:pStyle w:val="Titre2"/>
+      </w:pPr>
+      <w:bookmarkStart w:id="69" w:name="_Toc29326786"/>
+      <w:r>
+        <w:t>Lan</w:t>
+      </w:r>
       <w:bookmarkEnd w:id="69"/>
-    </w:p>
-    <w:p>
-      <w:pPr>
-        <w:pStyle w:val="Titre2"/>
-      </w:pPr>
-      <w:bookmarkStart w:id="70" w:name="_Toc29326786"/>
-      <w:r>
-        <w:t>Lan</w:t>
-      </w:r>
-      <w:bookmarkEnd w:id="70"/>
     </w:p>
     <w:p>
       <w:pPr>
@@ -18969,8 +18967,8 @@
         <w:pStyle w:val="Lgende"/>
         <w:jc w:val="center"/>
       </w:pPr>
-      <w:bookmarkStart w:id="71" w:name="_Toc29326236"/>
-      <w:bookmarkStart w:id="72" w:name="_Toc29332394"/>
+      <w:bookmarkStart w:id="70" w:name="_Toc29326236"/>
+      <w:bookmarkStart w:id="71" w:name="_Toc29332394"/>
       <w:r>
         <w:t xml:space="preserve">Figure </w:t>
       </w:r>
@@ -19007,18 +19005,18 @@
       <w:r>
         <w:t xml:space="preserve"> - Diagramme structurel : LAN</w:t>
       </w:r>
+      <w:bookmarkEnd w:id="70"/>
       <w:bookmarkEnd w:id="71"/>
+    </w:p>
+    <w:p>
+      <w:pPr>
+        <w:pStyle w:val="Titre3"/>
+      </w:pPr>
+      <w:bookmarkStart w:id="72" w:name="_Toc29326787"/>
+      <w:r>
+        <w:t>Fonctions</w:t>
+      </w:r>
       <w:bookmarkEnd w:id="72"/>
-    </w:p>
-    <w:p>
-      <w:pPr>
-        <w:pStyle w:val="Titre3"/>
-      </w:pPr>
-      <w:bookmarkStart w:id="73" w:name="_Toc29326787"/>
-      <w:r>
-        <w:t>Fonctions</w:t>
-      </w:r>
-      <w:bookmarkEnd w:id="73"/>
     </w:p>
     <w:p/>
     <w:tbl>
@@ -19492,8 +19490,8 @@
       <w:pPr>
         <w:pStyle w:val="Lgende"/>
       </w:pPr>
-      <w:bookmarkStart w:id="74" w:name="_Toc29324885"/>
-      <w:bookmarkStart w:id="75" w:name="_Toc29332442"/>
+      <w:bookmarkStart w:id="73" w:name="_Toc29324885"/>
+      <w:bookmarkStart w:id="74" w:name="_Toc29332442"/>
       <w:r>
         <w:t xml:space="preserve">Tableau </w:t>
       </w:r>
@@ -19530,46 +19528,46 @@
       <w:r>
         <w:t xml:space="preserve"> - Fonctions structurelles : LAN</w:t>
       </w:r>
+      <w:bookmarkEnd w:id="73"/>
       <w:bookmarkEnd w:id="74"/>
-      <w:bookmarkEnd w:id="75"/>
     </w:p>
     <w:p>
       <w:pPr>
         <w:pStyle w:val="Titre3"/>
       </w:pPr>
-      <w:bookmarkStart w:id="76" w:name="_Toc29326788"/>
+      <w:bookmarkStart w:id="75" w:name="_Toc29326788"/>
       <w:r>
         <w:lastRenderedPageBreak/>
         <w:t>Phy et Environnement</w:t>
       </w:r>
+      <w:bookmarkEnd w:id="75"/>
+    </w:p>
+    <w:p>
+      <w:pPr>
+        <w:ind w:firstLine="708"/>
+        <w:rPr>
+          <w:rFonts w:cstheme="minorHAnsi"/>
+        </w:rPr>
+      </w:pPr>
+      <w:r>
+        <w:t>Comme dit précédemment, le composant principal, à savoir le Phy Ethernet, ou PhyCeiver, nous a été imposé : il s’agit du KSZ8081RNA. Concernant donc le paramétrage de ce composant, la datasheet nous explique de connecter la broche REXT à une résistance de 6.49k</w:t>
+      </w:r>
+      <w:r>
+        <w:rPr>
+          <w:rFonts w:cstheme="minorHAnsi"/>
+        </w:rPr>
+        <w:t xml:space="preserve">Ω, celle-ci permettant au phy lui-même de déterminer son courant de sortie. Les résistances R36 et R34 sont des résistances de tirages afin d’imposer une tension haute sur la ligne, leur valeur importe peu. </w:t>
+      </w:r>
+    </w:p>
+    <w:p>
+      <w:pPr>
+        <w:pStyle w:val="Titre3"/>
+      </w:pPr>
+      <w:bookmarkStart w:id="76" w:name="_Toc29326789"/>
+      <w:r>
+        <w:t>Connecteur</w:t>
+      </w:r>
       <w:bookmarkEnd w:id="76"/>
-    </w:p>
-    <w:p>
-      <w:pPr>
-        <w:ind w:firstLine="708"/>
-        <w:rPr>
-          <w:rFonts w:cstheme="minorHAnsi"/>
-        </w:rPr>
-      </w:pPr>
-      <w:r>
-        <w:t>Comme dit précédemment, le composant principal, à savoir le Phy Ethernet, ou PhyCeiver, nous a été imposé : il s’agit du KSZ8081RNA. Concernant donc le paramétrage de ce composant, la datasheet nous explique de connecter la broche REXT à une résistance de 6.49k</w:t>
-      </w:r>
-      <w:r>
-        <w:rPr>
-          <w:rFonts w:cstheme="minorHAnsi"/>
-        </w:rPr>
-        <w:t xml:space="preserve">Ω, celle-ci permettant au phy lui-même de déterminer son courant de sortie. Les résistances R36 et R34 sont des résistances de tirages afin d’imposer une tension haute sur la ligne, leur valeur importe peu. </w:t>
-      </w:r>
-    </w:p>
-    <w:p>
-      <w:pPr>
-        <w:pStyle w:val="Titre3"/>
-      </w:pPr>
-      <w:bookmarkStart w:id="77" w:name="_Toc29326789"/>
-      <w:r>
-        <w:t>Connecteur</w:t>
-      </w:r>
-      <w:bookmarkEnd w:id="77"/>
     </w:p>
     <w:p>
       <w:r>
@@ -19584,11 +19582,11 @@
       <w:pPr>
         <w:pStyle w:val="Titre3"/>
       </w:pPr>
-      <w:bookmarkStart w:id="78" w:name="_Toc29326790"/>
+      <w:bookmarkStart w:id="77" w:name="_Toc29326790"/>
       <w:r>
         <w:t>Filtrage</w:t>
       </w:r>
-      <w:bookmarkEnd w:id="78"/>
+      <w:bookmarkEnd w:id="77"/>
     </w:p>
     <w:p>
       <w:pPr>
@@ -19638,7 +19636,21 @@
         <w:rPr>
           <w:rFonts w:eastAsiaTheme="minorEastAsia"/>
         </w:rPr>
-        <w:t xml:space="preserve">. Le condensateur n’étant pas un composant parfait, on placera en général un deuxième condensateur environ à une décade au-dessus pour filtrer les fréquences plus hautes. </w:t>
+        <w:t>. Le condensateur n’étant pas un c</w:t>
+      </w:r>
+      <w:proofErr w:type="spellStart"/>
+      <w:r>
+        <w:rPr>
+          <w:rFonts w:eastAsiaTheme="minorEastAsia"/>
+        </w:rPr>
+        <w:t>omposant</w:t>
+      </w:r>
+      <w:proofErr w:type="spellEnd"/>
+      <w:r>
+        <w:rPr>
+          <w:rFonts w:eastAsiaTheme="minorEastAsia"/>
+        </w:rPr>
+        <w:t xml:space="preserve"> parfait, on placera en général un deuxième condensateur environ à une décade au-dessus pour filtrer les fréquences plus hautes. </w:t>
       </w:r>
     </w:p>
     <w:tbl>
@@ -19917,8 +19929,8 @@
       <w:pPr>
         <w:pStyle w:val="Lgende"/>
       </w:pPr>
-      <w:bookmarkStart w:id="79" w:name="_Toc29324886"/>
-      <w:bookmarkStart w:id="80" w:name="_Toc29332443"/>
+      <w:bookmarkStart w:id="78" w:name="_Toc29324886"/>
+      <w:bookmarkStart w:id="79" w:name="_Toc29332443"/>
       <w:r>
         <w:t xml:space="preserve">Tableau </w:t>
       </w:r>
@@ -19955,31 +19967,31 @@
       <w:r>
         <w:t xml:space="preserve"> - Filtrage : LAN</w:t>
       </w:r>
+      <w:bookmarkEnd w:id="78"/>
       <w:bookmarkEnd w:id="79"/>
+    </w:p>
+    <w:p>
+      <w:pPr>
+        <w:pStyle w:val="Sansinterligne"/>
+      </w:pPr>
+      <w:r>
+        <w:t>*Consommation interne non spécifié, la datasheet conseille de connecter à la broche VDD_1.2 deux condensateurs 0.1µF et 2.2µF</w:t>
+      </w:r>
+    </w:p>
+    <w:p>
+      <w:pPr>
+        <w:pStyle w:val="Sansinterligne"/>
+      </w:pPr>
+    </w:p>
+    <w:p>
+      <w:pPr>
+        <w:pStyle w:val="Titre3"/>
+      </w:pPr>
+      <w:bookmarkStart w:id="80" w:name="_Toc29326791"/>
+      <w:r>
+        <w:t>Reset</w:t>
+      </w:r>
       <w:bookmarkEnd w:id="80"/>
-    </w:p>
-    <w:p>
-      <w:pPr>
-        <w:pStyle w:val="Sansinterligne"/>
-      </w:pPr>
-      <w:r>
-        <w:t>*Consommation interne non spécifié, la datasheet conseille de connecter à la broche VDD_1.2 deux condensateurs 0.1µF et 2.2µF</w:t>
-      </w:r>
-    </w:p>
-    <w:p>
-      <w:pPr>
-        <w:pStyle w:val="Sansinterligne"/>
-      </w:pPr>
-    </w:p>
-    <w:p>
-      <w:pPr>
-        <w:pStyle w:val="Titre3"/>
-      </w:pPr>
-      <w:bookmarkStart w:id="81" w:name="_Toc29326791"/>
-      <w:r>
-        <w:t>Reset</w:t>
-      </w:r>
-      <w:bookmarkEnd w:id="81"/>
     </w:p>
     <w:p/>
     <w:p>
@@ -20033,8 +20045,8 @@
                                 <w:noProof/>
                               </w:rPr>
                             </w:pPr>
-                            <w:bookmarkStart w:id="82" w:name="_Toc29326237"/>
-                            <w:bookmarkStart w:id="83" w:name="_Toc29332395"/>
+                            <w:bookmarkStart w:id="81" w:name="_Toc29326237"/>
+                            <w:bookmarkStart w:id="82" w:name="_Toc29332395"/>
                             <w:r>
                               <w:t xml:space="preserve">Figure </w:t>
                             </w:r>
@@ -20071,8 +20083,8 @@
                             <w:r>
                               <w:t xml:space="preserve"> - Reset : LAN</w:t>
                             </w:r>
+                            <w:bookmarkEnd w:id="81"/>
                             <w:bookmarkEnd w:id="82"/>
-                            <w:bookmarkEnd w:id="83"/>
                           </w:p>
                         </w:txbxContent>
                       </wps:txbx>
@@ -20090,7 +20102,11 @@
           </mc:Choice>
           <mc:Fallback>
             <w:pict>
-              <v:shape w14:anchorId="1BF2642B" id="Zone de texte 33" o:spid="_x0000_s1031" type="#_x0000_t202" style="position:absolute;left:0;text-align:left;margin-left:-.2pt;margin-top:159.25pt;width:277.25pt;height:.05pt;z-index:251679744;visibility:visible;mso-wrap-style:square;mso-wrap-distance-left:9pt;mso-wrap-distance-top:0;mso-wrap-distance-right:9pt;mso-wrap-distance-bottom:0;mso-position-horizontal:absolute;mso-position-horizontal-relative:text;mso-position-vertical:absolute;mso-position-vertical-relative:text;v-text-anchor:top" o:gfxdata="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" stroked="f">
+              <v:shapetype w14:anchorId="1BF2642B" id="_x0000_t202" coordsize="21600,21600" o:spt="202" path="m,l,21600r21600,l21600,xe">
+                <v:stroke joinstyle="miter"/>
+                <v:path gradientshapeok="t" o:connecttype="rect"/>
+              </v:shapetype>
+              <v:shape id="Zone de texte 33" o:spid="_x0000_s1031" type="#_x0000_t202" style="position:absolute;left:0;text-align:left;margin-left:-.2pt;margin-top:159.25pt;width:277.25pt;height:.05pt;z-index:251679744;visibility:visible;mso-wrap-style:square;mso-wrap-distance-left:9pt;mso-wrap-distance-top:0;mso-wrap-distance-right:9pt;mso-wrap-distance-bottom:0;mso-position-horizontal:absolute;mso-position-horizontal-relative:text;mso-position-vertical:absolute;mso-position-vertical-relative:text;v-text-anchor:top" o:gfxdata="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" stroked="f">
                 <v:textbox style="mso-fit-shape-to-text:t" inset="0,0,0,0">
                   <w:txbxContent>
                     <w:p>
@@ -20101,8 +20117,8 @@
                           <w:noProof/>
                         </w:rPr>
                       </w:pPr>
-                      <w:bookmarkStart w:id="84" w:name="_Toc29326237"/>
-                      <w:bookmarkStart w:id="85" w:name="_Toc29332395"/>
+                      <w:bookmarkStart w:id="83" w:name="_Toc29326237"/>
+                      <w:bookmarkStart w:id="84" w:name="_Toc29332395"/>
                       <w:r>
                         <w:t xml:space="preserve">Figure </w:t>
                       </w:r>
@@ -20139,8 +20155,8 @@
                       <w:r>
                         <w:t xml:space="preserve"> - Reset : LAN</w:t>
                       </w:r>
+                      <w:bookmarkEnd w:id="83"/>
                       <w:bookmarkEnd w:id="84"/>
-                      <w:bookmarkEnd w:id="85"/>
                     </w:p>
                   </w:txbxContent>
                 </v:textbox>
@@ -20223,12 +20239,12 @@
       <w:pPr>
         <w:pStyle w:val="Titre3"/>
       </w:pPr>
-      <w:bookmarkStart w:id="86" w:name="_Toc29326792"/>
+      <w:bookmarkStart w:id="85" w:name="_Toc29326792"/>
       <w:r>
         <w:lastRenderedPageBreak/>
         <w:t>Horloge</w:t>
       </w:r>
-      <w:bookmarkEnd w:id="86"/>
+      <w:bookmarkEnd w:id="85"/>
     </w:p>
     <w:p/>
     <w:p>
@@ -20427,11 +20443,11 @@
       <w:pPr>
         <w:pStyle w:val="Titre3"/>
       </w:pPr>
-      <w:bookmarkStart w:id="87" w:name="_Toc29326793"/>
+      <w:bookmarkStart w:id="86" w:name="_Toc29326793"/>
       <w:r>
         <w:t>Protection</w:t>
       </w:r>
-      <w:bookmarkEnd w:id="87"/>
+      <w:bookmarkEnd w:id="86"/>
     </w:p>
     <w:p/>
     <w:p>
@@ -20461,12 +20477,12 @@
       <w:pPr>
         <w:pStyle w:val="Titre2"/>
       </w:pPr>
-      <w:bookmarkStart w:id="88" w:name="_Toc29326794"/>
+      <w:bookmarkStart w:id="87" w:name="_Toc29326794"/>
       <w:r>
         <w:lastRenderedPageBreak/>
         <w:t>Wan</w:t>
       </w:r>
-      <w:bookmarkEnd w:id="88"/>
+      <w:bookmarkEnd w:id="87"/>
     </w:p>
     <w:p/>
     <w:p>
@@ -20526,8 +20542,8 @@
         <w:pStyle w:val="Lgende"/>
         <w:jc w:val="center"/>
       </w:pPr>
-      <w:bookmarkStart w:id="89" w:name="_Toc29326238"/>
-      <w:bookmarkStart w:id="90" w:name="_Toc29332396"/>
+      <w:bookmarkStart w:id="88" w:name="_Toc29326238"/>
+      <w:bookmarkStart w:id="89" w:name="_Toc29332396"/>
       <w:r>
         <w:t xml:space="preserve">Figure </w:t>
       </w:r>
@@ -20564,8 +20580,8 @@
       <w:r>
         <w:t xml:space="preserve"> - Diagramme structurel : WAN</w:t>
       </w:r>
+      <w:bookmarkEnd w:id="88"/>
       <w:bookmarkEnd w:id="89"/>
-      <w:bookmarkEnd w:id="90"/>
     </w:p>
     <w:p/>
     <w:p/>
@@ -20579,12 +20595,12 @@
       <w:pPr>
         <w:pStyle w:val="Titre3"/>
       </w:pPr>
-      <w:bookmarkStart w:id="91" w:name="_Toc29326795"/>
+      <w:bookmarkStart w:id="90" w:name="_Toc29326795"/>
       <w:r>
         <w:lastRenderedPageBreak/>
         <w:t>Fonctions</w:t>
       </w:r>
-      <w:bookmarkEnd w:id="91"/>
+      <w:bookmarkEnd w:id="90"/>
     </w:p>
     <w:p/>
     <w:tbl>
@@ -21153,8 +21169,8 @@
       <w:pPr>
         <w:pStyle w:val="Lgende"/>
       </w:pPr>
-      <w:bookmarkStart w:id="92" w:name="_Toc29324887"/>
-      <w:bookmarkStart w:id="93" w:name="_Toc29332444"/>
+      <w:bookmarkStart w:id="91" w:name="_Toc29324887"/>
+      <w:bookmarkStart w:id="92" w:name="_Toc29332444"/>
       <w:r>
         <w:t xml:space="preserve">Tableau </w:t>
       </w:r>
@@ -21191,36 +21207,36 @@
       <w:r>
         <w:t xml:space="preserve"> - Fonctions structurelles : WAN</w:t>
       </w:r>
+      <w:bookmarkEnd w:id="91"/>
       <w:bookmarkEnd w:id="92"/>
+    </w:p>
+    <w:p>
+      <w:pPr>
+        <w:pStyle w:val="Titre3"/>
+      </w:pPr>
+      <w:bookmarkStart w:id="93" w:name="_Toc29326796"/>
+      <w:r>
+        <w:t>Filtrage</w:t>
+      </w:r>
       <w:bookmarkEnd w:id="93"/>
     </w:p>
     <w:p>
+      <w:r>
+        <w:tab/>
+      </w:r>
+      <w:r>
+        <w:t>Pour une consommation maximale de 30mA, les condensateurs raccordés aux broches VBAT filtrent à la fréquence 15KHz. En revanche, les autres condensateurs sont raccordés à des régulateurs internes et les valeurs de condensateurs sont donnés par la datasheet.</w:t>
+      </w:r>
+    </w:p>
+    <w:p>
       <w:pPr>
         <w:pStyle w:val="Titre3"/>
       </w:pPr>
-      <w:bookmarkStart w:id="94" w:name="_Toc29326796"/>
-      <w:r>
-        <w:t>Filtrage</w:t>
+      <w:bookmarkStart w:id="94" w:name="_Toc29326797"/>
+      <w:r>
+        <w:t>Connection</w:t>
       </w:r>
       <w:bookmarkEnd w:id="94"/>
-    </w:p>
-    <w:p>
-      <w:r>
-        <w:tab/>
-      </w:r>
-      <w:r>
-        <w:t>Pour une consommation maximale de 30mA, les condensateurs raccordés aux broches VBAT filtrent à la fréquence 15KHz. En revanche, les autres condensateurs sont raccordés à des régulateurs internes et les valeurs de condensateurs sont donnés par la datasheet.</w:t>
-      </w:r>
-    </w:p>
-    <w:p>
-      <w:pPr>
-        <w:pStyle w:val="Titre3"/>
-      </w:pPr>
-      <w:bookmarkStart w:id="95" w:name="_Toc29326797"/>
-      <w:r>
-        <w:t>Connection</w:t>
-      </w:r>
-      <w:bookmarkEnd w:id="95"/>
     </w:p>
     <w:p>
       <w:r>
@@ -21232,26 +21248,26 @@
       <w:pPr>
         <w:pStyle w:val="Titre3"/>
       </w:pPr>
-      <w:bookmarkStart w:id="96" w:name="_Toc29326798"/>
+      <w:bookmarkStart w:id="95" w:name="_Toc29326798"/>
       <w:r>
         <w:t>Programmation</w:t>
       </w:r>
+      <w:bookmarkEnd w:id="95"/>
+    </w:p>
+    <w:p>
+      <w:r>
+        <w:t>Pour la programmation de ce microcontrôleur, nous avons choisis deux options : D’une part la programmation peut être faite à travers le microcontrôleur principale (STM32). Celui-ci est alors raccordé en UART (qui permet la programmation) et un GPIO est relié au reset du BLE afin de compléter la programmation. Mais dans le cas où on souhaitera de débugger le BLE seul nous avons également ajouté une programmation SW, donc raccordé à un système de Debug STLINK.</w:t>
+      </w:r>
+    </w:p>
+    <w:p>
+      <w:pPr>
+        <w:pStyle w:val="Titre3"/>
+      </w:pPr>
+      <w:bookmarkStart w:id="96" w:name="_Toc29326799"/>
+      <w:r>
+        <w:t>Reset</w:t>
+      </w:r>
       <w:bookmarkEnd w:id="96"/>
-    </w:p>
-    <w:p>
-      <w:r>
-        <w:t>Pour la programmation de ce microcontrôleur, nous avons choisis deux options : D’une part la programmation peut être faite à travers le microcontrôleur principale (STM32). Celui-ci est alors raccordé en UART (qui permet la programmation) et un GPIO est relié au reset du BLE afin de compléter la programmation. Mais dans le cas où on souhaitera de débugger le BLE seul nous avons également ajouté une programmation SW, donc raccordé à un système de Debug STLINK.</w:t>
-      </w:r>
-    </w:p>
-    <w:p>
-      <w:pPr>
-        <w:pStyle w:val="Titre3"/>
-      </w:pPr>
-      <w:bookmarkStart w:id="97" w:name="_Toc29326799"/>
-      <w:r>
-        <w:t>Reset</w:t>
-      </w:r>
-      <w:bookmarkEnd w:id="97"/>
     </w:p>
     <w:p>
       <w:r>
@@ -21263,11 +21279,11 @@
       <w:pPr>
         <w:pStyle w:val="Titre3"/>
       </w:pPr>
-      <w:bookmarkStart w:id="98" w:name="_Toc29326800"/>
+      <w:bookmarkStart w:id="97" w:name="_Toc29326800"/>
       <w:r>
         <w:t>Cadencement</w:t>
       </w:r>
-      <w:bookmarkEnd w:id="98"/>
+      <w:bookmarkEnd w:id="97"/>
     </w:p>
     <w:p>
       <w:r>
@@ -21294,7 +21310,7 @@
       <w:pPr>
         <w:pStyle w:val="Titre3"/>
       </w:pPr>
-      <w:bookmarkStart w:id="99" w:name="_Toc29326801"/>
+      <w:bookmarkStart w:id="98" w:name="_Toc29326801"/>
       <w:r>
         <w:lastRenderedPageBreak/>
         <w:t>Ad</w:t>
@@ -21302,44 +21318,44 @@
       <w:r>
         <w:t>aptation</w:t>
       </w:r>
+      <w:bookmarkEnd w:id="98"/>
+    </w:p>
+    <w:p/>
+    <w:p>
+      <w:r>
+        <w:t>L’adaptions de la ligne HF est très importante sans quoi une grande partie de l’énergie sera perdu. On place donc une adaptation 50</w:t>
+      </w:r>
+      <w:r>
+        <w:rPr>
+          <w:rFonts w:cstheme="minorHAnsi"/>
+        </w:rPr>
+        <w:t>Ω</w:t>
+      </w:r>
+      <w:r>
+        <w:t xml:space="preserve"> en sortie du BLE, et</w:t>
+      </w:r>
+      <w:r>
+        <w:t xml:space="preserve"> on place également une adaptation en </w:t>
+      </w:r>
+      <w:r>
+        <w:rPr>
+          <w:rFonts w:cstheme="minorHAnsi"/>
+        </w:rPr>
+        <w:t>π</w:t>
+      </w:r>
+      <w:r>
+        <w:t xml:space="preserve"> avec des composants nuls. On pourra alors modifier la valeur des composants après des tests pour affiner le réglage. </w:t>
+      </w:r>
+    </w:p>
+    <w:p>
+      <w:pPr>
+        <w:pStyle w:val="Titre2"/>
+      </w:pPr>
+      <w:bookmarkStart w:id="99" w:name="_Toc29326802"/>
+      <w:r>
+        <w:t>Interface</w:t>
+      </w:r>
       <w:bookmarkEnd w:id="99"/>
-    </w:p>
-    <w:p/>
-    <w:p>
-      <w:r>
-        <w:t>L’adaptions de la ligne HF est très importante sans quoi une grande partie de l’énergie sera perdu. On place donc une adaptation 50</w:t>
-      </w:r>
-      <w:r>
-        <w:rPr>
-          <w:rFonts w:cstheme="minorHAnsi"/>
-        </w:rPr>
-        <w:t>Ω</w:t>
-      </w:r>
-      <w:r>
-        <w:t xml:space="preserve"> en sortie du BLE, et</w:t>
-      </w:r>
-      <w:r>
-        <w:t xml:space="preserve"> on place également une adaptation en </w:t>
-      </w:r>
-      <w:r>
-        <w:rPr>
-          <w:rFonts w:cstheme="minorHAnsi"/>
-        </w:rPr>
-        <w:t>π</w:t>
-      </w:r>
-      <w:r>
-        <w:t xml:space="preserve"> avec des composants nuls. On pourra alors modifier la valeur des composants après des tests pour affiner le réglage. </w:t>
-      </w:r>
-    </w:p>
-    <w:p>
-      <w:pPr>
-        <w:pStyle w:val="Titre2"/>
-      </w:pPr>
-      <w:bookmarkStart w:id="100" w:name="_Toc29326802"/>
-      <w:r>
-        <w:t>Interface</w:t>
-      </w:r>
-      <w:bookmarkEnd w:id="100"/>
     </w:p>
     <w:p/>
     <w:p>
@@ -21448,8 +21464,8 @@
         <w:pStyle w:val="Lgende"/>
         <w:jc w:val="center"/>
       </w:pPr>
-      <w:bookmarkStart w:id="101" w:name="_Toc29326239"/>
-      <w:bookmarkStart w:id="102" w:name="_Toc29332397"/>
+      <w:bookmarkStart w:id="100" w:name="_Toc29326239"/>
+      <w:bookmarkStart w:id="101" w:name="_Toc29332397"/>
       <w:r>
         <w:t xml:space="preserve">Figure </w:t>
       </w:r>
@@ -21486,8 +21502,8 @@
       <w:r>
         <w:t xml:space="preserve"> - Diagramme structurel : Interface</w:t>
       </w:r>
+      <w:bookmarkEnd w:id="100"/>
       <w:bookmarkEnd w:id="101"/>
-      <w:bookmarkEnd w:id="102"/>
     </w:p>
     <w:p/>
     <w:p/>
@@ -21496,12 +21512,12 @@
       <w:pPr>
         <w:pStyle w:val="Titre3"/>
       </w:pPr>
-      <w:bookmarkStart w:id="103" w:name="_Toc29326803"/>
+      <w:bookmarkStart w:id="102" w:name="_Toc29326803"/>
       <w:r>
         <w:lastRenderedPageBreak/>
         <w:t>Fonctions</w:t>
       </w:r>
-      <w:bookmarkEnd w:id="103"/>
+      <w:bookmarkEnd w:id="102"/>
     </w:p>
     <w:p/>
     <w:tbl>
@@ -21865,8 +21881,8 @@
       <w:pPr>
         <w:pStyle w:val="Lgende"/>
       </w:pPr>
-      <w:bookmarkStart w:id="104" w:name="_Toc29324888"/>
-      <w:bookmarkStart w:id="105" w:name="_Toc29332445"/>
+      <w:bookmarkStart w:id="103" w:name="_Toc29324888"/>
+      <w:bookmarkStart w:id="104" w:name="_Toc29332445"/>
       <w:r>
         <w:t xml:space="preserve">Tableau </w:t>
       </w:r>
@@ -21903,49 +21919,49 @@
       <w:r>
         <w:t xml:space="preserve"> - Fonctions structurelles : Interface</w:t>
       </w:r>
+      <w:bookmarkEnd w:id="103"/>
       <w:bookmarkEnd w:id="104"/>
+    </w:p>
+    <w:p/>
+    <w:p>
+      <w:pPr>
+        <w:pStyle w:val="Titre3"/>
+      </w:pPr>
+      <w:bookmarkStart w:id="105" w:name="_Toc29326804"/>
+      <w:r>
+        <w:t>Protection</w:t>
+      </w:r>
       <w:bookmarkEnd w:id="105"/>
     </w:p>
-    <w:p/>
+    <w:p>
+      <w:pPr>
+        <w:ind w:firstLine="708"/>
+      </w:pPr>
+      <w:r>
+        <w:t>Les résistances de 22</w:t>
+      </w:r>
+      <w:r>
+        <w:rPr>
+          <w:rFonts w:cstheme="minorHAnsi"/>
+        </w:rPr>
+        <w:t>Ω</w:t>
+      </w:r>
+      <w:r>
+        <w:t xml:space="preserve"> font office de protection contre les différences de potentiels. Ainsi</w:t>
+      </w:r>
+      <w:r>
+        <w:t xml:space="preserve"> la tension minimum de la camera est de 2.97, ce qui fait un courant maximum de 15mA sur ces broches. </w:t>
+      </w:r>
+    </w:p>
     <w:p>
       <w:pPr>
         <w:pStyle w:val="Titre3"/>
       </w:pPr>
-      <w:bookmarkStart w:id="106" w:name="_Toc29326804"/>
-      <w:r>
-        <w:t>Protection</w:t>
+      <w:bookmarkStart w:id="106" w:name="_Toc29326805"/>
+      <w:r>
+        <w:t>Horloge</w:t>
       </w:r>
       <w:bookmarkEnd w:id="106"/>
-    </w:p>
-    <w:p>
-      <w:pPr>
-        <w:ind w:firstLine="708"/>
-      </w:pPr>
-      <w:r>
-        <w:t>Les résistances de 22</w:t>
-      </w:r>
-      <w:r>
-        <w:rPr>
-          <w:rFonts w:cstheme="minorHAnsi"/>
-        </w:rPr>
-        <w:t>Ω</w:t>
-      </w:r>
-      <w:r>
-        <w:t xml:space="preserve"> font office de protection contre les différences de potentiels. Ainsi</w:t>
-      </w:r>
-      <w:r>
-        <w:t xml:space="preserve"> la tension minimum de la camera est de 2.97, ce qui fait un courant maximum de 15mA sur ces broches. </w:t>
-      </w:r>
-    </w:p>
-    <w:p>
-      <w:pPr>
-        <w:pStyle w:val="Titre3"/>
-      </w:pPr>
-      <w:bookmarkStart w:id="107" w:name="_Toc29326805"/>
-      <w:r>
-        <w:t>Horloge</w:t>
-      </w:r>
-      <w:bookmarkEnd w:id="107"/>
     </w:p>
     <w:p>
       <w:r>
@@ -21978,12 +21994,14 @@
       <w:pPr>
         <w:pStyle w:val="Titre2"/>
       </w:pPr>
-      <w:bookmarkStart w:id="108" w:name="_Toc29326806"/>
+      <w:bookmarkStart w:id="107" w:name="_Toc29326806"/>
+      <w:bookmarkStart w:id="108" w:name="_GoBack"/>
+      <w:bookmarkEnd w:id="108"/>
       <w:r>
         <w:lastRenderedPageBreak/>
         <w:t>USB &amp; Alimentation</w:t>
       </w:r>
-      <w:bookmarkEnd w:id="108"/>
+      <w:bookmarkEnd w:id="107"/>
     </w:p>
     <w:p/>
     <w:p>
@@ -21996,10 +22014,10 @@
           <w:lang w:eastAsia="fr-FR"/>
         </w:rPr>
         <w:drawing>
-          <wp:inline distT="0" distB="0" distL="0" distR="0" wp14:anchorId="7E5AA72D" wp14:editId="3B1F795D">
+          <wp:inline distT="0" distB="0" distL="0" distR="0" wp14:anchorId="2B8FD968" wp14:editId="01030F8F">
             <wp:extent cx="5760720" cy="5519420"/>
             <wp:effectExtent l="0" t="0" r="0" b="5080"/>
-            <wp:docPr id="32" name="Image 32"/>
+            <wp:docPr id="40" name="Image 40"/>
             <wp:cNvGraphicFramePr>
               <a:graphicFrameLocks xmlns:a="http://schemas.openxmlformats.org/drawingml/2006/main" noChangeAspect="1"/>
             </wp:cNvGraphicFramePr>
@@ -22007,7 +22025,7 @@
               <a:graphicData uri="http://schemas.openxmlformats.org/drawingml/2006/picture">
                 <pic:pic xmlns:pic="http://schemas.openxmlformats.org/drawingml/2006/picture">
                   <pic:nvPicPr>
-                    <pic:cNvPr id="32" name="B18A10.tmp"/>
+                    <pic:cNvPr id="40" name="26C37FB.tmp"/>
                     <pic:cNvPicPr/>
                   </pic:nvPicPr>
                   <pic:blipFill>
@@ -22630,8 +22648,8 @@
         <w:tblLook w:val="04A0" w:firstRow="1" w:lastRow="0" w:firstColumn="1" w:lastColumn="0" w:noHBand="0" w:noVBand="1"/>
       </w:tblPr>
       <w:tblGrid>
-        <w:gridCol w:w="4388"/>
-        <w:gridCol w:w="4669"/>
+        <w:gridCol w:w="4390"/>
+        <w:gridCol w:w="4672"/>
       </w:tblGrid>
       <w:tr>
         <w:trPr>
@@ -23502,7 +23520,21 @@
         <w:rPr>
           <w:rFonts w:eastAsiaTheme="minorEastAsia"/>
         </w:rPr>
-        <w:t xml:space="preserve"> Il était alors possible de mettre en place un DC/DC suivis d’un LDO, mais l’environnement du DC/DC étant assez imposant, il est plus judicieux économiquement de placer deux LDO en cascade, ceux-ci se partageant alors la dissipation. </w:t>
+        <w:t xml:space="preserve"> Il était alors pos</w:t>
+      </w:r>
+      <w:proofErr w:type="spellStart"/>
+      <w:r>
+        <w:rPr>
+          <w:rFonts w:eastAsiaTheme="minorEastAsia"/>
+        </w:rPr>
+        <w:t>sible</w:t>
+      </w:r>
+      <w:proofErr w:type="spellEnd"/>
+      <w:r>
+        <w:rPr>
+          <w:rFonts w:eastAsiaTheme="minorEastAsia"/>
+        </w:rPr>
+        <w:t xml:space="preserve"> de mettre en place un DC/DC suivis d’un LDO, mais l’environnement du DC/DC étant assez imposant, il est plus judicieux économiquement de placer deux LDO en cascade, ceux-ci se partageant alors la dissipation. </w:t>
       </w:r>
     </w:p>
     <w:p>
@@ -23564,15 +23596,7 @@
         </m:r>
       </m:oMath>
       <w:r>
-        <w:t xml:space="preserve"> et ai donc décidé de dimensionner un LDO pour rég</w:t>
-      </w:r>
-      <w:proofErr w:type="spellStart"/>
-      <w:r>
-        <w:t>uler</w:t>
-      </w:r>
-      <w:proofErr w:type="spellEnd"/>
-      <w:r>
-        <w:t xml:space="preserve"> une tension de </w:t>
+        <w:t xml:space="preserve"> et ai donc décidé de dimensionner un LDO pour réguler une tension de </w:t>
       </w:r>
       <m:oMath>
         <m:r>
@@ -23806,7 +23830,21 @@
         <w:rPr>
           <w:rFonts w:eastAsiaTheme="minorEastAsia"/>
         </w:rPr>
-        <w:t xml:space="preserve"> d’élévation de température. En prenant en compte le fait que le composant fonctionne jusqu’à 125°C, c’est tout à fait acceptable. </w:t>
+        <w:t xml:space="preserve"> d’élévation de température. En prenant en com</w:t>
+      </w:r>
+      <w:proofErr w:type="spellStart"/>
+      <w:r>
+        <w:rPr>
+          <w:rFonts w:eastAsiaTheme="minorEastAsia"/>
+        </w:rPr>
+        <w:t>pte</w:t>
+      </w:r>
+      <w:proofErr w:type="spellEnd"/>
+      <w:r>
+        <w:rPr>
+          <w:rFonts w:eastAsiaTheme="minorEastAsia"/>
+        </w:rPr>
+        <w:t xml:space="preserve"> le fait que le composant fonctionne jusqu’à 125°C, c’est tout à fait acceptable. </w:t>
       </w:r>
     </w:p>
     <w:p>
@@ -28550,7 +28588,7 @@
       </w:pPr>
       <w:r>
         <w:pict w14:anchorId="6CBACD5A">
-          <v:shape id="_x0000_i1121" type="#_x0000_t75" style="width:236.8pt;height:246.6pt">
+          <v:shape id="_x0000_i1034" type="#_x0000_t75" style="width:236.8pt;height:246.6pt">
             <v:imagedata r:id="rId52" o:title="TopOverlay"/>
           </v:shape>
         </w:pict>
@@ -28617,7 +28655,7 @@
       </w:pPr>
       <w:r>
         <w:pict w14:anchorId="693F7DDE">
-          <v:shape id="_x0000_i1122" type="#_x0000_t75" style="width:233.45pt;height:232.8pt">
+          <v:shape id="_x0000_i1035" type="#_x0000_t75" style="width:233.45pt;height:232.8pt">
             <v:imagedata r:id="rId53" o:title="TopLayer"/>
           </v:shape>
         </w:pict>
@@ -28687,7 +28725,7 @@
       </w:pPr>
       <w:r>
         <w:pict w14:anchorId="06D94222">
-          <v:shape id="_x0000_i1123" type="#_x0000_t75" style="width:233.4pt;height:232.8pt">
+          <v:shape id="_x0000_i1036" type="#_x0000_t75" style="width:233.6pt;height:232.7pt">
             <v:imagedata r:id="rId54" o:title="Alim"/>
           </v:shape>
         </w:pict>
@@ -28756,7 +28794,7 @@
       </w:pPr>
       <w:r>
         <w:pict w14:anchorId="35F0F334">
-          <v:shape id="_x0000_i1124" type="#_x0000_t75" style="width:234pt;height:232.8pt">
+          <v:shape id="_x0000_i1037" type="#_x0000_t75" style="width:234pt;height:233pt">
             <v:imagedata r:id="rId55" o:title="Masse"/>
           </v:shape>
         </w:pict>
@@ -28834,7 +28872,7 @@
       </w:pPr>
       <w:r>
         <w:pict w14:anchorId="149CBFB9">
-          <v:shape id="_x0000_i1125" type="#_x0000_t75" style="width:231pt;height:231pt">
+          <v:shape id="_x0000_i1038" type="#_x0000_t75" style="width:230.85pt;height:231.15pt">
             <v:imagedata r:id="rId56" o:title="BottomOverlay"/>
           </v:shape>
         </w:pict>
@@ -28901,7 +28939,7 @@
       </w:pPr>
       <w:r>
         <w:pict w14:anchorId="744FD0FA">
-          <v:shape id="_x0000_i1126" type="#_x0000_t75" style="width:233.4pt;height:232.2pt">
+          <v:shape id="_x0000_i1039" type="#_x0000_t75" style="width:233.6pt;height:231.65pt">
             <v:imagedata r:id="rId57" o:title="BottomLayer"/>
           </v:shape>
         </w:pict>
@@ -29412,13 +29450,7 @@
         <w:t>Phy</w:t>
       </w:r>
       <w:r>
-        <w:t xml:space="preserve"> </w:t>
-      </w:r>
-      <w:r>
-        <w:t xml:space="preserve"> </w:t>
-      </w:r>
-      <w:r>
-        <w:t>(référence)</w:t>
+        <w:t xml:space="preserve">  (référence)</w:t>
       </w:r>
       <w:r>
         <w:br/>
@@ -29960,6 +29992,7 @@
         <w:docPartUnique/>
       </w:docPartObj>
     </w:sdtPr>
+    <w:sdtEndPr/>
     <w:sdtContent>
       <w:p>
         <w:pPr>
@@ -30059,7 +30092,7 @@
                                   <w:sz w:val="28"/>
                                   <w:szCs w:val="28"/>
                                 </w:rPr>
-                                <w:t>43</w:t>
+                                <w:t>27</w:t>
                               </w:r>
                               <w:r>
                                 <w:rPr>
@@ -30135,7 +30168,7 @@
                             <w:sz w:val="28"/>
                             <w:szCs w:val="28"/>
                           </w:rPr>
-                          <w:t>43</w:t>
+                          <w:t>27</w:t>
                         </w:r>
                         <w:r>
                           <w:rPr>
@@ -32448,7 +32481,7 @@
 </file>
 
 <file path=customXml/itemProps1.xml><?xml version="1.0" encoding="utf-8"?>
-<ds:datastoreItem xmlns:ds="http://schemas.openxmlformats.org/officeDocument/2006/customXml" ds:itemID="{2A424D08-93DF-4902-BA48-BC68CE397BAE}">
+<ds:datastoreItem xmlns:ds="http://schemas.openxmlformats.org/officeDocument/2006/customXml" ds:itemID="{2077859C-F31D-4D46-8E1C-BE9B59FA0570}">
   <ds:schemaRefs>
     <ds:schemaRef ds:uri="http://schemas.openxmlformats.org/officeDocument/2006/bibliography"/>
   </ds:schemaRefs>

--- a/Rapport/Rapport.docx
+++ b/Rapport/Rapport.docx
@@ -6448,6 +6448,2799 @@
         <w:fldChar w:fldCharType="separate"/>
       </w:r>
     </w:p>
+    <w:bookmarkStart w:id="0" w:name="_GoBack"/>
+    <w:bookmarkEnd w:id="0"/>
+    <w:p>
+      <w:pPr>
+        <w:pStyle w:val="Tabledesillustrations"/>
+        <w:tabs>
+          <w:tab w:val="right" w:leader="dot" w:pos="9062"/>
+        </w:tabs>
+        <w:rPr>
+          <w:rFonts w:eastAsiaTheme="minorEastAsia"/>
+          <w:noProof/>
+          <w:lang w:eastAsia="fr-FR"/>
+        </w:rPr>
+      </w:pPr>
+      <w:r>
+        <w:rPr>
+          <w:rStyle w:val="Lienhypertexte"/>
+          <w:noProof/>
+        </w:rPr>
+        <w:fldChar w:fldCharType="begin"/>
+      </w:r>
+      <w:r>
+        <w:rPr>
+          <w:rStyle w:val="Lienhypertexte"/>
+          <w:noProof/>
+        </w:rPr>
+        <w:instrText xml:space="preserve"> </w:instrText>
+      </w:r>
+      <w:r>
+        <w:rPr>
+          <w:noProof/>
+        </w:rPr>
+        <w:instrText>HYPERLINK \l "_Toc29474676"</w:instrText>
+      </w:r>
+      <w:r>
+        <w:rPr>
+          <w:rStyle w:val="Lienhypertexte"/>
+          <w:noProof/>
+        </w:rPr>
+        <w:instrText xml:space="preserve"> </w:instrText>
+      </w:r>
+      <w:r>
+        <w:rPr>
+          <w:rStyle w:val="Lienhypertexte"/>
+          <w:noProof/>
+        </w:rPr>
+      </w:r>
+      <w:r>
+        <w:rPr>
+          <w:rStyle w:val="Lienhypertexte"/>
+          <w:noProof/>
+        </w:rPr>
+        <w:fldChar w:fldCharType="separate"/>
+      </w:r>
+      <w:r>
+        <w:rPr>
+          <w:rStyle w:val="Lienhypertexte"/>
+          <w:noProof/>
+        </w:rPr>
+        <w:t>Figure 1 - Diagramme fonctionnel de niveau 1</w:t>
+      </w:r>
+      <w:r>
+        <w:rPr>
+          <w:noProof/>
+          <w:webHidden/>
+        </w:rPr>
+        <w:tab/>
+      </w:r>
+      <w:r>
+        <w:rPr>
+          <w:noProof/>
+          <w:webHidden/>
+        </w:rPr>
+        <w:fldChar w:fldCharType="begin"/>
+      </w:r>
+      <w:r>
+        <w:rPr>
+          <w:noProof/>
+          <w:webHidden/>
+        </w:rPr>
+        <w:instrText xml:space="preserve"> PAGEREF _Toc29474676 \h </w:instrText>
+      </w:r>
+      <w:r>
+        <w:rPr>
+          <w:noProof/>
+          <w:webHidden/>
+        </w:rPr>
+      </w:r>
+      <w:r>
+        <w:rPr>
+          <w:noProof/>
+          <w:webHidden/>
+        </w:rPr>
+        <w:fldChar w:fldCharType="separate"/>
+      </w:r>
+      <w:r>
+        <w:rPr>
+          <w:noProof/>
+          <w:webHidden/>
+        </w:rPr>
+        <w:t>6</w:t>
+      </w:r>
+      <w:r>
+        <w:rPr>
+          <w:noProof/>
+          <w:webHidden/>
+        </w:rPr>
+        <w:fldChar w:fldCharType="end"/>
+      </w:r>
+      <w:r>
+        <w:rPr>
+          <w:rStyle w:val="Lienhypertexte"/>
+          <w:noProof/>
+        </w:rPr>
+        <w:fldChar w:fldCharType="end"/>
+      </w:r>
+    </w:p>
+    <w:p>
+      <w:pPr>
+        <w:pStyle w:val="Tabledesillustrations"/>
+        <w:tabs>
+          <w:tab w:val="right" w:leader="dot" w:pos="9062"/>
+        </w:tabs>
+        <w:rPr>
+          <w:rFonts w:eastAsiaTheme="minorEastAsia"/>
+          <w:noProof/>
+          <w:lang w:eastAsia="fr-FR"/>
+        </w:rPr>
+      </w:pPr>
+      <w:hyperlink w:anchor="_Toc29474677" w:history="1">
+        <w:r>
+          <w:rPr>
+            <w:rStyle w:val="Lienhypertexte"/>
+            <w:noProof/>
+          </w:rPr>
+          <w:t>Figure 2 - Diagramme fonctionnel niveau 2 : Contrôler</w:t>
+        </w:r>
+        <w:r>
+          <w:rPr>
+            <w:noProof/>
+            <w:webHidden/>
+          </w:rPr>
+          <w:tab/>
+        </w:r>
+        <w:r>
+          <w:rPr>
+            <w:noProof/>
+            <w:webHidden/>
+          </w:rPr>
+          <w:fldChar w:fldCharType="begin"/>
+        </w:r>
+        <w:r>
+          <w:rPr>
+            <w:noProof/>
+            <w:webHidden/>
+          </w:rPr>
+          <w:instrText xml:space="preserve"> PAGEREF _Toc29474677 \h </w:instrText>
+        </w:r>
+        <w:r>
+          <w:rPr>
+            <w:noProof/>
+            <w:webHidden/>
+          </w:rPr>
+        </w:r>
+        <w:r>
+          <w:rPr>
+            <w:noProof/>
+            <w:webHidden/>
+          </w:rPr>
+          <w:fldChar w:fldCharType="separate"/>
+        </w:r>
+        <w:r>
+          <w:rPr>
+            <w:noProof/>
+            <w:webHidden/>
+          </w:rPr>
+          <w:t>8</w:t>
+        </w:r>
+        <w:r>
+          <w:rPr>
+            <w:noProof/>
+            <w:webHidden/>
+          </w:rPr>
+          <w:fldChar w:fldCharType="end"/>
+        </w:r>
+      </w:hyperlink>
+    </w:p>
+    <w:p>
+      <w:pPr>
+        <w:pStyle w:val="Tabledesillustrations"/>
+        <w:tabs>
+          <w:tab w:val="right" w:leader="dot" w:pos="9062"/>
+        </w:tabs>
+        <w:rPr>
+          <w:rFonts w:eastAsiaTheme="minorEastAsia"/>
+          <w:noProof/>
+          <w:lang w:eastAsia="fr-FR"/>
+        </w:rPr>
+      </w:pPr>
+      <w:hyperlink w:anchor="_Toc29474678" w:history="1">
+        <w:r>
+          <w:rPr>
+            <w:rStyle w:val="Lienhypertexte"/>
+            <w:noProof/>
+          </w:rPr>
+          <w:t>Figure 3 - Diagramme fonctionnel niveau 2 : Bluetooth</w:t>
+        </w:r>
+        <w:r>
+          <w:rPr>
+            <w:noProof/>
+            <w:webHidden/>
+          </w:rPr>
+          <w:tab/>
+        </w:r>
+        <w:r>
+          <w:rPr>
+            <w:noProof/>
+            <w:webHidden/>
+          </w:rPr>
+          <w:fldChar w:fldCharType="begin"/>
+        </w:r>
+        <w:r>
+          <w:rPr>
+            <w:noProof/>
+            <w:webHidden/>
+          </w:rPr>
+          <w:instrText xml:space="preserve"> PAGEREF _Toc29474678 \h </w:instrText>
+        </w:r>
+        <w:r>
+          <w:rPr>
+            <w:noProof/>
+            <w:webHidden/>
+          </w:rPr>
+        </w:r>
+        <w:r>
+          <w:rPr>
+            <w:noProof/>
+            <w:webHidden/>
+          </w:rPr>
+          <w:fldChar w:fldCharType="separate"/>
+        </w:r>
+        <w:r>
+          <w:rPr>
+            <w:noProof/>
+            <w:webHidden/>
+          </w:rPr>
+          <w:t>9</w:t>
+        </w:r>
+        <w:r>
+          <w:rPr>
+            <w:noProof/>
+            <w:webHidden/>
+          </w:rPr>
+          <w:fldChar w:fldCharType="end"/>
+        </w:r>
+      </w:hyperlink>
+    </w:p>
+    <w:p>
+      <w:pPr>
+        <w:pStyle w:val="Tabledesillustrations"/>
+        <w:tabs>
+          <w:tab w:val="right" w:leader="dot" w:pos="9062"/>
+        </w:tabs>
+        <w:rPr>
+          <w:rFonts w:eastAsiaTheme="minorEastAsia"/>
+          <w:noProof/>
+          <w:lang w:eastAsia="fr-FR"/>
+        </w:rPr>
+      </w:pPr>
+      <w:hyperlink w:anchor="_Toc29474679" w:history="1">
+        <w:r>
+          <w:rPr>
+            <w:rStyle w:val="Lienhypertexte"/>
+            <w:noProof/>
+          </w:rPr>
+          <w:t>Figure 4 - Diagramme fonctionnel niveau 2 : Ethernet</w:t>
+        </w:r>
+        <w:r>
+          <w:rPr>
+            <w:noProof/>
+            <w:webHidden/>
+          </w:rPr>
+          <w:tab/>
+        </w:r>
+        <w:r>
+          <w:rPr>
+            <w:noProof/>
+            <w:webHidden/>
+          </w:rPr>
+          <w:fldChar w:fldCharType="begin"/>
+        </w:r>
+        <w:r>
+          <w:rPr>
+            <w:noProof/>
+            <w:webHidden/>
+          </w:rPr>
+          <w:instrText xml:space="preserve"> PAGEREF _Toc29474679 \h </w:instrText>
+        </w:r>
+        <w:r>
+          <w:rPr>
+            <w:noProof/>
+            <w:webHidden/>
+          </w:rPr>
+        </w:r>
+        <w:r>
+          <w:rPr>
+            <w:noProof/>
+            <w:webHidden/>
+          </w:rPr>
+          <w:fldChar w:fldCharType="separate"/>
+        </w:r>
+        <w:r>
+          <w:rPr>
+            <w:noProof/>
+            <w:webHidden/>
+          </w:rPr>
+          <w:t>11</w:t>
+        </w:r>
+        <w:r>
+          <w:rPr>
+            <w:noProof/>
+            <w:webHidden/>
+          </w:rPr>
+          <w:fldChar w:fldCharType="end"/>
+        </w:r>
+      </w:hyperlink>
+    </w:p>
+    <w:p>
+      <w:pPr>
+        <w:pStyle w:val="Tabledesillustrations"/>
+        <w:tabs>
+          <w:tab w:val="right" w:leader="dot" w:pos="9062"/>
+        </w:tabs>
+        <w:rPr>
+          <w:rFonts w:eastAsiaTheme="minorEastAsia"/>
+          <w:noProof/>
+          <w:lang w:eastAsia="fr-FR"/>
+        </w:rPr>
+      </w:pPr>
+      <w:hyperlink w:anchor="_Toc29474680" w:history="1">
+        <w:r>
+          <w:rPr>
+            <w:rStyle w:val="Lienhypertexte"/>
+            <w:noProof/>
+          </w:rPr>
+          <w:t>Figure 5 - Diagramme fonctionnel niveau 2 : USB</w:t>
+        </w:r>
+        <w:r>
+          <w:rPr>
+            <w:noProof/>
+            <w:webHidden/>
+          </w:rPr>
+          <w:tab/>
+        </w:r>
+        <w:r>
+          <w:rPr>
+            <w:noProof/>
+            <w:webHidden/>
+          </w:rPr>
+          <w:fldChar w:fldCharType="begin"/>
+        </w:r>
+        <w:r>
+          <w:rPr>
+            <w:noProof/>
+            <w:webHidden/>
+          </w:rPr>
+          <w:instrText xml:space="preserve"> PAGEREF _Toc29474680 \h </w:instrText>
+        </w:r>
+        <w:r>
+          <w:rPr>
+            <w:noProof/>
+            <w:webHidden/>
+          </w:rPr>
+        </w:r>
+        <w:r>
+          <w:rPr>
+            <w:noProof/>
+            <w:webHidden/>
+          </w:rPr>
+          <w:fldChar w:fldCharType="separate"/>
+        </w:r>
+        <w:r>
+          <w:rPr>
+            <w:noProof/>
+            <w:webHidden/>
+          </w:rPr>
+          <w:t>12</w:t>
+        </w:r>
+        <w:r>
+          <w:rPr>
+            <w:noProof/>
+            <w:webHidden/>
+          </w:rPr>
+          <w:fldChar w:fldCharType="end"/>
+        </w:r>
+      </w:hyperlink>
+    </w:p>
+    <w:p>
+      <w:pPr>
+        <w:pStyle w:val="Tabledesillustrations"/>
+        <w:tabs>
+          <w:tab w:val="right" w:leader="dot" w:pos="9062"/>
+        </w:tabs>
+        <w:rPr>
+          <w:rFonts w:eastAsiaTheme="minorEastAsia"/>
+          <w:noProof/>
+          <w:lang w:eastAsia="fr-FR"/>
+        </w:rPr>
+      </w:pPr>
+      <w:hyperlink w:anchor="_Toc29474681" w:history="1">
+        <w:r>
+          <w:rPr>
+            <w:rStyle w:val="Lienhypertexte"/>
+            <w:noProof/>
+          </w:rPr>
+          <w:t>Figure 6 - Diagramme fonctionnel niveau 2 : MikroElectronica</w:t>
+        </w:r>
+        <w:r>
+          <w:rPr>
+            <w:noProof/>
+            <w:webHidden/>
+          </w:rPr>
+          <w:tab/>
+        </w:r>
+        <w:r>
+          <w:rPr>
+            <w:noProof/>
+            <w:webHidden/>
+          </w:rPr>
+          <w:fldChar w:fldCharType="begin"/>
+        </w:r>
+        <w:r>
+          <w:rPr>
+            <w:noProof/>
+            <w:webHidden/>
+          </w:rPr>
+          <w:instrText xml:space="preserve"> PAGEREF _Toc29474681 \h </w:instrText>
+        </w:r>
+        <w:r>
+          <w:rPr>
+            <w:noProof/>
+            <w:webHidden/>
+          </w:rPr>
+        </w:r>
+        <w:r>
+          <w:rPr>
+            <w:noProof/>
+            <w:webHidden/>
+          </w:rPr>
+          <w:fldChar w:fldCharType="separate"/>
+        </w:r>
+        <w:r>
+          <w:rPr>
+            <w:noProof/>
+            <w:webHidden/>
+          </w:rPr>
+          <w:t>13</w:t>
+        </w:r>
+        <w:r>
+          <w:rPr>
+            <w:noProof/>
+            <w:webHidden/>
+          </w:rPr>
+          <w:fldChar w:fldCharType="end"/>
+        </w:r>
+      </w:hyperlink>
+    </w:p>
+    <w:p>
+      <w:pPr>
+        <w:pStyle w:val="Tabledesillustrations"/>
+        <w:tabs>
+          <w:tab w:val="right" w:leader="dot" w:pos="9062"/>
+        </w:tabs>
+        <w:rPr>
+          <w:rFonts w:eastAsiaTheme="minorEastAsia"/>
+          <w:noProof/>
+          <w:lang w:eastAsia="fr-FR"/>
+        </w:rPr>
+      </w:pPr>
+      <w:hyperlink w:anchor="_Toc29474682" w:history="1">
+        <w:r>
+          <w:rPr>
+            <w:rStyle w:val="Lienhypertexte"/>
+            <w:noProof/>
+          </w:rPr>
+          <w:t>Figure 7 - Diagramme fonctionnel niveau 2 : Caméra</w:t>
+        </w:r>
+        <w:r>
+          <w:rPr>
+            <w:noProof/>
+            <w:webHidden/>
+          </w:rPr>
+          <w:tab/>
+        </w:r>
+        <w:r>
+          <w:rPr>
+            <w:noProof/>
+            <w:webHidden/>
+          </w:rPr>
+          <w:fldChar w:fldCharType="begin"/>
+        </w:r>
+        <w:r>
+          <w:rPr>
+            <w:noProof/>
+            <w:webHidden/>
+          </w:rPr>
+          <w:instrText xml:space="preserve"> PAGEREF _Toc29474682 \h </w:instrText>
+        </w:r>
+        <w:r>
+          <w:rPr>
+            <w:noProof/>
+            <w:webHidden/>
+          </w:rPr>
+        </w:r>
+        <w:r>
+          <w:rPr>
+            <w:noProof/>
+            <w:webHidden/>
+          </w:rPr>
+          <w:fldChar w:fldCharType="separate"/>
+        </w:r>
+        <w:r>
+          <w:rPr>
+            <w:noProof/>
+            <w:webHidden/>
+          </w:rPr>
+          <w:t>14</w:t>
+        </w:r>
+        <w:r>
+          <w:rPr>
+            <w:noProof/>
+            <w:webHidden/>
+          </w:rPr>
+          <w:fldChar w:fldCharType="end"/>
+        </w:r>
+      </w:hyperlink>
+    </w:p>
+    <w:p>
+      <w:pPr>
+        <w:pStyle w:val="Tabledesillustrations"/>
+        <w:tabs>
+          <w:tab w:val="right" w:leader="dot" w:pos="9062"/>
+        </w:tabs>
+        <w:rPr>
+          <w:rFonts w:eastAsiaTheme="minorEastAsia"/>
+          <w:noProof/>
+          <w:lang w:eastAsia="fr-FR"/>
+        </w:rPr>
+      </w:pPr>
+      <w:hyperlink w:anchor="_Toc29474683" w:history="1">
+        <w:r>
+          <w:rPr>
+            <w:rStyle w:val="Lienhypertexte"/>
+            <w:noProof/>
+          </w:rPr>
+          <w:t>Figure 8 - Diagramme fonctionnel niveau 2 : Alimentation</w:t>
+        </w:r>
+        <w:r>
+          <w:rPr>
+            <w:noProof/>
+            <w:webHidden/>
+          </w:rPr>
+          <w:tab/>
+        </w:r>
+        <w:r>
+          <w:rPr>
+            <w:noProof/>
+            <w:webHidden/>
+          </w:rPr>
+          <w:fldChar w:fldCharType="begin"/>
+        </w:r>
+        <w:r>
+          <w:rPr>
+            <w:noProof/>
+            <w:webHidden/>
+          </w:rPr>
+          <w:instrText xml:space="preserve"> PAGEREF _Toc29474683 \h </w:instrText>
+        </w:r>
+        <w:r>
+          <w:rPr>
+            <w:noProof/>
+            <w:webHidden/>
+          </w:rPr>
+        </w:r>
+        <w:r>
+          <w:rPr>
+            <w:noProof/>
+            <w:webHidden/>
+          </w:rPr>
+          <w:fldChar w:fldCharType="separate"/>
+        </w:r>
+        <w:r>
+          <w:rPr>
+            <w:noProof/>
+            <w:webHidden/>
+          </w:rPr>
+          <w:t>14</w:t>
+        </w:r>
+        <w:r>
+          <w:rPr>
+            <w:noProof/>
+            <w:webHidden/>
+          </w:rPr>
+          <w:fldChar w:fldCharType="end"/>
+        </w:r>
+      </w:hyperlink>
+    </w:p>
+    <w:p>
+      <w:pPr>
+        <w:pStyle w:val="Tabledesillustrations"/>
+        <w:tabs>
+          <w:tab w:val="right" w:leader="dot" w:pos="9062"/>
+        </w:tabs>
+        <w:rPr>
+          <w:rFonts w:eastAsiaTheme="minorEastAsia"/>
+          <w:noProof/>
+          <w:lang w:eastAsia="fr-FR"/>
+        </w:rPr>
+      </w:pPr>
+      <w:hyperlink w:anchor="_Toc29474684" w:history="1">
+        <w:r>
+          <w:rPr>
+            <w:rStyle w:val="Lienhypertexte"/>
+            <w:noProof/>
+          </w:rPr>
+          <w:t>Figure 9 - Diagramme fonctionnel niveau 2 : Programmateur</w:t>
+        </w:r>
+        <w:r>
+          <w:rPr>
+            <w:noProof/>
+            <w:webHidden/>
+          </w:rPr>
+          <w:tab/>
+        </w:r>
+        <w:r>
+          <w:rPr>
+            <w:noProof/>
+            <w:webHidden/>
+          </w:rPr>
+          <w:fldChar w:fldCharType="begin"/>
+        </w:r>
+        <w:r>
+          <w:rPr>
+            <w:noProof/>
+            <w:webHidden/>
+          </w:rPr>
+          <w:instrText xml:space="preserve"> PAGEREF _Toc29474684 \h </w:instrText>
+        </w:r>
+        <w:r>
+          <w:rPr>
+            <w:noProof/>
+            <w:webHidden/>
+          </w:rPr>
+        </w:r>
+        <w:r>
+          <w:rPr>
+            <w:noProof/>
+            <w:webHidden/>
+          </w:rPr>
+          <w:fldChar w:fldCharType="separate"/>
+        </w:r>
+        <w:r>
+          <w:rPr>
+            <w:noProof/>
+            <w:webHidden/>
+          </w:rPr>
+          <w:t>15</w:t>
+        </w:r>
+        <w:r>
+          <w:rPr>
+            <w:noProof/>
+            <w:webHidden/>
+          </w:rPr>
+          <w:fldChar w:fldCharType="end"/>
+        </w:r>
+      </w:hyperlink>
+    </w:p>
+    <w:p>
+      <w:pPr>
+        <w:pStyle w:val="Tabledesillustrations"/>
+        <w:tabs>
+          <w:tab w:val="right" w:leader="dot" w:pos="9062"/>
+        </w:tabs>
+        <w:rPr>
+          <w:rFonts w:eastAsiaTheme="minorEastAsia"/>
+          <w:noProof/>
+          <w:lang w:eastAsia="fr-FR"/>
+        </w:rPr>
+      </w:pPr>
+      <w:hyperlink w:anchor="_Toc29474685" w:history="1">
+        <w:r>
+          <w:rPr>
+            <w:rStyle w:val="Lienhypertexte"/>
+            <w:noProof/>
+          </w:rPr>
+          <w:t>Figure 10 - Diagramme structurel : LAN</w:t>
+        </w:r>
+        <w:r>
+          <w:rPr>
+            <w:noProof/>
+            <w:webHidden/>
+          </w:rPr>
+          <w:tab/>
+        </w:r>
+        <w:r>
+          <w:rPr>
+            <w:noProof/>
+            <w:webHidden/>
+          </w:rPr>
+          <w:fldChar w:fldCharType="begin"/>
+        </w:r>
+        <w:r>
+          <w:rPr>
+            <w:noProof/>
+            <w:webHidden/>
+          </w:rPr>
+          <w:instrText xml:space="preserve"> PAGEREF _Toc29474685 \h </w:instrText>
+        </w:r>
+        <w:r>
+          <w:rPr>
+            <w:noProof/>
+            <w:webHidden/>
+          </w:rPr>
+        </w:r>
+        <w:r>
+          <w:rPr>
+            <w:noProof/>
+            <w:webHidden/>
+          </w:rPr>
+          <w:fldChar w:fldCharType="separate"/>
+        </w:r>
+        <w:r>
+          <w:rPr>
+            <w:noProof/>
+            <w:webHidden/>
+          </w:rPr>
+          <w:t>17</w:t>
+        </w:r>
+        <w:r>
+          <w:rPr>
+            <w:noProof/>
+            <w:webHidden/>
+          </w:rPr>
+          <w:fldChar w:fldCharType="end"/>
+        </w:r>
+      </w:hyperlink>
+    </w:p>
+    <w:p>
+      <w:pPr>
+        <w:pStyle w:val="Tabledesillustrations"/>
+        <w:tabs>
+          <w:tab w:val="right" w:leader="dot" w:pos="9062"/>
+        </w:tabs>
+        <w:rPr>
+          <w:rFonts w:eastAsiaTheme="minorEastAsia"/>
+          <w:noProof/>
+          <w:lang w:eastAsia="fr-FR"/>
+        </w:rPr>
+      </w:pPr>
+      <w:hyperlink r:id="rId10" w:anchor="_Toc29474686" w:history="1">
+        <w:r>
+          <w:rPr>
+            <w:rStyle w:val="Lienhypertexte"/>
+            <w:noProof/>
+          </w:rPr>
+          <w:t>Figure 11 - Reset : LAN</w:t>
+        </w:r>
+        <w:r>
+          <w:rPr>
+            <w:noProof/>
+            <w:webHidden/>
+          </w:rPr>
+          <w:tab/>
+        </w:r>
+        <w:r>
+          <w:rPr>
+            <w:noProof/>
+            <w:webHidden/>
+          </w:rPr>
+          <w:fldChar w:fldCharType="begin"/>
+        </w:r>
+        <w:r>
+          <w:rPr>
+            <w:noProof/>
+            <w:webHidden/>
+          </w:rPr>
+          <w:instrText xml:space="preserve"> PAGEREF _Toc29474686 \h </w:instrText>
+        </w:r>
+        <w:r>
+          <w:rPr>
+            <w:noProof/>
+            <w:webHidden/>
+          </w:rPr>
+        </w:r>
+        <w:r>
+          <w:rPr>
+            <w:noProof/>
+            <w:webHidden/>
+          </w:rPr>
+          <w:fldChar w:fldCharType="separate"/>
+        </w:r>
+        <w:r>
+          <w:rPr>
+            <w:noProof/>
+            <w:webHidden/>
+          </w:rPr>
+          <w:t>18</w:t>
+        </w:r>
+        <w:r>
+          <w:rPr>
+            <w:noProof/>
+            <w:webHidden/>
+          </w:rPr>
+          <w:fldChar w:fldCharType="end"/>
+        </w:r>
+      </w:hyperlink>
+    </w:p>
+    <w:p>
+      <w:pPr>
+        <w:pStyle w:val="Tabledesillustrations"/>
+        <w:tabs>
+          <w:tab w:val="right" w:leader="dot" w:pos="9062"/>
+        </w:tabs>
+        <w:rPr>
+          <w:rFonts w:eastAsiaTheme="minorEastAsia"/>
+          <w:noProof/>
+          <w:lang w:eastAsia="fr-FR"/>
+        </w:rPr>
+      </w:pPr>
+      <w:hyperlink w:anchor="_Toc29474687" w:history="1">
+        <w:r>
+          <w:rPr>
+            <w:rStyle w:val="Lienhypertexte"/>
+            <w:noProof/>
+          </w:rPr>
+          <w:t>Figure 12 - Diagramme structurel : WAN</w:t>
+        </w:r>
+        <w:r>
+          <w:rPr>
+            <w:noProof/>
+            <w:webHidden/>
+          </w:rPr>
+          <w:tab/>
+        </w:r>
+        <w:r>
+          <w:rPr>
+            <w:noProof/>
+            <w:webHidden/>
+          </w:rPr>
+          <w:fldChar w:fldCharType="begin"/>
+        </w:r>
+        <w:r>
+          <w:rPr>
+            <w:noProof/>
+            <w:webHidden/>
+          </w:rPr>
+          <w:instrText xml:space="preserve"> PAGEREF _Toc29474687 \h </w:instrText>
+        </w:r>
+        <w:r>
+          <w:rPr>
+            <w:noProof/>
+            <w:webHidden/>
+          </w:rPr>
+        </w:r>
+        <w:r>
+          <w:rPr>
+            <w:noProof/>
+            <w:webHidden/>
+          </w:rPr>
+          <w:fldChar w:fldCharType="separate"/>
+        </w:r>
+        <w:r>
+          <w:rPr>
+            <w:noProof/>
+            <w:webHidden/>
+          </w:rPr>
+          <w:t>20</w:t>
+        </w:r>
+        <w:r>
+          <w:rPr>
+            <w:noProof/>
+            <w:webHidden/>
+          </w:rPr>
+          <w:fldChar w:fldCharType="end"/>
+        </w:r>
+      </w:hyperlink>
+    </w:p>
+    <w:p>
+      <w:pPr>
+        <w:pStyle w:val="Tabledesillustrations"/>
+        <w:tabs>
+          <w:tab w:val="right" w:leader="dot" w:pos="9062"/>
+        </w:tabs>
+        <w:rPr>
+          <w:rFonts w:eastAsiaTheme="minorEastAsia"/>
+          <w:noProof/>
+          <w:lang w:eastAsia="fr-FR"/>
+        </w:rPr>
+      </w:pPr>
+      <w:hyperlink w:anchor="_Toc29474688" w:history="1">
+        <w:r>
+          <w:rPr>
+            <w:rStyle w:val="Lienhypertexte"/>
+            <w:noProof/>
+          </w:rPr>
+          <w:t>Figure 13 - Diagramme structurel : Interface</w:t>
+        </w:r>
+        <w:r>
+          <w:rPr>
+            <w:noProof/>
+            <w:webHidden/>
+          </w:rPr>
+          <w:tab/>
+        </w:r>
+        <w:r>
+          <w:rPr>
+            <w:noProof/>
+            <w:webHidden/>
+          </w:rPr>
+          <w:fldChar w:fldCharType="begin"/>
+        </w:r>
+        <w:r>
+          <w:rPr>
+            <w:noProof/>
+            <w:webHidden/>
+          </w:rPr>
+          <w:instrText xml:space="preserve"> PAGEREF _Toc29474688 \h </w:instrText>
+        </w:r>
+        <w:r>
+          <w:rPr>
+            <w:noProof/>
+            <w:webHidden/>
+          </w:rPr>
+        </w:r>
+        <w:r>
+          <w:rPr>
+            <w:noProof/>
+            <w:webHidden/>
+          </w:rPr>
+          <w:fldChar w:fldCharType="separate"/>
+        </w:r>
+        <w:r>
+          <w:rPr>
+            <w:noProof/>
+            <w:webHidden/>
+          </w:rPr>
+          <w:t>22</w:t>
+        </w:r>
+        <w:r>
+          <w:rPr>
+            <w:noProof/>
+            <w:webHidden/>
+          </w:rPr>
+          <w:fldChar w:fldCharType="end"/>
+        </w:r>
+      </w:hyperlink>
+    </w:p>
+    <w:p>
+      <w:pPr>
+        <w:pStyle w:val="Tabledesillustrations"/>
+        <w:tabs>
+          <w:tab w:val="right" w:leader="dot" w:pos="9062"/>
+        </w:tabs>
+        <w:rPr>
+          <w:rFonts w:eastAsiaTheme="minorEastAsia"/>
+          <w:noProof/>
+          <w:lang w:eastAsia="fr-FR"/>
+        </w:rPr>
+      </w:pPr>
+      <w:hyperlink w:anchor="_Toc29474689" w:history="1">
+        <w:r>
+          <w:rPr>
+            <w:rStyle w:val="Lienhypertexte"/>
+            <w:noProof/>
+          </w:rPr>
+          <w:t>Figure 14 - Diagramme structurel : USB/Alimentation</w:t>
+        </w:r>
+        <w:r>
+          <w:rPr>
+            <w:noProof/>
+            <w:webHidden/>
+          </w:rPr>
+          <w:tab/>
+        </w:r>
+        <w:r>
+          <w:rPr>
+            <w:noProof/>
+            <w:webHidden/>
+          </w:rPr>
+          <w:fldChar w:fldCharType="begin"/>
+        </w:r>
+        <w:r>
+          <w:rPr>
+            <w:noProof/>
+            <w:webHidden/>
+          </w:rPr>
+          <w:instrText xml:space="preserve"> PAGEREF _Toc29474689 \h </w:instrText>
+        </w:r>
+        <w:r>
+          <w:rPr>
+            <w:noProof/>
+            <w:webHidden/>
+          </w:rPr>
+        </w:r>
+        <w:r>
+          <w:rPr>
+            <w:noProof/>
+            <w:webHidden/>
+          </w:rPr>
+          <w:fldChar w:fldCharType="separate"/>
+        </w:r>
+        <w:r>
+          <w:rPr>
+            <w:noProof/>
+            <w:webHidden/>
+          </w:rPr>
+          <w:t>24</w:t>
+        </w:r>
+        <w:r>
+          <w:rPr>
+            <w:noProof/>
+            <w:webHidden/>
+          </w:rPr>
+          <w:fldChar w:fldCharType="end"/>
+        </w:r>
+      </w:hyperlink>
+    </w:p>
+    <w:p>
+      <w:pPr>
+        <w:pStyle w:val="Tabledesillustrations"/>
+        <w:tabs>
+          <w:tab w:val="right" w:leader="dot" w:pos="9062"/>
+        </w:tabs>
+        <w:rPr>
+          <w:rFonts w:eastAsiaTheme="minorEastAsia"/>
+          <w:noProof/>
+          <w:lang w:eastAsia="fr-FR"/>
+        </w:rPr>
+      </w:pPr>
+      <w:hyperlink r:id="rId11" w:anchor="_Toc29474690" w:history="1">
+        <w:r>
+          <w:rPr>
+            <w:rStyle w:val="Lienhypertexte"/>
+            <w:noProof/>
+          </w:rPr>
+          <w:t>Figure 15 - Application typique buck/boost</w:t>
+        </w:r>
+        <w:r>
+          <w:rPr>
+            <w:noProof/>
+            <w:webHidden/>
+          </w:rPr>
+          <w:tab/>
+        </w:r>
+        <w:r>
+          <w:rPr>
+            <w:noProof/>
+            <w:webHidden/>
+          </w:rPr>
+          <w:fldChar w:fldCharType="begin"/>
+        </w:r>
+        <w:r>
+          <w:rPr>
+            <w:noProof/>
+            <w:webHidden/>
+          </w:rPr>
+          <w:instrText xml:space="preserve"> PAGEREF _Toc29474690 \h </w:instrText>
+        </w:r>
+        <w:r>
+          <w:rPr>
+            <w:noProof/>
+            <w:webHidden/>
+          </w:rPr>
+        </w:r>
+        <w:r>
+          <w:rPr>
+            <w:noProof/>
+            <w:webHidden/>
+          </w:rPr>
+          <w:fldChar w:fldCharType="separate"/>
+        </w:r>
+        <w:r>
+          <w:rPr>
+            <w:noProof/>
+            <w:webHidden/>
+          </w:rPr>
+          <w:t>26</w:t>
+        </w:r>
+        <w:r>
+          <w:rPr>
+            <w:noProof/>
+            <w:webHidden/>
+          </w:rPr>
+          <w:fldChar w:fldCharType="end"/>
+        </w:r>
+      </w:hyperlink>
+    </w:p>
+    <w:p>
+      <w:pPr>
+        <w:pStyle w:val="Tabledesillustrations"/>
+        <w:tabs>
+          <w:tab w:val="right" w:leader="dot" w:pos="9062"/>
+        </w:tabs>
+        <w:rPr>
+          <w:rFonts w:eastAsiaTheme="minorEastAsia"/>
+          <w:noProof/>
+          <w:lang w:eastAsia="fr-FR"/>
+        </w:rPr>
+      </w:pPr>
+      <w:hyperlink w:anchor="_Toc29474691" w:history="1">
+        <w:r>
+          <w:rPr>
+            <w:rStyle w:val="Lienhypertexte"/>
+            <w:noProof/>
+          </w:rPr>
+          <w:t>Figure 16 - Diagramme structurel : Debug</w:t>
+        </w:r>
+        <w:r>
+          <w:rPr>
+            <w:noProof/>
+            <w:webHidden/>
+          </w:rPr>
+          <w:tab/>
+        </w:r>
+        <w:r>
+          <w:rPr>
+            <w:noProof/>
+            <w:webHidden/>
+          </w:rPr>
+          <w:fldChar w:fldCharType="begin"/>
+        </w:r>
+        <w:r>
+          <w:rPr>
+            <w:noProof/>
+            <w:webHidden/>
+          </w:rPr>
+          <w:instrText xml:space="preserve"> PAGEREF _Toc29474691 \h </w:instrText>
+        </w:r>
+        <w:r>
+          <w:rPr>
+            <w:noProof/>
+            <w:webHidden/>
+          </w:rPr>
+        </w:r>
+        <w:r>
+          <w:rPr>
+            <w:noProof/>
+            <w:webHidden/>
+          </w:rPr>
+          <w:fldChar w:fldCharType="separate"/>
+        </w:r>
+        <w:r>
+          <w:rPr>
+            <w:noProof/>
+            <w:webHidden/>
+          </w:rPr>
+          <w:t>27</w:t>
+        </w:r>
+        <w:r>
+          <w:rPr>
+            <w:noProof/>
+            <w:webHidden/>
+          </w:rPr>
+          <w:fldChar w:fldCharType="end"/>
+        </w:r>
+      </w:hyperlink>
+    </w:p>
+    <w:p>
+      <w:pPr>
+        <w:pStyle w:val="Tabledesillustrations"/>
+        <w:tabs>
+          <w:tab w:val="right" w:leader="dot" w:pos="9062"/>
+        </w:tabs>
+        <w:rPr>
+          <w:rFonts w:eastAsiaTheme="minorEastAsia"/>
+          <w:noProof/>
+          <w:lang w:eastAsia="fr-FR"/>
+        </w:rPr>
+      </w:pPr>
+      <w:hyperlink w:anchor="_Toc29474692" w:history="1">
+        <w:r>
+          <w:rPr>
+            <w:rStyle w:val="Lienhypertexte"/>
+            <w:noProof/>
+          </w:rPr>
+          <w:t>Figure 17 Diagramme structurel : Debug USB</w:t>
+        </w:r>
+        <w:r>
+          <w:rPr>
+            <w:noProof/>
+            <w:webHidden/>
+          </w:rPr>
+          <w:tab/>
+        </w:r>
+        <w:r>
+          <w:rPr>
+            <w:noProof/>
+            <w:webHidden/>
+          </w:rPr>
+          <w:fldChar w:fldCharType="begin"/>
+        </w:r>
+        <w:r>
+          <w:rPr>
+            <w:noProof/>
+            <w:webHidden/>
+          </w:rPr>
+          <w:instrText xml:space="preserve"> PAGEREF _Toc29474692 \h </w:instrText>
+        </w:r>
+        <w:r>
+          <w:rPr>
+            <w:noProof/>
+            <w:webHidden/>
+          </w:rPr>
+        </w:r>
+        <w:r>
+          <w:rPr>
+            <w:noProof/>
+            <w:webHidden/>
+          </w:rPr>
+          <w:fldChar w:fldCharType="separate"/>
+        </w:r>
+        <w:r>
+          <w:rPr>
+            <w:noProof/>
+            <w:webHidden/>
+          </w:rPr>
+          <w:t>27</w:t>
+        </w:r>
+        <w:r>
+          <w:rPr>
+            <w:noProof/>
+            <w:webHidden/>
+          </w:rPr>
+          <w:fldChar w:fldCharType="end"/>
+        </w:r>
+      </w:hyperlink>
+    </w:p>
+    <w:p>
+      <w:pPr>
+        <w:pStyle w:val="Tabledesillustrations"/>
+        <w:tabs>
+          <w:tab w:val="right" w:leader="dot" w:pos="9062"/>
+        </w:tabs>
+        <w:rPr>
+          <w:rFonts w:eastAsiaTheme="minorEastAsia"/>
+          <w:noProof/>
+          <w:lang w:eastAsia="fr-FR"/>
+        </w:rPr>
+      </w:pPr>
+      <w:hyperlink w:anchor="_Toc29474693" w:history="1">
+        <w:r>
+          <w:rPr>
+            <w:rStyle w:val="Lienhypertexte"/>
+            <w:noProof/>
+          </w:rPr>
+          <w:t>Figure 18 - Diagramme structurel Debug Multiplex</w:t>
+        </w:r>
+        <w:r>
+          <w:rPr>
+            <w:noProof/>
+            <w:webHidden/>
+          </w:rPr>
+          <w:tab/>
+        </w:r>
+        <w:r>
+          <w:rPr>
+            <w:noProof/>
+            <w:webHidden/>
+          </w:rPr>
+          <w:fldChar w:fldCharType="begin"/>
+        </w:r>
+        <w:r>
+          <w:rPr>
+            <w:noProof/>
+            <w:webHidden/>
+          </w:rPr>
+          <w:instrText xml:space="preserve"> PAGEREF _Toc29474693 \h </w:instrText>
+        </w:r>
+        <w:r>
+          <w:rPr>
+            <w:noProof/>
+            <w:webHidden/>
+          </w:rPr>
+        </w:r>
+        <w:r>
+          <w:rPr>
+            <w:noProof/>
+            <w:webHidden/>
+          </w:rPr>
+          <w:fldChar w:fldCharType="separate"/>
+        </w:r>
+        <w:r>
+          <w:rPr>
+            <w:noProof/>
+            <w:webHidden/>
+          </w:rPr>
+          <w:t>28</w:t>
+        </w:r>
+        <w:r>
+          <w:rPr>
+            <w:noProof/>
+            <w:webHidden/>
+          </w:rPr>
+          <w:fldChar w:fldCharType="end"/>
+        </w:r>
+      </w:hyperlink>
+    </w:p>
+    <w:p>
+      <w:pPr>
+        <w:pStyle w:val="Tabledesillustrations"/>
+        <w:tabs>
+          <w:tab w:val="right" w:leader="dot" w:pos="9062"/>
+        </w:tabs>
+        <w:rPr>
+          <w:rFonts w:eastAsiaTheme="minorEastAsia"/>
+          <w:noProof/>
+          <w:lang w:eastAsia="fr-FR"/>
+        </w:rPr>
+      </w:pPr>
+      <w:hyperlink w:anchor="_Toc29474694" w:history="1">
+        <w:r>
+          <w:rPr>
+            <w:rStyle w:val="Lienhypertexte"/>
+            <w:noProof/>
+          </w:rPr>
+          <w:t>Figure 19 - Diagramme structurel : Nand Flash</w:t>
+        </w:r>
+        <w:r>
+          <w:rPr>
+            <w:noProof/>
+            <w:webHidden/>
+          </w:rPr>
+          <w:tab/>
+        </w:r>
+        <w:r>
+          <w:rPr>
+            <w:noProof/>
+            <w:webHidden/>
+          </w:rPr>
+          <w:fldChar w:fldCharType="begin"/>
+        </w:r>
+        <w:r>
+          <w:rPr>
+            <w:noProof/>
+            <w:webHidden/>
+          </w:rPr>
+          <w:instrText xml:space="preserve"> PAGEREF _Toc29474694 \h </w:instrText>
+        </w:r>
+        <w:r>
+          <w:rPr>
+            <w:noProof/>
+            <w:webHidden/>
+          </w:rPr>
+        </w:r>
+        <w:r>
+          <w:rPr>
+            <w:noProof/>
+            <w:webHidden/>
+          </w:rPr>
+          <w:fldChar w:fldCharType="separate"/>
+        </w:r>
+        <w:r>
+          <w:rPr>
+            <w:noProof/>
+            <w:webHidden/>
+          </w:rPr>
+          <w:t>29</w:t>
+        </w:r>
+        <w:r>
+          <w:rPr>
+            <w:noProof/>
+            <w:webHidden/>
+          </w:rPr>
+          <w:fldChar w:fldCharType="end"/>
+        </w:r>
+      </w:hyperlink>
+    </w:p>
+    <w:p>
+      <w:pPr>
+        <w:pStyle w:val="Tabledesillustrations"/>
+        <w:tabs>
+          <w:tab w:val="right" w:leader="dot" w:pos="9062"/>
+        </w:tabs>
+        <w:rPr>
+          <w:rFonts w:eastAsiaTheme="minorEastAsia"/>
+          <w:noProof/>
+          <w:lang w:eastAsia="fr-FR"/>
+        </w:rPr>
+      </w:pPr>
+      <w:hyperlink w:anchor="_Toc29474695" w:history="1">
+        <w:r>
+          <w:rPr>
+            <w:rStyle w:val="Lienhypertexte"/>
+            <w:noProof/>
+          </w:rPr>
+          <w:t>Figure 20 - Diagramme structurel : Clock</w:t>
+        </w:r>
+        <w:r>
+          <w:rPr>
+            <w:noProof/>
+            <w:webHidden/>
+          </w:rPr>
+          <w:tab/>
+        </w:r>
+        <w:r>
+          <w:rPr>
+            <w:noProof/>
+            <w:webHidden/>
+          </w:rPr>
+          <w:fldChar w:fldCharType="begin"/>
+        </w:r>
+        <w:r>
+          <w:rPr>
+            <w:noProof/>
+            <w:webHidden/>
+          </w:rPr>
+          <w:instrText xml:space="preserve"> PAGEREF _Toc29474695 \h </w:instrText>
+        </w:r>
+        <w:r>
+          <w:rPr>
+            <w:noProof/>
+            <w:webHidden/>
+          </w:rPr>
+        </w:r>
+        <w:r>
+          <w:rPr>
+            <w:noProof/>
+            <w:webHidden/>
+          </w:rPr>
+          <w:fldChar w:fldCharType="separate"/>
+        </w:r>
+        <w:r>
+          <w:rPr>
+            <w:noProof/>
+            <w:webHidden/>
+          </w:rPr>
+          <w:t>30</w:t>
+        </w:r>
+        <w:r>
+          <w:rPr>
+            <w:noProof/>
+            <w:webHidden/>
+          </w:rPr>
+          <w:fldChar w:fldCharType="end"/>
+        </w:r>
+      </w:hyperlink>
+    </w:p>
+    <w:p>
+      <w:pPr>
+        <w:pStyle w:val="Tabledesillustrations"/>
+        <w:tabs>
+          <w:tab w:val="right" w:leader="dot" w:pos="9062"/>
+        </w:tabs>
+        <w:rPr>
+          <w:rFonts w:eastAsiaTheme="minorEastAsia"/>
+          <w:noProof/>
+          <w:lang w:eastAsia="fr-FR"/>
+        </w:rPr>
+      </w:pPr>
+      <w:hyperlink w:anchor="_Toc29474696" w:history="1">
+        <w:r>
+          <w:rPr>
+            <w:rStyle w:val="Lienhypertexte"/>
+            <w:noProof/>
+          </w:rPr>
+          <w:t>Figure 21 - Diagramme structurel : Micro</w:t>
+        </w:r>
+        <w:r>
+          <w:rPr>
+            <w:noProof/>
+            <w:webHidden/>
+          </w:rPr>
+          <w:tab/>
+        </w:r>
+        <w:r>
+          <w:rPr>
+            <w:noProof/>
+            <w:webHidden/>
+          </w:rPr>
+          <w:fldChar w:fldCharType="begin"/>
+        </w:r>
+        <w:r>
+          <w:rPr>
+            <w:noProof/>
+            <w:webHidden/>
+          </w:rPr>
+          <w:instrText xml:space="preserve"> PAGEREF _Toc29474696 \h </w:instrText>
+        </w:r>
+        <w:r>
+          <w:rPr>
+            <w:noProof/>
+            <w:webHidden/>
+          </w:rPr>
+        </w:r>
+        <w:r>
+          <w:rPr>
+            <w:noProof/>
+            <w:webHidden/>
+          </w:rPr>
+          <w:fldChar w:fldCharType="separate"/>
+        </w:r>
+        <w:r>
+          <w:rPr>
+            <w:noProof/>
+            <w:webHidden/>
+          </w:rPr>
+          <w:t>30</w:t>
+        </w:r>
+        <w:r>
+          <w:rPr>
+            <w:noProof/>
+            <w:webHidden/>
+          </w:rPr>
+          <w:fldChar w:fldCharType="end"/>
+        </w:r>
+      </w:hyperlink>
+    </w:p>
+    <w:p>
+      <w:pPr>
+        <w:pStyle w:val="Tabledesillustrations"/>
+        <w:tabs>
+          <w:tab w:val="right" w:leader="dot" w:pos="9062"/>
+        </w:tabs>
+        <w:rPr>
+          <w:rFonts w:eastAsiaTheme="minorEastAsia"/>
+          <w:noProof/>
+          <w:lang w:eastAsia="fr-FR"/>
+        </w:rPr>
+      </w:pPr>
+      <w:hyperlink w:anchor="_Toc29474697" w:history="1">
+        <w:r>
+          <w:rPr>
+            <w:rStyle w:val="Lienhypertexte"/>
+            <w:noProof/>
+          </w:rPr>
+          <w:t>Figure 22 - Diagramme structurel Micro BLE</w:t>
+        </w:r>
+        <w:r>
+          <w:rPr>
+            <w:noProof/>
+            <w:webHidden/>
+          </w:rPr>
+          <w:tab/>
+        </w:r>
+        <w:r>
+          <w:rPr>
+            <w:noProof/>
+            <w:webHidden/>
+          </w:rPr>
+          <w:fldChar w:fldCharType="begin"/>
+        </w:r>
+        <w:r>
+          <w:rPr>
+            <w:noProof/>
+            <w:webHidden/>
+          </w:rPr>
+          <w:instrText xml:space="preserve"> PAGEREF _Toc29474697 \h </w:instrText>
+        </w:r>
+        <w:r>
+          <w:rPr>
+            <w:noProof/>
+            <w:webHidden/>
+          </w:rPr>
+        </w:r>
+        <w:r>
+          <w:rPr>
+            <w:noProof/>
+            <w:webHidden/>
+          </w:rPr>
+          <w:fldChar w:fldCharType="separate"/>
+        </w:r>
+        <w:r>
+          <w:rPr>
+            <w:noProof/>
+            <w:webHidden/>
+          </w:rPr>
+          <w:t>30</w:t>
+        </w:r>
+        <w:r>
+          <w:rPr>
+            <w:noProof/>
+            <w:webHidden/>
+          </w:rPr>
+          <w:fldChar w:fldCharType="end"/>
+        </w:r>
+      </w:hyperlink>
+    </w:p>
+    <w:p>
+      <w:pPr>
+        <w:pStyle w:val="Tabledesillustrations"/>
+        <w:tabs>
+          <w:tab w:val="right" w:leader="dot" w:pos="9062"/>
+        </w:tabs>
+        <w:rPr>
+          <w:rFonts w:eastAsiaTheme="minorEastAsia"/>
+          <w:noProof/>
+          <w:lang w:eastAsia="fr-FR"/>
+        </w:rPr>
+      </w:pPr>
+      <w:hyperlink w:anchor="_Toc29474698" w:history="1">
+        <w:r>
+          <w:rPr>
+            <w:rStyle w:val="Lienhypertexte"/>
+            <w:noProof/>
+          </w:rPr>
+          <w:t>Figure 23 - Fonctions CubeMX</w:t>
+        </w:r>
+        <w:r>
+          <w:rPr>
+            <w:noProof/>
+            <w:webHidden/>
+          </w:rPr>
+          <w:tab/>
+        </w:r>
+        <w:r>
+          <w:rPr>
+            <w:noProof/>
+            <w:webHidden/>
+          </w:rPr>
+          <w:fldChar w:fldCharType="begin"/>
+        </w:r>
+        <w:r>
+          <w:rPr>
+            <w:noProof/>
+            <w:webHidden/>
+          </w:rPr>
+          <w:instrText xml:space="preserve"> PAGEREF _Toc29474698 \h </w:instrText>
+        </w:r>
+        <w:r>
+          <w:rPr>
+            <w:noProof/>
+            <w:webHidden/>
+          </w:rPr>
+        </w:r>
+        <w:r>
+          <w:rPr>
+            <w:noProof/>
+            <w:webHidden/>
+          </w:rPr>
+          <w:fldChar w:fldCharType="separate"/>
+        </w:r>
+        <w:r>
+          <w:rPr>
+            <w:noProof/>
+            <w:webHidden/>
+          </w:rPr>
+          <w:t>31</w:t>
+        </w:r>
+        <w:r>
+          <w:rPr>
+            <w:noProof/>
+            <w:webHidden/>
+          </w:rPr>
+          <w:fldChar w:fldCharType="end"/>
+        </w:r>
+      </w:hyperlink>
+    </w:p>
+    <w:p>
+      <w:pPr>
+        <w:pStyle w:val="Tabledesillustrations"/>
+        <w:tabs>
+          <w:tab w:val="right" w:leader="dot" w:pos="9062"/>
+        </w:tabs>
+        <w:rPr>
+          <w:rFonts w:eastAsiaTheme="minorEastAsia"/>
+          <w:noProof/>
+          <w:lang w:eastAsia="fr-FR"/>
+        </w:rPr>
+      </w:pPr>
+      <w:hyperlink w:anchor="_Toc29474699" w:history="1">
+        <w:r>
+          <w:rPr>
+            <w:rStyle w:val="Lienhypertexte"/>
+            <w:noProof/>
+          </w:rPr>
+          <w:t>Figure 24 - Pinout CubeMX</w:t>
+        </w:r>
+        <w:r>
+          <w:rPr>
+            <w:noProof/>
+            <w:webHidden/>
+          </w:rPr>
+          <w:tab/>
+        </w:r>
+        <w:r>
+          <w:rPr>
+            <w:noProof/>
+            <w:webHidden/>
+          </w:rPr>
+          <w:fldChar w:fldCharType="begin"/>
+        </w:r>
+        <w:r>
+          <w:rPr>
+            <w:noProof/>
+            <w:webHidden/>
+          </w:rPr>
+          <w:instrText xml:space="preserve"> PAGEREF _Toc29474699 \h </w:instrText>
+        </w:r>
+        <w:r>
+          <w:rPr>
+            <w:noProof/>
+            <w:webHidden/>
+          </w:rPr>
+        </w:r>
+        <w:r>
+          <w:rPr>
+            <w:noProof/>
+            <w:webHidden/>
+          </w:rPr>
+          <w:fldChar w:fldCharType="separate"/>
+        </w:r>
+        <w:r>
+          <w:rPr>
+            <w:noProof/>
+            <w:webHidden/>
+          </w:rPr>
+          <w:t>32</w:t>
+        </w:r>
+        <w:r>
+          <w:rPr>
+            <w:noProof/>
+            <w:webHidden/>
+          </w:rPr>
+          <w:fldChar w:fldCharType="end"/>
+        </w:r>
+      </w:hyperlink>
+    </w:p>
+    <w:p>
+      <w:pPr>
+        <w:pStyle w:val="Tabledesillustrations"/>
+        <w:tabs>
+          <w:tab w:val="right" w:leader="dot" w:pos="9062"/>
+        </w:tabs>
+        <w:rPr>
+          <w:rFonts w:eastAsiaTheme="minorEastAsia"/>
+          <w:noProof/>
+          <w:lang w:eastAsia="fr-FR"/>
+        </w:rPr>
+      </w:pPr>
+      <w:hyperlink w:anchor="_Toc29474700" w:history="1">
+        <w:r>
+          <w:rPr>
+            <w:rStyle w:val="Lienhypertexte"/>
+            <w:noProof/>
+          </w:rPr>
+          <w:t>Figure 25 - Clock CubeMX</w:t>
+        </w:r>
+        <w:r>
+          <w:rPr>
+            <w:noProof/>
+            <w:webHidden/>
+          </w:rPr>
+          <w:tab/>
+        </w:r>
+        <w:r>
+          <w:rPr>
+            <w:noProof/>
+            <w:webHidden/>
+          </w:rPr>
+          <w:fldChar w:fldCharType="begin"/>
+        </w:r>
+        <w:r>
+          <w:rPr>
+            <w:noProof/>
+            <w:webHidden/>
+          </w:rPr>
+          <w:instrText xml:space="preserve"> PAGEREF _Toc29474700 \h </w:instrText>
+        </w:r>
+        <w:r>
+          <w:rPr>
+            <w:noProof/>
+            <w:webHidden/>
+          </w:rPr>
+        </w:r>
+        <w:r>
+          <w:rPr>
+            <w:noProof/>
+            <w:webHidden/>
+          </w:rPr>
+          <w:fldChar w:fldCharType="separate"/>
+        </w:r>
+        <w:r>
+          <w:rPr>
+            <w:noProof/>
+            <w:webHidden/>
+          </w:rPr>
+          <w:t>33</w:t>
+        </w:r>
+        <w:r>
+          <w:rPr>
+            <w:noProof/>
+            <w:webHidden/>
+          </w:rPr>
+          <w:fldChar w:fldCharType="end"/>
+        </w:r>
+      </w:hyperlink>
+    </w:p>
+    <w:p>
+      <w:pPr>
+        <w:pStyle w:val="Tabledesillustrations"/>
+        <w:tabs>
+          <w:tab w:val="right" w:leader="dot" w:pos="9062"/>
+        </w:tabs>
+        <w:rPr>
+          <w:rFonts w:eastAsiaTheme="minorEastAsia"/>
+          <w:noProof/>
+          <w:lang w:eastAsia="fr-FR"/>
+        </w:rPr>
+      </w:pPr>
+      <w:hyperlink r:id="rId12" w:anchor="_Toc29474701" w:history="1">
+        <w:r>
+          <w:rPr>
+            <w:rStyle w:val="Lienhypertexte"/>
+            <w:noProof/>
+          </w:rPr>
+          <w:t>Figure 26 - Filtrage Micro</w:t>
+        </w:r>
+        <w:r>
+          <w:rPr>
+            <w:noProof/>
+            <w:webHidden/>
+          </w:rPr>
+          <w:tab/>
+        </w:r>
+        <w:r>
+          <w:rPr>
+            <w:noProof/>
+            <w:webHidden/>
+          </w:rPr>
+          <w:fldChar w:fldCharType="begin"/>
+        </w:r>
+        <w:r>
+          <w:rPr>
+            <w:noProof/>
+            <w:webHidden/>
+          </w:rPr>
+          <w:instrText xml:space="preserve"> PAGEREF _Toc29474701 \h </w:instrText>
+        </w:r>
+        <w:r>
+          <w:rPr>
+            <w:noProof/>
+            <w:webHidden/>
+          </w:rPr>
+        </w:r>
+        <w:r>
+          <w:rPr>
+            <w:noProof/>
+            <w:webHidden/>
+          </w:rPr>
+          <w:fldChar w:fldCharType="separate"/>
+        </w:r>
+        <w:r>
+          <w:rPr>
+            <w:noProof/>
+            <w:webHidden/>
+          </w:rPr>
+          <w:t>34</w:t>
+        </w:r>
+        <w:r>
+          <w:rPr>
+            <w:noProof/>
+            <w:webHidden/>
+          </w:rPr>
+          <w:fldChar w:fldCharType="end"/>
+        </w:r>
+      </w:hyperlink>
+    </w:p>
+    <w:p>
+      <w:pPr>
+        <w:pStyle w:val="Tabledesillustrations"/>
+        <w:tabs>
+          <w:tab w:val="right" w:leader="dot" w:pos="9062"/>
+        </w:tabs>
+        <w:rPr>
+          <w:rFonts w:eastAsiaTheme="minorEastAsia"/>
+          <w:noProof/>
+          <w:lang w:eastAsia="fr-FR"/>
+        </w:rPr>
+      </w:pPr>
+      <w:hyperlink r:id="rId13" w:anchor="_Toc29474702" w:history="1">
+        <w:r>
+          <w:rPr>
+            <w:rStyle w:val="Lienhypertexte"/>
+            <w:noProof/>
+          </w:rPr>
+          <w:t>Figure 27 - Stack-up</w:t>
+        </w:r>
+        <w:r>
+          <w:rPr>
+            <w:noProof/>
+            <w:webHidden/>
+          </w:rPr>
+          <w:tab/>
+        </w:r>
+        <w:r>
+          <w:rPr>
+            <w:noProof/>
+            <w:webHidden/>
+          </w:rPr>
+          <w:fldChar w:fldCharType="begin"/>
+        </w:r>
+        <w:r>
+          <w:rPr>
+            <w:noProof/>
+            <w:webHidden/>
+          </w:rPr>
+          <w:instrText xml:space="preserve"> PAGEREF _Toc29474702 \h </w:instrText>
+        </w:r>
+        <w:r>
+          <w:rPr>
+            <w:noProof/>
+            <w:webHidden/>
+          </w:rPr>
+        </w:r>
+        <w:r>
+          <w:rPr>
+            <w:noProof/>
+            <w:webHidden/>
+          </w:rPr>
+          <w:fldChar w:fldCharType="separate"/>
+        </w:r>
+        <w:r>
+          <w:rPr>
+            <w:noProof/>
+            <w:webHidden/>
+          </w:rPr>
+          <w:t>34</w:t>
+        </w:r>
+        <w:r>
+          <w:rPr>
+            <w:noProof/>
+            <w:webHidden/>
+          </w:rPr>
+          <w:fldChar w:fldCharType="end"/>
+        </w:r>
+      </w:hyperlink>
+    </w:p>
+    <w:p>
+      <w:pPr>
+        <w:pStyle w:val="Tabledesillustrations"/>
+        <w:tabs>
+          <w:tab w:val="right" w:leader="dot" w:pos="9062"/>
+        </w:tabs>
+        <w:rPr>
+          <w:rFonts w:eastAsiaTheme="minorEastAsia"/>
+          <w:noProof/>
+          <w:lang w:eastAsia="fr-FR"/>
+        </w:rPr>
+      </w:pPr>
+      <w:hyperlink r:id="rId14" w:anchor="_Toc29474703" w:history="1">
+        <w:r>
+          <w:rPr>
+            <w:rStyle w:val="Lienhypertexte"/>
+            <w:noProof/>
+          </w:rPr>
+          <w:t>Figure 28 - Paire différentiel Ethernet</w:t>
+        </w:r>
+        <w:r>
+          <w:rPr>
+            <w:noProof/>
+            <w:webHidden/>
+          </w:rPr>
+          <w:tab/>
+        </w:r>
+        <w:r>
+          <w:rPr>
+            <w:noProof/>
+            <w:webHidden/>
+          </w:rPr>
+          <w:fldChar w:fldCharType="begin"/>
+        </w:r>
+        <w:r>
+          <w:rPr>
+            <w:noProof/>
+            <w:webHidden/>
+          </w:rPr>
+          <w:instrText xml:space="preserve"> PAGEREF _Toc29474703 \h </w:instrText>
+        </w:r>
+        <w:r>
+          <w:rPr>
+            <w:noProof/>
+            <w:webHidden/>
+          </w:rPr>
+        </w:r>
+        <w:r>
+          <w:rPr>
+            <w:noProof/>
+            <w:webHidden/>
+          </w:rPr>
+          <w:fldChar w:fldCharType="separate"/>
+        </w:r>
+        <w:r>
+          <w:rPr>
+            <w:noProof/>
+            <w:webHidden/>
+          </w:rPr>
+          <w:t>35</w:t>
+        </w:r>
+        <w:r>
+          <w:rPr>
+            <w:noProof/>
+            <w:webHidden/>
+          </w:rPr>
+          <w:fldChar w:fldCharType="end"/>
+        </w:r>
+      </w:hyperlink>
+    </w:p>
+    <w:p>
+      <w:pPr>
+        <w:pStyle w:val="Tabledesillustrations"/>
+        <w:tabs>
+          <w:tab w:val="right" w:leader="dot" w:pos="9062"/>
+        </w:tabs>
+        <w:rPr>
+          <w:rFonts w:eastAsiaTheme="minorEastAsia"/>
+          <w:noProof/>
+          <w:lang w:eastAsia="fr-FR"/>
+        </w:rPr>
+      </w:pPr>
+      <w:hyperlink r:id="rId15" w:anchor="_Toc29474704" w:history="1">
+        <w:r>
+          <w:rPr>
+            <w:rStyle w:val="Lienhypertexte"/>
+            <w:noProof/>
+          </w:rPr>
+          <w:t>Figure 29 - Paire différentiel USB</w:t>
+        </w:r>
+        <w:r>
+          <w:rPr>
+            <w:noProof/>
+            <w:webHidden/>
+          </w:rPr>
+          <w:tab/>
+        </w:r>
+        <w:r>
+          <w:rPr>
+            <w:noProof/>
+            <w:webHidden/>
+          </w:rPr>
+          <w:fldChar w:fldCharType="begin"/>
+        </w:r>
+        <w:r>
+          <w:rPr>
+            <w:noProof/>
+            <w:webHidden/>
+          </w:rPr>
+          <w:instrText xml:space="preserve"> PAGEREF _Toc29474704 \h </w:instrText>
+        </w:r>
+        <w:r>
+          <w:rPr>
+            <w:noProof/>
+            <w:webHidden/>
+          </w:rPr>
+        </w:r>
+        <w:r>
+          <w:rPr>
+            <w:noProof/>
+            <w:webHidden/>
+          </w:rPr>
+          <w:fldChar w:fldCharType="separate"/>
+        </w:r>
+        <w:r>
+          <w:rPr>
+            <w:noProof/>
+            <w:webHidden/>
+          </w:rPr>
+          <w:t>36</w:t>
+        </w:r>
+        <w:r>
+          <w:rPr>
+            <w:noProof/>
+            <w:webHidden/>
+          </w:rPr>
+          <w:fldChar w:fldCharType="end"/>
+        </w:r>
+      </w:hyperlink>
+    </w:p>
+    <w:p>
+      <w:pPr>
+        <w:pStyle w:val="Tabledesillustrations"/>
+        <w:tabs>
+          <w:tab w:val="right" w:leader="dot" w:pos="9062"/>
+        </w:tabs>
+        <w:rPr>
+          <w:rFonts w:eastAsiaTheme="minorEastAsia"/>
+          <w:noProof/>
+          <w:lang w:eastAsia="fr-FR"/>
+        </w:rPr>
+      </w:pPr>
+      <w:hyperlink r:id="rId16" w:anchor="_Toc29474705" w:history="1">
+        <w:r>
+          <w:rPr>
+            <w:rStyle w:val="Lienhypertexte"/>
+            <w:noProof/>
+          </w:rPr>
+          <w:t>Figure 30 - Adaptation RF</w:t>
+        </w:r>
+        <w:r>
+          <w:rPr>
+            <w:noProof/>
+            <w:webHidden/>
+          </w:rPr>
+          <w:tab/>
+        </w:r>
+        <w:r>
+          <w:rPr>
+            <w:noProof/>
+            <w:webHidden/>
+          </w:rPr>
+          <w:fldChar w:fldCharType="begin"/>
+        </w:r>
+        <w:r>
+          <w:rPr>
+            <w:noProof/>
+            <w:webHidden/>
+          </w:rPr>
+          <w:instrText xml:space="preserve"> PAGEREF _Toc29474705 \h </w:instrText>
+        </w:r>
+        <w:r>
+          <w:rPr>
+            <w:noProof/>
+            <w:webHidden/>
+          </w:rPr>
+        </w:r>
+        <w:r>
+          <w:rPr>
+            <w:noProof/>
+            <w:webHidden/>
+          </w:rPr>
+          <w:fldChar w:fldCharType="separate"/>
+        </w:r>
+        <w:r>
+          <w:rPr>
+            <w:noProof/>
+            <w:webHidden/>
+          </w:rPr>
+          <w:t>36</w:t>
+        </w:r>
+        <w:r>
+          <w:rPr>
+            <w:noProof/>
+            <w:webHidden/>
+          </w:rPr>
+          <w:fldChar w:fldCharType="end"/>
+        </w:r>
+      </w:hyperlink>
+    </w:p>
+    <w:p>
+      <w:pPr>
+        <w:pStyle w:val="Tabledesillustrations"/>
+        <w:tabs>
+          <w:tab w:val="right" w:leader="dot" w:pos="9062"/>
+        </w:tabs>
+        <w:rPr>
+          <w:rFonts w:eastAsiaTheme="minorEastAsia"/>
+          <w:noProof/>
+          <w:lang w:eastAsia="fr-FR"/>
+        </w:rPr>
+      </w:pPr>
+      <w:hyperlink w:anchor="_Toc29474706" w:history="1">
+        <w:r>
+          <w:rPr>
+            <w:rStyle w:val="Lienhypertexte"/>
+            <w:noProof/>
+          </w:rPr>
+          <w:t>Figure 31 - Piste d'alimentation externe</w:t>
+        </w:r>
+        <w:r>
+          <w:rPr>
+            <w:noProof/>
+            <w:webHidden/>
+          </w:rPr>
+          <w:tab/>
+        </w:r>
+        <w:r>
+          <w:rPr>
+            <w:noProof/>
+            <w:webHidden/>
+          </w:rPr>
+          <w:fldChar w:fldCharType="begin"/>
+        </w:r>
+        <w:r>
+          <w:rPr>
+            <w:noProof/>
+            <w:webHidden/>
+          </w:rPr>
+          <w:instrText xml:space="preserve"> PAGEREF _Toc29474706 \h </w:instrText>
+        </w:r>
+        <w:r>
+          <w:rPr>
+            <w:noProof/>
+            <w:webHidden/>
+          </w:rPr>
+        </w:r>
+        <w:r>
+          <w:rPr>
+            <w:noProof/>
+            <w:webHidden/>
+          </w:rPr>
+          <w:fldChar w:fldCharType="separate"/>
+        </w:r>
+        <w:r>
+          <w:rPr>
+            <w:noProof/>
+            <w:webHidden/>
+          </w:rPr>
+          <w:t>37</w:t>
+        </w:r>
+        <w:r>
+          <w:rPr>
+            <w:noProof/>
+            <w:webHidden/>
+          </w:rPr>
+          <w:fldChar w:fldCharType="end"/>
+        </w:r>
+      </w:hyperlink>
+    </w:p>
+    <w:p>
+      <w:pPr>
+        <w:pStyle w:val="Tabledesillustrations"/>
+        <w:tabs>
+          <w:tab w:val="right" w:leader="dot" w:pos="9062"/>
+        </w:tabs>
+        <w:rPr>
+          <w:rFonts w:eastAsiaTheme="minorEastAsia"/>
+          <w:noProof/>
+          <w:lang w:eastAsia="fr-FR"/>
+        </w:rPr>
+      </w:pPr>
+      <w:hyperlink w:anchor="_Toc29474707" w:history="1">
+        <w:r>
+          <w:rPr>
+            <w:rStyle w:val="Lienhypertexte"/>
+            <w:noProof/>
+          </w:rPr>
+          <w:t>Figure 32 - Piste d'alimentation interne</w:t>
+        </w:r>
+        <w:r>
+          <w:rPr>
+            <w:noProof/>
+            <w:webHidden/>
+          </w:rPr>
+          <w:tab/>
+        </w:r>
+        <w:r>
+          <w:rPr>
+            <w:noProof/>
+            <w:webHidden/>
+          </w:rPr>
+          <w:fldChar w:fldCharType="begin"/>
+        </w:r>
+        <w:r>
+          <w:rPr>
+            <w:noProof/>
+            <w:webHidden/>
+          </w:rPr>
+          <w:instrText xml:space="preserve"> PAGEREF _Toc29474707 \h </w:instrText>
+        </w:r>
+        <w:r>
+          <w:rPr>
+            <w:noProof/>
+            <w:webHidden/>
+          </w:rPr>
+        </w:r>
+        <w:r>
+          <w:rPr>
+            <w:noProof/>
+            <w:webHidden/>
+          </w:rPr>
+          <w:fldChar w:fldCharType="separate"/>
+        </w:r>
+        <w:r>
+          <w:rPr>
+            <w:noProof/>
+            <w:webHidden/>
+          </w:rPr>
+          <w:t>37</w:t>
+        </w:r>
+        <w:r>
+          <w:rPr>
+            <w:noProof/>
+            <w:webHidden/>
+          </w:rPr>
+          <w:fldChar w:fldCharType="end"/>
+        </w:r>
+      </w:hyperlink>
+    </w:p>
+    <w:p>
+      <w:pPr>
+        <w:pStyle w:val="Tabledesillustrations"/>
+        <w:tabs>
+          <w:tab w:val="right" w:leader="dot" w:pos="9062"/>
+        </w:tabs>
+        <w:rPr>
+          <w:rFonts w:eastAsiaTheme="minorEastAsia"/>
+          <w:noProof/>
+          <w:lang w:eastAsia="fr-FR"/>
+        </w:rPr>
+      </w:pPr>
+      <w:hyperlink w:anchor="_Toc29474708" w:history="1">
+        <w:r>
+          <w:rPr>
+            <w:rStyle w:val="Lienhypertexte"/>
+            <w:noProof/>
+          </w:rPr>
+          <w:t>Figure 33 - Top Overlay 1:1</w:t>
+        </w:r>
+        <w:r>
+          <w:rPr>
+            <w:noProof/>
+            <w:webHidden/>
+          </w:rPr>
+          <w:tab/>
+        </w:r>
+        <w:r>
+          <w:rPr>
+            <w:noProof/>
+            <w:webHidden/>
+          </w:rPr>
+          <w:fldChar w:fldCharType="begin"/>
+        </w:r>
+        <w:r>
+          <w:rPr>
+            <w:noProof/>
+            <w:webHidden/>
+          </w:rPr>
+          <w:instrText xml:space="preserve"> PAGEREF _Toc29474708 \h </w:instrText>
+        </w:r>
+        <w:r>
+          <w:rPr>
+            <w:noProof/>
+            <w:webHidden/>
+          </w:rPr>
+        </w:r>
+        <w:r>
+          <w:rPr>
+            <w:noProof/>
+            <w:webHidden/>
+          </w:rPr>
+          <w:fldChar w:fldCharType="separate"/>
+        </w:r>
+        <w:r>
+          <w:rPr>
+            <w:noProof/>
+            <w:webHidden/>
+          </w:rPr>
+          <w:t>38</w:t>
+        </w:r>
+        <w:r>
+          <w:rPr>
+            <w:noProof/>
+            <w:webHidden/>
+          </w:rPr>
+          <w:fldChar w:fldCharType="end"/>
+        </w:r>
+      </w:hyperlink>
+    </w:p>
+    <w:p>
+      <w:pPr>
+        <w:pStyle w:val="Tabledesillustrations"/>
+        <w:tabs>
+          <w:tab w:val="right" w:leader="dot" w:pos="9062"/>
+        </w:tabs>
+        <w:rPr>
+          <w:rFonts w:eastAsiaTheme="minorEastAsia"/>
+          <w:noProof/>
+          <w:lang w:eastAsia="fr-FR"/>
+        </w:rPr>
+      </w:pPr>
+      <w:hyperlink w:anchor="_Toc29474709" w:history="1">
+        <w:r>
+          <w:rPr>
+            <w:rStyle w:val="Lienhypertexte"/>
+            <w:noProof/>
+          </w:rPr>
+          <w:t>Figure 34 - Top Layer 1:1</w:t>
+        </w:r>
+        <w:r>
+          <w:rPr>
+            <w:noProof/>
+            <w:webHidden/>
+          </w:rPr>
+          <w:tab/>
+        </w:r>
+        <w:r>
+          <w:rPr>
+            <w:noProof/>
+            <w:webHidden/>
+          </w:rPr>
+          <w:fldChar w:fldCharType="begin"/>
+        </w:r>
+        <w:r>
+          <w:rPr>
+            <w:noProof/>
+            <w:webHidden/>
+          </w:rPr>
+          <w:instrText xml:space="preserve"> PAGEREF _Toc29474709 \h </w:instrText>
+        </w:r>
+        <w:r>
+          <w:rPr>
+            <w:noProof/>
+            <w:webHidden/>
+          </w:rPr>
+        </w:r>
+        <w:r>
+          <w:rPr>
+            <w:noProof/>
+            <w:webHidden/>
+          </w:rPr>
+          <w:fldChar w:fldCharType="separate"/>
+        </w:r>
+        <w:r>
+          <w:rPr>
+            <w:noProof/>
+            <w:webHidden/>
+          </w:rPr>
+          <w:t>38</w:t>
+        </w:r>
+        <w:r>
+          <w:rPr>
+            <w:noProof/>
+            <w:webHidden/>
+          </w:rPr>
+          <w:fldChar w:fldCharType="end"/>
+        </w:r>
+      </w:hyperlink>
+    </w:p>
+    <w:p>
+      <w:pPr>
+        <w:pStyle w:val="Tabledesillustrations"/>
+        <w:tabs>
+          <w:tab w:val="right" w:leader="dot" w:pos="9062"/>
+        </w:tabs>
+        <w:rPr>
+          <w:rFonts w:eastAsiaTheme="minorEastAsia"/>
+          <w:noProof/>
+          <w:lang w:eastAsia="fr-FR"/>
+        </w:rPr>
+      </w:pPr>
+      <w:hyperlink w:anchor="_Toc29474710" w:history="1">
+        <w:r>
+          <w:rPr>
+            <w:rStyle w:val="Lienhypertexte"/>
+            <w:noProof/>
+          </w:rPr>
+          <w:t>Figure 35 - Couche d'alimentation 1:1</w:t>
+        </w:r>
+        <w:r>
+          <w:rPr>
+            <w:noProof/>
+            <w:webHidden/>
+          </w:rPr>
+          <w:tab/>
+        </w:r>
+        <w:r>
+          <w:rPr>
+            <w:noProof/>
+            <w:webHidden/>
+          </w:rPr>
+          <w:fldChar w:fldCharType="begin"/>
+        </w:r>
+        <w:r>
+          <w:rPr>
+            <w:noProof/>
+            <w:webHidden/>
+          </w:rPr>
+          <w:instrText xml:space="preserve"> PAGEREF _Toc29474710 \h </w:instrText>
+        </w:r>
+        <w:r>
+          <w:rPr>
+            <w:noProof/>
+            <w:webHidden/>
+          </w:rPr>
+        </w:r>
+        <w:r>
+          <w:rPr>
+            <w:noProof/>
+            <w:webHidden/>
+          </w:rPr>
+          <w:fldChar w:fldCharType="separate"/>
+        </w:r>
+        <w:r>
+          <w:rPr>
+            <w:noProof/>
+            <w:webHidden/>
+          </w:rPr>
+          <w:t>39</w:t>
+        </w:r>
+        <w:r>
+          <w:rPr>
+            <w:noProof/>
+            <w:webHidden/>
+          </w:rPr>
+          <w:fldChar w:fldCharType="end"/>
+        </w:r>
+      </w:hyperlink>
+    </w:p>
+    <w:p>
+      <w:pPr>
+        <w:pStyle w:val="Tabledesillustrations"/>
+        <w:tabs>
+          <w:tab w:val="right" w:leader="dot" w:pos="9062"/>
+        </w:tabs>
+        <w:rPr>
+          <w:rFonts w:eastAsiaTheme="minorEastAsia"/>
+          <w:noProof/>
+          <w:lang w:eastAsia="fr-FR"/>
+        </w:rPr>
+      </w:pPr>
+      <w:hyperlink w:anchor="_Toc29474711" w:history="1">
+        <w:r>
+          <w:rPr>
+            <w:rStyle w:val="Lienhypertexte"/>
+            <w:noProof/>
+          </w:rPr>
+          <w:t>Figure 36 - Couche de masse 1:1</w:t>
+        </w:r>
+        <w:r>
+          <w:rPr>
+            <w:noProof/>
+            <w:webHidden/>
+          </w:rPr>
+          <w:tab/>
+        </w:r>
+        <w:r>
+          <w:rPr>
+            <w:noProof/>
+            <w:webHidden/>
+          </w:rPr>
+          <w:fldChar w:fldCharType="begin"/>
+        </w:r>
+        <w:r>
+          <w:rPr>
+            <w:noProof/>
+            <w:webHidden/>
+          </w:rPr>
+          <w:instrText xml:space="preserve"> PAGEREF _Toc29474711 \h </w:instrText>
+        </w:r>
+        <w:r>
+          <w:rPr>
+            <w:noProof/>
+            <w:webHidden/>
+          </w:rPr>
+        </w:r>
+        <w:r>
+          <w:rPr>
+            <w:noProof/>
+            <w:webHidden/>
+          </w:rPr>
+          <w:fldChar w:fldCharType="separate"/>
+        </w:r>
+        <w:r>
+          <w:rPr>
+            <w:noProof/>
+            <w:webHidden/>
+          </w:rPr>
+          <w:t>39</w:t>
+        </w:r>
+        <w:r>
+          <w:rPr>
+            <w:noProof/>
+            <w:webHidden/>
+          </w:rPr>
+          <w:fldChar w:fldCharType="end"/>
+        </w:r>
+      </w:hyperlink>
+    </w:p>
+    <w:p>
+      <w:pPr>
+        <w:pStyle w:val="Tabledesillustrations"/>
+        <w:tabs>
+          <w:tab w:val="right" w:leader="dot" w:pos="9062"/>
+        </w:tabs>
+        <w:rPr>
+          <w:rFonts w:eastAsiaTheme="minorEastAsia"/>
+          <w:noProof/>
+          <w:lang w:eastAsia="fr-FR"/>
+        </w:rPr>
+      </w:pPr>
+      <w:hyperlink w:anchor="_Toc29474712" w:history="1">
+        <w:r>
+          <w:rPr>
+            <w:rStyle w:val="Lienhypertexte"/>
+            <w:noProof/>
+          </w:rPr>
+          <w:t>Figure 37 - Bottom Overlay 1:1</w:t>
+        </w:r>
+        <w:r>
+          <w:rPr>
+            <w:noProof/>
+            <w:webHidden/>
+          </w:rPr>
+          <w:tab/>
+        </w:r>
+        <w:r>
+          <w:rPr>
+            <w:noProof/>
+            <w:webHidden/>
+          </w:rPr>
+          <w:fldChar w:fldCharType="begin"/>
+        </w:r>
+        <w:r>
+          <w:rPr>
+            <w:noProof/>
+            <w:webHidden/>
+          </w:rPr>
+          <w:instrText xml:space="preserve"> PAGEREF _Toc29474712 \h </w:instrText>
+        </w:r>
+        <w:r>
+          <w:rPr>
+            <w:noProof/>
+            <w:webHidden/>
+          </w:rPr>
+        </w:r>
+        <w:r>
+          <w:rPr>
+            <w:noProof/>
+            <w:webHidden/>
+          </w:rPr>
+          <w:fldChar w:fldCharType="separate"/>
+        </w:r>
+        <w:r>
+          <w:rPr>
+            <w:noProof/>
+            <w:webHidden/>
+          </w:rPr>
+          <w:t>40</w:t>
+        </w:r>
+        <w:r>
+          <w:rPr>
+            <w:noProof/>
+            <w:webHidden/>
+          </w:rPr>
+          <w:fldChar w:fldCharType="end"/>
+        </w:r>
+      </w:hyperlink>
+    </w:p>
+    <w:p>
+      <w:pPr>
+        <w:pStyle w:val="Tabledesillustrations"/>
+        <w:tabs>
+          <w:tab w:val="right" w:leader="dot" w:pos="9062"/>
+        </w:tabs>
+        <w:rPr>
+          <w:rFonts w:eastAsiaTheme="minorEastAsia"/>
+          <w:noProof/>
+          <w:lang w:eastAsia="fr-FR"/>
+        </w:rPr>
+      </w:pPr>
+      <w:hyperlink w:anchor="_Toc29474713" w:history="1">
+        <w:r>
+          <w:rPr>
+            <w:rStyle w:val="Lienhypertexte"/>
+            <w:noProof/>
+          </w:rPr>
+          <w:t>Figure 38 - Bottom Layer 1:1</w:t>
+        </w:r>
+        <w:r>
+          <w:rPr>
+            <w:noProof/>
+            <w:webHidden/>
+          </w:rPr>
+          <w:tab/>
+        </w:r>
+        <w:r>
+          <w:rPr>
+            <w:noProof/>
+            <w:webHidden/>
+          </w:rPr>
+          <w:fldChar w:fldCharType="begin"/>
+        </w:r>
+        <w:r>
+          <w:rPr>
+            <w:noProof/>
+            <w:webHidden/>
+          </w:rPr>
+          <w:instrText xml:space="preserve"> PAGEREF _Toc29474713 \h </w:instrText>
+        </w:r>
+        <w:r>
+          <w:rPr>
+            <w:noProof/>
+            <w:webHidden/>
+          </w:rPr>
+        </w:r>
+        <w:r>
+          <w:rPr>
+            <w:noProof/>
+            <w:webHidden/>
+          </w:rPr>
+          <w:fldChar w:fldCharType="separate"/>
+        </w:r>
+        <w:r>
+          <w:rPr>
+            <w:noProof/>
+            <w:webHidden/>
+          </w:rPr>
+          <w:t>40</w:t>
+        </w:r>
+        <w:r>
+          <w:rPr>
+            <w:noProof/>
+            <w:webHidden/>
+          </w:rPr>
+          <w:fldChar w:fldCharType="end"/>
+        </w:r>
+      </w:hyperlink>
+    </w:p>
+    <w:p>
+      <w:pPr>
+        <w:pStyle w:val="Tabledesillustrations"/>
+        <w:tabs>
+          <w:tab w:val="right" w:leader="dot" w:pos="9062"/>
+        </w:tabs>
+        <w:rPr>
+          <w:rFonts w:eastAsiaTheme="minorEastAsia"/>
+          <w:noProof/>
+          <w:lang w:eastAsia="fr-FR"/>
+        </w:rPr>
+      </w:pPr>
+      <w:hyperlink r:id="rId17" w:anchor="_Toc29474714" w:history="1">
+        <w:r>
+          <w:rPr>
+            <w:rStyle w:val="Lienhypertexte"/>
+            <w:noProof/>
+          </w:rPr>
+          <w:t>Figure 39 - GitHub</w:t>
+        </w:r>
+        <w:r>
+          <w:rPr>
+            <w:noProof/>
+            <w:webHidden/>
+          </w:rPr>
+          <w:tab/>
+        </w:r>
+        <w:r>
+          <w:rPr>
+            <w:noProof/>
+            <w:webHidden/>
+          </w:rPr>
+          <w:fldChar w:fldCharType="begin"/>
+        </w:r>
+        <w:r>
+          <w:rPr>
+            <w:noProof/>
+            <w:webHidden/>
+          </w:rPr>
+          <w:instrText xml:space="preserve"> PAGEREF _Toc29474714 \h </w:instrText>
+        </w:r>
+        <w:r>
+          <w:rPr>
+            <w:noProof/>
+            <w:webHidden/>
+          </w:rPr>
+        </w:r>
+        <w:r>
+          <w:rPr>
+            <w:noProof/>
+            <w:webHidden/>
+          </w:rPr>
+          <w:fldChar w:fldCharType="separate"/>
+        </w:r>
+        <w:r>
+          <w:rPr>
+            <w:noProof/>
+            <w:webHidden/>
+          </w:rPr>
+          <w:t>42</w:t>
+        </w:r>
+        <w:r>
+          <w:rPr>
+            <w:noProof/>
+            <w:webHidden/>
+          </w:rPr>
+          <w:fldChar w:fldCharType="end"/>
+        </w:r>
+      </w:hyperlink>
+    </w:p>
+    <w:p>
+      <w:pPr>
+        <w:jc w:val="left"/>
+      </w:pPr>
+      <w:r>
+        <w:fldChar w:fldCharType="end"/>
+      </w:r>
+    </w:p>
+    <w:p>
+      <w:pPr>
+        <w:jc w:val="left"/>
+      </w:pPr>
+      <w:r>
+        <w:br w:type="page"/>
+      </w:r>
+    </w:p>
     <w:p>
       <w:pPr>
         <w:pStyle w:val="Tabledesillustrations"/>
@@ -6460,13 +9253,23 @@
           <w:lang w:eastAsia="fr-FR"/>
         </w:rPr>
       </w:pPr>
-      <w:hyperlink w:anchor="_Toc29332385" w:history="1">
+      <w:r>
+        <w:lastRenderedPageBreak/>
+        <w:fldChar w:fldCharType="begin"/>
+      </w:r>
+      <w:r>
+        <w:instrText xml:space="preserve"> TOC \h \z \c "Tableau" </w:instrText>
+      </w:r>
+      <w:r>
+        <w:fldChar w:fldCharType="separate"/>
+      </w:r>
+      <w:hyperlink w:anchor="_Toc29474650" w:history="1">
         <w:r>
           <w:rPr>
             <w:rStyle w:val="Lienhypertexte"/>
             <w:noProof/>
           </w:rPr>
-          <w:t>Figure 1 - Diagramme fonctionnel de niveau 1</w:t>
+          <w:t>Tableau 1 - Fonctions principales</w:t>
         </w:r>
         <w:r>
           <w:rPr>
@@ -6487,7 +9290,7 @@
             <w:noProof/>
             <w:webHidden/>
           </w:rPr>
-          <w:instrText xml:space="preserve"> PAGEREF _Toc29332385 \h </w:instrText>
+          <w:instrText xml:space="preserve"> PAGEREF _Toc29474650 \h </w:instrText>
         </w:r>
         <w:r>
           <w:rPr>
@@ -6507,7 +9310,7 @@
             <w:noProof/>
             <w:webHidden/>
           </w:rPr>
-          <w:t>6</w:t>
+          <w:t>7</w:t>
         </w:r>
         <w:r>
           <w:rPr>
@@ -6530,13 +9333,13 @@
           <w:lang w:eastAsia="fr-FR"/>
         </w:rPr>
       </w:pPr>
-      <w:hyperlink w:anchor="_Toc29332386" w:history="1">
+      <w:hyperlink w:anchor="_Toc29474651" w:history="1">
         <w:r>
           <w:rPr>
             <w:rStyle w:val="Lienhypertexte"/>
             <w:noProof/>
           </w:rPr>
-          <w:t>Figure 2 - Diagramme fonctionnel niveau 2 : Contrôler</w:t>
+          <w:t>Tableau 2 - Signaux principaux</w:t>
         </w:r>
         <w:r>
           <w:rPr>
@@ -6557,7 +9360,7 @@
             <w:noProof/>
             <w:webHidden/>
           </w:rPr>
-          <w:instrText xml:space="preserve"> PAGEREF _Toc29332386 \h </w:instrText>
+          <w:instrText xml:space="preserve"> PAGEREF _Toc29474651 \h </w:instrText>
         </w:r>
         <w:r>
           <w:rPr>
@@ -6577,7 +9380,7 @@
             <w:noProof/>
             <w:webHidden/>
           </w:rPr>
-          <w:t>8</w:t>
+          <w:t>7</w:t>
         </w:r>
         <w:r>
           <w:rPr>
@@ -6600,13 +9403,13 @@
           <w:lang w:eastAsia="fr-FR"/>
         </w:rPr>
       </w:pPr>
-      <w:hyperlink w:anchor="_Toc29332387" w:history="1">
+      <w:hyperlink w:anchor="_Toc29474652" w:history="1">
         <w:r>
           <w:rPr>
             <w:rStyle w:val="Lienhypertexte"/>
             <w:noProof/>
           </w:rPr>
-          <w:t>Figure 3 - Diagramme fonctionnel niveau 2 : Bluetooth</w:t>
+          <w:t>Tableau 3 - Fonctions secondaire : Contrôler</w:t>
         </w:r>
         <w:r>
           <w:rPr>
@@ -6627,7 +9430,7 @@
             <w:noProof/>
             <w:webHidden/>
           </w:rPr>
-          <w:instrText xml:space="preserve"> PAGEREF _Toc29332387 \h </w:instrText>
+          <w:instrText xml:space="preserve"> PAGEREF _Toc29474652 \h </w:instrText>
         </w:r>
         <w:r>
           <w:rPr>
@@ -6647,7 +9450,7 @@
             <w:noProof/>
             <w:webHidden/>
           </w:rPr>
-          <w:t>9</w:t>
+          <w:t>8</w:t>
         </w:r>
         <w:r>
           <w:rPr>
@@ -6670,13 +9473,13 @@
           <w:lang w:eastAsia="fr-FR"/>
         </w:rPr>
       </w:pPr>
-      <w:hyperlink w:anchor="_Toc29332388" w:history="1">
+      <w:hyperlink w:anchor="_Toc29474653" w:history="1">
         <w:r>
           <w:rPr>
             <w:rStyle w:val="Lienhypertexte"/>
             <w:noProof/>
           </w:rPr>
-          <w:t>Figure 4 - Diagramme fonctionnel niveau 2 : Ethernet</w:t>
+          <w:t>Tableau 4 - Signaux secondaire : Contrôler</w:t>
         </w:r>
         <w:r>
           <w:rPr>
@@ -6697,7 +9500,7 @@
             <w:noProof/>
             <w:webHidden/>
           </w:rPr>
-          <w:instrText xml:space="preserve"> PAGEREF _Toc29332388 \h </w:instrText>
+          <w:instrText xml:space="preserve"> PAGEREF _Toc29474653 \h </w:instrText>
         </w:r>
         <w:r>
           <w:rPr>
@@ -6717,7 +9520,7 @@
             <w:noProof/>
             <w:webHidden/>
           </w:rPr>
-          <w:t>11</w:t>
+          <w:t>9</w:t>
         </w:r>
         <w:r>
           <w:rPr>
@@ -6740,13 +9543,13 @@
           <w:lang w:eastAsia="fr-FR"/>
         </w:rPr>
       </w:pPr>
-      <w:hyperlink w:anchor="_Toc29332389" w:history="1">
+      <w:hyperlink w:anchor="_Toc29474654" w:history="1">
         <w:r>
           <w:rPr>
             <w:rStyle w:val="Lienhypertexte"/>
             <w:noProof/>
           </w:rPr>
-          <w:t>Figure 5 - Diagramme fonctionnel niveau 2 : USB</w:t>
+          <w:t>Tableau 5 - Fonctions secondaires : Bluetooth</w:t>
         </w:r>
         <w:r>
           <w:rPr>
@@ -6767,7 +9570,7 @@
             <w:noProof/>
             <w:webHidden/>
           </w:rPr>
-          <w:instrText xml:space="preserve"> PAGEREF _Toc29332389 \h </w:instrText>
+          <w:instrText xml:space="preserve"> PAGEREF _Toc29474654 \h </w:instrText>
         </w:r>
         <w:r>
           <w:rPr>
@@ -6787,7 +9590,7 @@
             <w:noProof/>
             <w:webHidden/>
           </w:rPr>
-          <w:t>12</w:t>
+          <w:t>10</w:t>
         </w:r>
         <w:r>
           <w:rPr>
@@ -6810,13 +9613,13 @@
           <w:lang w:eastAsia="fr-FR"/>
         </w:rPr>
       </w:pPr>
-      <w:hyperlink w:anchor="_Toc29332390" w:history="1">
+      <w:hyperlink w:anchor="_Toc29474655" w:history="1">
         <w:r>
           <w:rPr>
             <w:rStyle w:val="Lienhypertexte"/>
             <w:noProof/>
           </w:rPr>
-          <w:t>Figure 6 - Diagramme fonctionnel niveau 2 : MikroElectronica</w:t>
+          <w:t>Tableau 6 - Signaux secondaire : Bluetooth</w:t>
         </w:r>
         <w:r>
           <w:rPr>
@@ -6837,7 +9640,7 @@
             <w:noProof/>
             <w:webHidden/>
           </w:rPr>
-          <w:instrText xml:space="preserve"> PAGEREF _Toc29332390 \h </w:instrText>
+          <w:instrText xml:space="preserve"> PAGEREF _Toc29474655 \h </w:instrText>
         </w:r>
         <w:r>
           <w:rPr>
@@ -6857,7 +9660,7 @@
             <w:noProof/>
             <w:webHidden/>
           </w:rPr>
-          <w:t>13</w:t>
+          <w:t>10</w:t>
         </w:r>
         <w:r>
           <w:rPr>
@@ -6880,13 +9683,13 @@
           <w:lang w:eastAsia="fr-FR"/>
         </w:rPr>
       </w:pPr>
-      <w:hyperlink w:anchor="_Toc29332391" w:history="1">
+      <w:hyperlink w:anchor="_Toc29474656" w:history="1">
         <w:r>
           <w:rPr>
             <w:rStyle w:val="Lienhypertexte"/>
             <w:noProof/>
           </w:rPr>
-          <w:t>Figure 7 - Diagramme fonctionnel niveau 2 : Caméra</w:t>
+          <w:t>Tableau 7 - Fonctions secondaires : Ethernet</w:t>
         </w:r>
         <w:r>
           <w:rPr>
@@ -6907,7 +9710,7 @@
             <w:noProof/>
             <w:webHidden/>
           </w:rPr>
-          <w:instrText xml:space="preserve"> PAGEREF _Toc29332391 \h </w:instrText>
+          <w:instrText xml:space="preserve"> PAGEREF _Toc29474656 \h </w:instrText>
         </w:r>
         <w:r>
           <w:rPr>
@@ -6927,7 +9730,7 @@
             <w:noProof/>
             <w:webHidden/>
           </w:rPr>
-          <w:t>14</w:t>
+          <w:t>11</w:t>
         </w:r>
         <w:r>
           <w:rPr>
@@ -6950,13 +9753,13 @@
           <w:lang w:eastAsia="fr-FR"/>
         </w:rPr>
       </w:pPr>
-      <w:hyperlink w:anchor="_Toc29332392" w:history="1">
+      <w:hyperlink w:anchor="_Toc29474657" w:history="1">
         <w:r>
           <w:rPr>
             <w:rStyle w:val="Lienhypertexte"/>
             <w:noProof/>
           </w:rPr>
-          <w:t>Figure 8 - Diagramme fonctionnel niveau 2 : Alimentation</w:t>
+          <w:t>Tableau 8 - Signaux secondaires : Ethernet</w:t>
         </w:r>
         <w:r>
           <w:rPr>
@@ -6977,7 +9780,7 @@
             <w:noProof/>
             <w:webHidden/>
           </w:rPr>
-          <w:instrText xml:space="preserve"> PAGEREF _Toc29332392 \h </w:instrText>
+          <w:instrText xml:space="preserve"> PAGEREF _Toc29474657 \h </w:instrText>
         </w:r>
         <w:r>
           <w:rPr>
@@ -6997,7 +9800,7 @@
             <w:noProof/>
             <w:webHidden/>
           </w:rPr>
-          <w:t>14</w:t>
+          <w:t>12</w:t>
         </w:r>
         <w:r>
           <w:rPr>
@@ -7020,13 +9823,13 @@
           <w:lang w:eastAsia="fr-FR"/>
         </w:rPr>
       </w:pPr>
-      <w:hyperlink w:anchor="_Toc29332393" w:history="1">
+      <w:hyperlink w:anchor="_Toc29474658" w:history="1">
         <w:r>
           <w:rPr>
             <w:rStyle w:val="Lienhypertexte"/>
             <w:noProof/>
           </w:rPr>
-          <w:t>Figure 9 - Diagramme fonctionnel niveau 2 : Programmateur</w:t>
+          <w:t>Tableau 9 - Fonctions secondaires : USB</w:t>
         </w:r>
         <w:r>
           <w:rPr>
@@ -7047,7 +9850,7 @@
             <w:noProof/>
             <w:webHidden/>
           </w:rPr>
-          <w:instrText xml:space="preserve"> PAGEREF _Toc29332393 \h </w:instrText>
+          <w:instrText xml:space="preserve"> PAGEREF _Toc29474658 \h </w:instrText>
         </w:r>
         <w:r>
           <w:rPr>
@@ -7067,7 +9870,7 @@
             <w:noProof/>
             <w:webHidden/>
           </w:rPr>
-          <w:t>15</w:t>
+          <w:t>12</w:t>
         </w:r>
         <w:r>
           <w:rPr>
@@ -7090,13 +9893,13 @@
           <w:lang w:eastAsia="fr-FR"/>
         </w:rPr>
       </w:pPr>
-      <w:hyperlink w:anchor="_Toc29332394" w:history="1">
+      <w:hyperlink w:anchor="_Toc29474659" w:history="1">
         <w:r>
           <w:rPr>
             <w:rStyle w:val="Lienhypertexte"/>
             <w:noProof/>
           </w:rPr>
-          <w:t>Figure 10 - Diagramme structurel : LAN</w:t>
+          <w:t>Tableau 10 - Signaux secondaires : USB</w:t>
         </w:r>
         <w:r>
           <w:rPr>
@@ -7117,7 +9920,7 @@
             <w:noProof/>
             <w:webHidden/>
           </w:rPr>
-          <w:instrText xml:space="preserve"> PAGEREF _Toc29332394 \h </w:instrText>
+          <w:instrText xml:space="preserve"> PAGEREF _Toc29474659 \h </w:instrText>
         </w:r>
         <w:r>
           <w:rPr>
@@ -7137,7 +9940,7 @@
             <w:noProof/>
             <w:webHidden/>
           </w:rPr>
-          <w:t>17</w:t>
+          <w:t>13</w:t>
         </w:r>
         <w:r>
           <w:rPr>
@@ -7160,13 +9963,13 @@
           <w:lang w:eastAsia="fr-FR"/>
         </w:rPr>
       </w:pPr>
-      <w:hyperlink r:id="rId10" w:anchor="_Toc29332395" w:history="1">
+      <w:hyperlink w:anchor="_Toc29474660" w:history="1">
         <w:r>
           <w:rPr>
             <w:rStyle w:val="Lienhypertexte"/>
             <w:noProof/>
           </w:rPr>
-          <w:t>Figure 11 - Reset : LAN</w:t>
+          <w:t>Tableau 11 - Fonctions secondaires : MikroElectronica</w:t>
         </w:r>
         <w:r>
           <w:rPr>
@@ -7187,7 +9990,7 @@
             <w:noProof/>
             <w:webHidden/>
           </w:rPr>
-          <w:instrText xml:space="preserve"> PAGEREF _Toc29332395 \h </w:instrText>
+          <w:instrText xml:space="preserve"> PAGEREF _Toc29474660 \h </w:instrText>
         </w:r>
         <w:r>
           <w:rPr>
@@ -7207,7 +10010,7 @@
             <w:noProof/>
             <w:webHidden/>
           </w:rPr>
-          <w:t>18</w:t>
+          <w:t>13</w:t>
         </w:r>
         <w:r>
           <w:rPr>
@@ -7230,13 +10033,13 @@
           <w:lang w:eastAsia="fr-FR"/>
         </w:rPr>
       </w:pPr>
-      <w:hyperlink w:anchor="_Toc29332396" w:history="1">
+      <w:hyperlink w:anchor="_Toc29474661" w:history="1">
         <w:r>
           <w:rPr>
             <w:rStyle w:val="Lienhypertexte"/>
             <w:noProof/>
           </w:rPr>
-          <w:t>Figure 12 - Diagramme structurel : WAN</w:t>
+          <w:t>Tableau 12 - Signaux secondaires : MikroElectronica</w:t>
         </w:r>
         <w:r>
           <w:rPr>
@@ -7257,7 +10060,7 @@
             <w:noProof/>
             <w:webHidden/>
           </w:rPr>
-          <w:instrText xml:space="preserve"> PAGEREF _Toc29332396 \h </w:instrText>
+          <w:instrText xml:space="preserve"> PAGEREF _Toc29474661 \h </w:instrText>
         </w:r>
         <w:r>
           <w:rPr>
@@ -7277,7 +10080,7 @@
             <w:noProof/>
             <w:webHidden/>
           </w:rPr>
-          <w:t>20</w:t>
+          <w:t>13</w:t>
         </w:r>
         <w:r>
           <w:rPr>
@@ -7300,13 +10103,13 @@
           <w:lang w:eastAsia="fr-FR"/>
         </w:rPr>
       </w:pPr>
-      <w:hyperlink w:anchor="_Toc29332397" w:history="1">
+      <w:hyperlink w:anchor="_Toc29474662" w:history="1">
         <w:r>
           <w:rPr>
             <w:rStyle w:val="Lienhypertexte"/>
             <w:noProof/>
           </w:rPr>
-          <w:t>Figure 13 - Diagramme structurel : Interface</w:t>
+          <w:t>Tableau 13 - Fonctions secondaires : Caméra</w:t>
         </w:r>
         <w:r>
           <w:rPr>
@@ -7327,7 +10130,7 @@
             <w:noProof/>
             <w:webHidden/>
           </w:rPr>
-          <w:instrText xml:space="preserve"> PAGEREF _Toc29332397 \h </w:instrText>
+          <w:instrText xml:space="preserve"> PAGEREF _Toc29474662 \h </w:instrText>
         </w:r>
         <w:r>
           <w:rPr>
@@ -7347,7 +10150,7 @@
             <w:noProof/>
             <w:webHidden/>
           </w:rPr>
-          <w:t>22</w:t>
+          <w:t>14</w:t>
         </w:r>
         <w:r>
           <w:rPr>
@@ -7370,13 +10173,13 @@
           <w:lang w:eastAsia="fr-FR"/>
         </w:rPr>
       </w:pPr>
-      <w:hyperlink w:anchor="_Toc29332398" w:history="1">
+      <w:hyperlink w:anchor="_Toc29474663" w:history="1">
         <w:r>
           <w:rPr>
             <w:rStyle w:val="Lienhypertexte"/>
             <w:noProof/>
           </w:rPr>
-          <w:t>Figure 14 - Diagramme structurel : USB/Alimentation</w:t>
+          <w:t>Tableau 14 - Signaux secondaires : Caméra</w:t>
         </w:r>
         <w:r>
           <w:rPr>
@@ -7397,7 +10200,7 @@
             <w:noProof/>
             <w:webHidden/>
           </w:rPr>
-          <w:instrText xml:space="preserve"> PAGEREF _Toc29332398 \h </w:instrText>
+          <w:instrText xml:space="preserve"> PAGEREF _Toc29474663 \h </w:instrText>
         </w:r>
         <w:r>
           <w:rPr>
@@ -7417,7 +10220,7 @@
             <w:noProof/>
             <w:webHidden/>
           </w:rPr>
-          <w:t>24</w:t>
+          <w:t>14</w:t>
         </w:r>
         <w:r>
           <w:rPr>
@@ -7440,13 +10243,13 @@
           <w:lang w:eastAsia="fr-FR"/>
         </w:rPr>
       </w:pPr>
-      <w:hyperlink r:id="rId11" w:anchor="_Toc29332399" w:history="1">
+      <w:hyperlink w:anchor="_Toc29474664" w:history="1">
         <w:r>
           <w:rPr>
             <w:rStyle w:val="Lienhypertexte"/>
             <w:noProof/>
           </w:rPr>
-          <w:t>Figure 15 - Application typique buck/boost</w:t>
+          <w:t>Tableau 15 - Fonctions secondaires : Alimentation</w:t>
         </w:r>
         <w:r>
           <w:rPr>
@@ -7467,7 +10270,7 @@
             <w:noProof/>
             <w:webHidden/>
           </w:rPr>
-          <w:instrText xml:space="preserve"> PAGEREF _Toc29332399 \h </w:instrText>
+          <w:instrText xml:space="preserve"> PAGEREF _Toc29474664 \h </w:instrText>
         </w:r>
         <w:r>
           <w:rPr>
@@ -7487,7 +10290,7 @@
             <w:noProof/>
             <w:webHidden/>
           </w:rPr>
-          <w:t>26</w:t>
+          <w:t>15</w:t>
         </w:r>
         <w:r>
           <w:rPr>
@@ -7510,13 +10313,13 @@
           <w:lang w:eastAsia="fr-FR"/>
         </w:rPr>
       </w:pPr>
-      <w:hyperlink w:anchor="_Toc29332400" w:history="1">
+      <w:hyperlink w:anchor="_Toc29474665" w:history="1">
         <w:r>
           <w:rPr>
             <w:rStyle w:val="Lienhypertexte"/>
             <w:noProof/>
           </w:rPr>
-          <w:t>Figure 16 - Diagramme structurel : Debug</w:t>
+          <w:t>Tableau 16 - Signaux secondaires : Alimentation</w:t>
         </w:r>
         <w:r>
           <w:rPr>
@@ -7537,7 +10340,7 @@
             <w:noProof/>
             <w:webHidden/>
           </w:rPr>
-          <w:instrText xml:space="preserve"> PAGEREF _Toc29332400 \h </w:instrText>
+          <w:instrText xml:space="preserve"> PAGEREF _Toc29474665 \h </w:instrText>
         </w:r>
         <w:r>
           <w:rPr>
@@ -7557,7 +10360,7 @@
             <w:noProof/>
             <w:webHidden/>
           </w:rPr>
-          <w:t>27</w:t>
+          <w:t>15</w:t>
         </w:r>
         <w:r>
           <w:rPr>
@@ -7580,13 +10383,13 @@
           <w:lang w:eastAsia="fr-FR"/>
         </w:rPr>
       </w:pPr>
-      <w:hyperlink w:anchor="_Toc29332401" w:history="1">
+      <w:hyperlink w:anchor="_Toc29474666" w:history="1">
         <w:r>
           <w:rPr>
             <w:rStyle w:val="Lienhypertexte"/>
             <w:noProof/>
           </w:rPr>
-          <w:t>Figure 17 Diagramme structurel : Debug USB</w:t>
+          <w:t>Tableau 17 - Fonctions secondaires : Programmateur</w:t>
         </w:r>
         <w:r>
           <w:rPr>
@@ -7607,7 +10410,7 @@
             <w:noProof/>
             <w:webHidden/>
           </w:rPr>
-          <w:instrText xml:space="preserve"> PAGEREF _Toc29332401 \h </w:instrText>
+          <w:instrText xml:space="preserve"> PAGEREF _Toc29474666 \h </w:instrText>
         </w:r>
         <w:r>
           <w:rPr>
@@ -7627,7 +10430,7 @@
             <w:noProof/>
             <w:webHidden/>
           </w:rPr>
-          <w:t>27</w:t>
+          <w:t>16</w:t>
         </w:r>
         <w:r>
           <w:rPr>
@@ -7650,13 +10453,13 @@
           <w:lang w:eastAsia="fr-FR"/>
         </w:rPr>
       </w:pPr>
-      <w:hyperlink w:anchor="_Toc29332402" w:history="1">
+      <w:hyperlink w:anchor="_Toc29474667" w:history="1">
         <w:r>
           <w:rPr>
             <w:rStyle w:val="Lienhypertexte"/>
             <w:noProof/>
           </w:rPr>
-          <w:t>Figure 18 - Diagramme structurel Debug Multiplex</w:t>
+          <w:t>Tableau 18 - Signaux secondaires : Programmateur</w:t>
         </w:r>
         <w:r>
           <w:rPr>
@@ -7677,7 +10480,7 @@
             <w:noProof/>
             <w:webHidden/>
           </w:rPr>
-          <w:instrText xml:space="preserve"> PAGEREF _Toc29332402 \h </w:instrText>
+          <w:instrText xml:space="preserve"> PAGEREF _Toc29474667 \h </w:instrText>
         </w:r>
         <w:r>
           <w:rPr>
@@ -7697,7 +10500,7 @@
             <w:noProof/>
             <w:webHidden/>
           </w:rPr>
-          <w:t>28</w:t>
+          <w:t>16</w:t>
         </w:r>
         <w:r>
           <w:rPr>
@@ -7720,13 +10523,13 @@
           <w:lang w:eastAsia="fr-FR"/>
         </w:rPr>
       </w:pPr>
-      <w:hyperlink w:anchor="_Toc29332403" w:history="1">
+      <w:hyperlink w:anchor="_Toc29474668" w:history="1">
         <w:r>
           <w:rPr>
             <w:rStyle w:val="Lienhypertexte"/>
             <w:noProof/>
           </w:rPr>
-          <w:t>Figure 19 - Diagramme structurel : Nand Flash</w:t>
+          <w:t>Tableau 19 - Fonctions structurelles : LAN</w:t>
         </w:r>
         <w:r>
           <w:rPr>
@@ -7747,7 +10550,7 @@
             <w:noProof/>
             <w:webHidden/>
           </w:rPr>
-          <w:instrText xml:space="preserve"> PAGEREF _Toc29332403 \h </w:instrText>
+          <w:instrText xml:space="preserve"> PAGEREF _Toc29474668 \h </w:instrText>
         </w:r>
         <w:r>
           <w:rPr>
@@ -7767,7 +10570,7 @@
             <w:noProof/>
             <w:webHidden/>
           </w:rPr>
-          <w:t>29</w:t>
+          <w:t>17</w:t>
         </w:r>
         <w:r>
           <w:rPr>
@@ -7790,13 +10593,13 @@
           <w:lang w:eastAsia="fr-FR"/>
         </w:rPr>
       </w:pPr>
-      <w:hyperlink w:anchor="_Toc29332404" w:history="1">
+      <w:hyperlink w:anchor="_Toc29474669" w:history="1">
         <w:r>
           <w:rPr>
             <w:rStyle w:val="Lienhypertexte"/>
             <w:noProof/>
           </w:rPr>
-          <w:t>Figure 20 - Diagramme structurel : Clock</w:t>
+          <w:t>Tableau 20 - Filtrage : LAN</w:t>
         </w:r>
         <w:r>
           <w:rPr>
@@ -7817,7 +10620,7 @@
             <w:noProof/>
             <w:webHidden/>
           </w:rPr>
-          <w:instrText xml:space="preserve"> PAGEREF _Toc29332404 \h </w:instrText>
+          <w:instrText xml:space="preserve"> PAGEREF _Toc29474669 \h </w:instrText>
         </w:r>
         <w:r>
           <w:rPr>
@@ -7837,7 +10640,7 @@
             <w:noProof/>
             <w:webHidden/>
           </w:rPr>
-          <w:t>30</w:t>
+          <w:t>18</w:t>
         </w:r>
         <w:r>
           <w:rPr>
@@ -7860,13 +10663,13 @@
           <w:lang w:eastAsia="fr-FR"/>
         </w:rPr>
       </w:pPr>
-      <w:hyperlink w:anchor="_Toc29332405" w:history="1">
+      <w:hyperlink w:anchor="_Toc29474670" w:history="1">
         <w:r>
           <w:rPr>
             <w:rStyle w:val="Lienhypertexte"/>
             <w:noProof/>
           </w:rPr>
-          <w:t>Figure 21 - Diagramme structurel : Micro</w:t>
+          <w:t>Tableau 21 - Fonctions structurelles : WAN</w:t>
         </w:r>
         <w:r>
           <w:rPr>
@@ -7887,7 +10690,7 @@
             <w:noProof/>
             <w:webHidden/>
           </w:rPr>
-          <w:instrText xml:space="preserve"> PAGEREF _Toc29332405 \h </w:instrText>
+          <w:instrText xml:space="preserve"> PAGEREF _Toc29474670 \h </w:instrText>
         </w:r>
         <w:r>
           <w:rPr>
@@ -7907,7 +10710,7 @@
             <w:noProof/>
             <w:webHidden/>
           </w:rPr>
-          <w:t>30</w:t>
+          <w:t>21</w:t>
         </w:r>
         <w:r>
           <w:rPr>
@@ -7930,13 +10733,13 @@
           <w:lang w:eastAsia="fr-FR"/>
         </w:rPr>
       </w:pPr>
-      <w:hyperlink w:anchor="_Toc29332406" w:history="1">
+      <w:hyperlink w:anchor="_Toc29474671" w:history="1">
         <w:r>
           <w:rPr>
             <w:rStyle w:val="Lienhypertexte"/>
             <w:noProof/>
           </w:rPr>
-          <w:t>Figure 22 - Diagramme structurel Micro BLE</w:t>
+          <w:t>Tableau 22 - Fonctions structurelles : Interface</w:t>
         </w:r>
         <w:r>
           <w:rPr>
@@ -7957,7 +10760,7 @@
             <w:noProof/>
             <w:webHidden/>
           </w:rPr>
-          <w:instrText xml:space="preserve"> PAGEREF _Toc29332406 \h </w:instrText>
+          <w:instrText xml:space="preserve"> PAGEREF _Toc29474671 \h </w:instrText>
         </w:r>
         <w:r>
           <w:rPr>
@@ -7977,7 +10780,7 @@
             <w:noProof/>
             <w:webHidden/>
           </w:rPr>
-          <w:t>30</w:t>
+          <w:t>23</w:t>
         </w:r>
         <w:r>
           <w:rPr>
@@ -8000,13 +10803,13 @@
           <w:lang w:eastAsia="fr-FR"/>
         </w:rPr>
       </w:pPr>
-      <w:hyperlink w:anchor="_Toc29332407" w:history="1">
+      <w:hyperlink w:anchor="_Toc29474672" w:history="1">
         <w:r>
           <w:rPr>
             <w:rStyle w:val="Lienhypertexte"/>
             <w:noProof/>
           </w:rPr>
-          <w:t>Figure 23 - Fonctions CubeMX</w:t>
+          <w:t>Tableau 23 - Fonctions structurelles : USB/Alimentation</w:t>
         </w:r>
         <w:r>
           <w:rPr>
@@ -8027,7 +10830,7 @@
             <w:noProof/>
             <w:webHidden/>
           </w:rPr>
-          <w:instrText xml:space="preserve"> PAGEREF _Toc29332407 \h </w:instrText>
+          <w:instrText xml:space="preserve"> PAGEREF _Toc29474672 \h </w:instrText>
         </w:r>
         <w:r>
           <w:rPr>
@@ -8047,7 +10850,7 @@
             <w:noProof/>
             <w:webHidden/>
           </w:rPr>
-          <w:t>31</w:t>
+          <w:t>25</w:t>
         </w:r>
         <w:r>
           <w:rPr>
@@ -8070,13 +10873,13 @@
           <w:lang w:eastAsia="fr-FR"/>
         </w:rPr>
       </w:pPr>
-      <w:hyperlink w:anchor="_Toc29332408" w:history="1">
+      <w:hyperlink w:anchor="_Toc29474673" w:history="1">
         <w:r>
           <w:rPr>
             <w:rStyle w:val="Lienhypertexte"/>
             <w:noProof/>
           </w:rPr>
-          <w:t>Figure 24 - Pinout CubeMX</w:t>
+          <w:t>Tableau 24 - Consommation</w:t>
         </w:r>
         <w:r>
           <w:rPr>
@@ -8097,7 +10900,7 @@
             <w:noProof/>
             <w:webHidden/>
           </w:rPr>
-          <w:instrText xml:space="preserve"> PAGEREF _Toc29332408 \h </w:instrText>
+          <w:instrText xml:space="preserve"> PAGEREF _Toc29474673 \h </w:instrText>
         </w:r>
         <w:r>
           <w:rPr>
@@ -8117,7 +10920,7 @@
             <w:noProof/>
             <w:webHidden/>
           </w:rPr>
-          <w:t>32</w:t>
+          <w:t>25</w:t>
         </w:r>
         <w:r>
           <w:rPr>
@@ -8140,13 +10943,13 @@
           <w:lang w:eastAsia="fr-FR"/>
         </w:rPr>
       </w:pPr>
-      <w:hyperlink w:anchor="_Toc29332409" w:history="1">
+      <w:hyperlink w:anchor="_Toc29474674" w:history="1">
         <w:r>
           <w:rPr>
             <w:rStyle w:val="Lienhypertexte"/>
             <w:noProof/>
           </w:rPr>
-          <w:t>Figure 25 - Clock CubeMX</w:t>
+          <w:t>Tableau 25 - Fonctions structurelles : Debug</w:t>
         </w:r>
         <w:r>
           <w:rPr>
@@ -8167,7 +10970,7 @@
             <w:noProof/>
             <w:webHidden/>
           </w:rPr>
-          <w:instrText xml:space="preserve"> PAGEREF _Toc29332409 \h </w:instrText>
+          <w:instrText xml:space="preserve"> PAGEREF _Toc29474674 \h </w:instrText>
         </w:r>
         <w:r>
           <w:rPr>
@@ -8187,7 +10990,7 @@
             <w:noProof/>
             <w:webHidden/>
           </w:rPr>
-          <w:t>33</w:t>
+          <w:t>28</w:t>
         </w:r>
         <w:r>
           <w:rPr>
@@ -8210,13 +11013,13 @@
           <w:lang w:eastAsia="fr-FR"/>
         </w:rPr>
       </w:pPr>
-      <w:hyperlink r:id="rId12" w:anchor="_Toc29332410" w:history="1">
+      <w:hyperlink w:anchor="_Toc29474675" w:history="1">
         <w:r>
           <w:rPr>
             <w:rStyle w:val="Lienhypertexte"/>
             <w:noProof/>
           </w:rPr>
-          <w:t>Figure 26 - Filtrage Micro</w:t>
+          <w:t>Tableau 26 - Fonctions structurelles : Micro</w:t>
         </w:r>
         <w:r>
           <w:rPr>
@@ -8237,7 +11040,7 @@
             <w:noProof/>
             <w:webHidden/>
           </w:rPr>
-          <w:instrText xml:space="preserve"> PAGEREF _Toc29332410 \h </w:instrText>
+          <w:instrText xml:space="preserve"> PAGEREF _Toc29474675 \h </w:instrText>
         </w:r>
         <w:r>
           <w:rPr>
@@ -8257,7 +11060,7 @@
             <w:noProof/>
             <w:webHidden/>
           </w:rPr>
-          <w:t>34</w:t>
+          <w:t>31</w:t>
         </w:r>
         <w:r>
           <w:rPr>
@@ -8270,2781 +11073,25 @@
     </w:p>
     <w:p>
       <w:pPr>
-        <w:pStyle w:val="Tabledesillustrations"/>
-        <w:tabs>
-          <w:tab w:val="right" w:leader="underscore" w:pos="9062"/>
-        </w:tabs>
-        <w:rPr>
-          <w:rFonts w:eastAsiaTheme="minorEastAsia"/>
-          <w:noProof/>
-          <w:lang w:eastAsia="fr-FR"/>
-        </w:rPr>
-      </w:pPr>
-      <w:hyperlink r:id="rId13" w:anchor="_Toc29332411" w:history="1">
-        <w:r>
-          <w:rPr>
-            <w:rStyle w:val="Lienhypertexte"/>
-            <w:noProof/>
-          </w:rPr>
-          <w:t>Figure 27 - Stack-up</w:t>
-        </w:r>
-        <w:r>
-          <w:rPr>
-            <w:noProof/>
-            <w:webHidden/>
-          </w:rPr>
-          <w:tab/>
-        </w:r>
-        <w:r>
-          <w:rPr>
-            <w:noProof/>
-            <w:webHidden/>
-          </w:rPr>
-          <w:fldChar w:fldCharType="begin"/>
-        </w:r>
-        <w:r>
-          <w:rPr>
-            <w:noProof/>
-            <w:webHidden/>
-          </w:rPr>
-          <w:instrText xml:space="preserve"> PAGEREF _Toc29332411 \h </w:instrText>
-        </w:r>
-        <w:r>
-          <w:rPr>
-            <w:noProof/>
-            <w:webHidden/>
-          </w:rPr>
-        </w:r>
-        <w:r>
-          <w:rPr>
-            <w:noProof/>
-            <w:webHidden/>
-          </w:rPr>
-          <w:fldChar w:fldCharType="separate"/>
-        </w:r>
-        <w:r>
-          <w:rPr>
-            <w:noProof/>
-            <w:webHidden/>
-          </w:rPr>
-          <w:t>34</w:t>
-        </w:r>
-        <w:r>
-          <w:rPr>
-            <w:noProof/>
-            <w:webHidden/>
-          </w:rPr>
-          <w:fldChar w:fldCharType="end"/>
-        </w:r>
-      </w:hyperlink>
-    </w:p>
-    <w:p>
-      <w:pPr>
-        <w:pStyle w:val="Tabledesillustrations"/>
-        <w:tabs>
-          <w:tab w:val="right" w:leader="underscore" w:pos="9062"/>
-        </w:tabs>
-        <w:rPr>
-          <w:rFonts w:eastAsiaTheme="minorEastAsia"/>
-          <w:noProof/>
-          <w:lang w:eastAsia="fr-FR"/>
-        </w:rPr>
-      </w:pPr>
-      <w:hyperlink r:id="rId14" w:anchor="_Toc29332412" w:history="1">
-        <w:r>
-          <w:rPr>
-            <w:rStyle w:val="Lienhypertexte"/>
-            <w:noProof/>
-          </w:rPr>
-          <w:t>Figure 28 - Paire différentiel Ethernet</w:t>
-        </w:r>
-        <w:r>
-          <w:rPr>
-            <w:noProof/>
-            <w:webHidden/>
-          </w:rPr>
-          <w:tab/>
-        </w:r>
-        <w:r>
-          <w:rPr>
-            <w:noProof/>
-            <w:webHidden/>
-          </w:rPr>
-          <w:fldChar w:fldCharType="begin"/>
-        </w:r>
-        <w:r>
-          <w:rPr>
-            <w:noProof/>
-            <w:webHidden/>
-          </w:rPr>
-          <w:instrText xml:space="preserve"> PAGEREF _Toc29332412 \h </w:instrText>
-        </w:r>
-        <w:r>
-          <w:rPr>
-            <w:noProof/>
-            <w:webHidden/>
-          </w:rPr>
-        </w:r>
-        <w:r>
-          <w:rPr>
-            <w:noProof/>
-            <w:webHidden/>
-          </w:rPr>
-          <w:fldChar w:fldCharType="separate"/>
-        </w:r>
-        <w:r>
-          <w:rPr>
-            <w:noProof/>
-            <w:webHidden/>
-          </w:rPr>
-          <w:t>35</w:t>
-        </w:r>
-        <w:r>
-          <w:rPr>
-            <w:noProof/>
-            <w:webHidden/>
-          </w:rPr>
-          <w:fldChar w:fldCharType="end"/>
-        </w:r>
-      </w:hyperlink>
-    </w:p>
-    <w:p>
-      <w:pPr>
-        <w:pStyle w:val="Tabledesillustrations"/>
-        <w:tabs>
-          <w:tab w:val="right" w:leader="underscore" w:pos="9062"/>
-        </w:tabs>
-        <w:rPr>
-          <w:rFonts w:eastAsiaTheme="minorEastAsia"/>
-          <w:noProof/>
-          <w:lang w:eastAsia="fr-FR"/>
-        </w:rPr>
-      </w:pPr>
-      <w:hyperlink r:id="rId15" w:anchor="_Toc29332413" w:history="1">
-        <w:r>
-          <w:rPr>
-            <w:rStyle w:val="Lienhypertexte"/>
-            <w:noProof/>
-          </w:rPr>
-          <w:t>Figure 29 - Paire différentiel USB</w:t>
-        </w:r>
-        <w:r>
-          <w:rPr>
-            <w:noProof/>
-            <w:webHidden/>
-          </w:rPr>
-          <w:tab/>
-        </w:r>
-        <w:r>
-          <w:rPr>
-            <w:noProof/>
-            <w:webHidden/>
-          </w:rPr>
-          <w:fldChar w:fldCharType="begin"/>
-        </w:r>
-        <w:r>
-          <w:rPr>
-            <w:noProof/>
-            <w:webHidden/>
-          </w:rPr>
-          <w:instrText xml:space="preserve"> PAGEREF _Toc29332413 \h </w:instrText>
-        </w:r>
-        <w:r>
-          <w:rPr>
-            <w:noProof/>
-            <w:webHidden/>
-          </w:rPr>
-        </w:r>
-        <w:r>
-          <w:rPr>
-            <w:noProof/>
-            <w:webHidden/>
-          </w:rPr>
-          <w:fldChar w:fldCharType="separate"/>
-        </w:r>
-        <w:r>
-          <w:rPr>
-            <w:noProof/>
-            <w:webHidden/>
-          </w:rPr>
-          <w:t>36</w:t>
-        </w:r>
-        <w:r>
-          <w:rPr>
-            <w:noProof/>
-            <w:webHidden/>
-          </w:rPr>
-          <w:fldChar w:fldCharType="end"/>
-        </w:r>
-      </w:hyperlink>
-    </w:p>
-    <w:p>
-      <w:pPr>
-        <w:pStyle w:val="Tabledesillustrations"/>
-        <w:tabs>
-          <w:tab w:val="right" w:leader="underscore" w:pos="9062"/>
-        </w:tabs>
-        <w:rPr>
-          <w:rFonts w:eastAsiaTheme="minorEastAsia"/>
-          <w:noProof/>
-          <w:lang w:eastAsia="fr-FR"/>
-        </w:rPr>
-      </w:pPr>
-      <w:hyperlink r:id="rId16" w:anchor="_Toc29332414" w:history="1">
-        <w:r>
-          <w:rPr>
-            <w:rStyle w:val="Lienhypertexte"/>
-            <w:noProof/>
-          </w:rPr>
-          <w:t>Figure 30 - Adaptation RF</w:t>
-        </w:r>
-        <w:r>
-          <w:rPr>
-            <w:noProof/>
-            <w:webHidden/>
-          </w:rPr>
-          <w:tab/>
-        </w:r>
-        <w:r>
-          <w:rPr>
-            <w:noProof/>
-            <w:webHidden/>
-          </w:rPr>
-          <w:fldChar w:fldCharType="begin"/>
-        </w:r>
-        <w:r>
-          <w:rPr>
-            <w:noProof/>
-            <w:webHidden/>
-          </w:rPr>
-          <w:instrText xml:space="preserve"> PAGEREF _Toc29332414 \h </w:instrText>
-        </w:r>
-        <w:r>
-          <w:rPr>
-            <w:noProof/>
-            <w:webHidden/>
-          </w:rPr>
-        </w:r>
-        <w:r>
-          <w:rPr>
-            <w:noProof/>
-            <w:webHidden/>
-          </w:rPr>
-          <w:fldChar w:fldCharType="separate"/>
-        </w:r>
-        <w:r>
-          <w:rPr>
-            <w:noProof/>
-            <w:webHidden/>
-          </w:rPr>
-          <w:t>36</w:t>
-        </w:r>
-        <w:r>
-          <w:rPr>
-            <w:noProof/>
-            <w:webHidden/>
-          </w:rPr>
-          <w:fldChar w:fldCharType="end"/>
-        </w:r>
-      </w:hyperlink>
-    </w:p>
-    <w:p>
-      <w:pPr>
-        <w:pStyle w:val="Tabledesillustrations"/>
-        <w:tabs>
-          <w:tab w:val="right" w:leader="underscore" w:pos="9062"/>
-        </w:tabs>
-        <w:rPr>
-          <w:rFonts w:eastAsiaTheme="minorEastAsia"/>
-          <w:noProof/>
-          <w:lang w:eastAsia="fr-FR"/>
-        </w:rPr>
-      </w:pPr>
-      <w:hyperlink w:anchor="_Toc29332415" w:history="1">
-        <w:r>
-          <w:rPr>
-            <w:rStyle w:val="Lienhypertexte"/>
-            <w:noProof/>
-          </w:rPr>
-          <w:t>Figure 31 - Piste d'alimentation externe</w:t>
-        </w:r>
-        <w:r>
-          <w:rPr>
-            <w:noProof/>
-            <w:webHidden/>
-          </w:rPr>
-          <w:tab/>
-        </w:r>
-        <w:r>
-          <w:rPr>
-            <w:noProof/>
-            <w:webHidden/>
-          </w:rPr>
-          <w:fldChar w:fldCharType="begin"/>
-        </w:r>
-        <w:r>
-          <w:rPr>
-            <w:noProof/>
-            <w:webHidden/>
-          </w:rPr>
-          <w:instrText xml:space="preserve"> PAGEREF _Toc29332415 \h </w:instrText>
-        </w:r>
-        <w:r>
-          <w:rPr>
-            <w:noProof/>
-            <w:webHidden/>
-          </w:rPr>
-        </w:r>
-        <w:r>
-          <w:rPr>
-            <w:noProof/>
-            <w:webHidden/>
-          </w:rPr>
-          <w:fldChar w:fldCharType="separate"/>
-        </w:r>
-        <w:r>
-          <w:rPr>
-            <w:noProof/>
-            <w:webHidden/>
-          </w:rPr>
-          <w:t>37</w:t>
-        </w:r>
-        <w:r>
-          <w:rPr>
-            <w:noProof/>
-            <w:webHidden/>
-          </w:rPr>
-          <w:fldChar w:fldCharType="end"/>
-        </w:r>
-      </w:hyperlink>
-    </w:p>
-    <w:p>
-      <w:pPr>
-        <w:pStyle w:val="Tabledesillustrations"/>
-        <w:tabs>
-          <w:tab w:val="right" w:leader="underscore" w:pos="9062"/>
-        </w:tabs>
-        <w:rPr>
-          <w:rFonts w:eastAsiaTheme="minorEastAsia"/>
-          <w:noProof/>
-          <w:lang w:eastAsia="fr-FR"/>
-        </w:rPr>
-      </w:pPr>
-      <w:hyperlink w:anchor="_Toc29332416" w:history="1">
-        <w:r>
-          <w:rPr>
-            <w:rStyle w:val="Lienhypertexte"/>
-            <w:noProof/>
-          </w:rPr>
-          <w:t>Figure 32 - Piste d'alimentation interne</w:t>
-        </w:r>
-        <w:r>
-          <w:rPr>
-            <w:noProof/>
-            <w:webHidden/>
-          </w:rPr>
-          <w:tab/>
-        </w:r>
-        <w:r>
-          <w:rPr>
-            <w:noProof/>
-            <w:webHidden/>
-          </w:rPr>
-          <w:fldChar w:fldCharType="begin"/>
-        </w:r>
-        <w:r>
-          <w:rPr>
-            <w:noProof/>
-            <w:webHidden/>
-          </w:rPr>
-          <w:instrText xml:space="preserve"> PAGEREF _Toc29332416 \h </w:instrText>
-        </w:r>
-        <w:r>
-          <w:rPr>
-            <w:noProof/>
-            <w:webHidden/>
-          </w:rPr>
-        </w:r>
-        <w:r>
-          <w:rPr>
-            <w:noProof/>
-            <w:webHidden/>
-          </w:rPr>
-          <w:fldChar w:fldCharType="separate"/>
-        </w:r>
-        <w:r>
-          <w:rPr>
-            <w:noProof/>
-            <w:webHidden/>
-          </w:rPr>
-          <w:t>37</w:t>
-        </w:r>
-        <w:r>
-          <w:rPr>
-            <w:noProof/>
-            <w:webHidden/>
-          </w:rPr>
-          <w:fldChar w:fldCharType="end"/>
-        </w:r>
-      </w:hyperlink>
-    </w:p>
-    <w:p>
-      <w:pPr>
-        <w:pStyle w:val="Tabledesillustrations"/>
-        <w:tabs>
-          <w:tab w:val="right" w:leader="underscore" w:pos="9062"/>
-        </w:tabs>
-        <w:rPr>
-          <w:rFonts w:eastAsiaTheme="minorEastAsia"/>
-          <w:noProof/>
-          <w:lang w:eastAsia="fr-FR"/>
-        </w:rPr>
-      </w:pPr>
-      <w:hyperlink w:anchor="_Toc29332417" w:history="1">
-        <w:r>
-          <w:rPr>
-            <w:rStyle w:val="Lienhypertexte"/>
-            <w:noProof/>
-          </w:rPr>
-          <w:t>Figure 33 - Top Overlay 1:1</w:t>
-        </w:r>
-        <w:r>
-          <w:rPr>
-            <w:noProof/>
-            <w:webHidden/>
-          </w:rPr>
-          <w:tab/>
-        </w:r>
-        <w:r>
-          <w:rPr>
-            <w:noProof/>
-            <w:webHidden/>
-          </w:rPr>
-          <w:fldChar w:fldCharType="begin"/>
-        </w:r>
-        <w:r>
-          <w:rPr>
-            <w:noProof/>
-            <w:webHidden/>
-          </w:rPr>
-          <w:instrText xml:space="preserve"> PAGEREF _Toc29332417 \h </w:instrText>
-        </w:r>
-        <w:r>
-          <w:rPr>
-            <w:noProof/>
-            <w:webHidden/>
-          </w:rPr>
-        </w:r>
-        <w:r>
-          <w:rPr>
-            <w:noProof/>
-            <w:webHidden/>
-          </w:rPr>
-          <w:fldChar w:fldCharType="separate"/>
-        </w:r>
-        <w:r>
-          <w:rPr>
-            <w:noProof/>
-            <w:webHidden/>
-          </w:rPr>
-          <w:t>38</w:t>
-        </w:r>
-        <w:r>
-          <w:rPr>
-            <w:noProof/>
-            <w:webHidden/>
-          </w:rPr>
-          <w:fldChar w:fldCharType="end"/>
-        </w:r>
-      </w:hyperlink>
-    </w:p>
-    <w:p>
-      <w:pPr>
-        <w:pStyle w:val="Tabledesillustrations"/>
-        <w:tabs>
-          <w:tab w:val="right" w:leader="underscore" w:pos="9062"/>
-        </w:tabs>
-        <w:rPr>
-          <w:rFonts w:eastAsiaTheme="minorEastAsia"/>
-          <w:noProof/>
-          <w:lang w:eastAsia="fr-FR"/>
-        </w:rPr>
-      </w:pPr>
-      <w:hyperlink w:anchor="_Toc29332418" w:history="1">
-        <w:r>
-          <w:rPr>
-            <w:rStyle w:val="Lienhypertexte"/>
-            <w:noProof/>
-          </w:rPr>
-          <w:t>Figure 34 - Top Layer 1:1</w:t>
-        </w:r>
-        <w:r>
-          <w:rPr>
-            <w:noProof/>
-            <w:webHidden/>
-          </w:rPr>
-          <w:tab/>
-        </w:r>
-        <w:r>
-          <w:rPr>
-            <w:noProof/>
-            <w:webHidden/>
-          </w:rPr>
-          <w:fldChar w:fldCharType="begin"/>
-        </w:r>
-        <w:r>
-          <w:rPr>
-            <w:noProof/>
-            <w:webHidden/>
-          </w:rPr>
-          <w:instrText xml:space="preserve"> PAGEREF _Toc29332418 \h </w:instrText>
-        </w:r>
-        <w:r>
-          <w:rPr>
-            <w:noProof/>
-            <w:webHidden/>
-          </w:rPr>
-        </w:r>
-        <w:r>
-          <w:rPr>
-            <w:noProof/>
-            <w:webHidden/>
-          </w:rPr>
-          <w:fldChar w:fldCharType="separate"/>
-        </w:r>
-        <w:r>
-          <w:rPr>
-            <w:noProof/>
-            <w:webHidden/>
-          </w:rPr>
-          <w:t>38</w:t>
-        </w:r>
-        <w:r>
-          <w:rPr>
-            <w:noProof/>
-            <w:webHidden/>
-          </w:rPr>
-          <w:fldChar w:fldCharType="end"/>
-        </w:r>
-      </w:hyperlink>
-    </w:p>
-    <w:p>
-      <w:pPr>
-        <w:pStyle w:val="Tabledesillustrations"/>
-        <w:tabs>
-          <w:tab w:val="right" w:leader="underscore" w:pos="9062"/>
-        </w:tabs>
-        <w:rPr>
-          <w:rFonts w:eastAsiaTheme="minorEastAsia"/>
-          <w:noProof/>
-          <w:lang w:eastAsia="fr-FR"/>
-        </w:rPr>
-      </w:pPr>
-      <w:hyperlink w:anchor="_Toc29332419" w:history="1">
-        <w:r>
-          <w:rPr>
-            <w:rStyle w:val="Lienhypertexte"/>
-            <w:noProof/>
-          </w:rPr>
-          <w:t>Figure 35 - Couche d'alimentation 1:1</w:t>
-        </w:r>
-        <w:r>
-          <w:rPr>
-            <w:noProof/>
-            <w:webHidden/>
-          </w:rPr>
-          <w:tab/>
-        </w:r>
-        <w:r>
-          <w:rPr>
-            <w:noProof/>
-            <w:webHidden/>
-          </w:rPr>
-          <w:fldChar w:fldCharType="begin"/>
-        </w:r>
-        <w:r>
-          <w:rPr>
-            <w:noProof/>
-            <w:webHidden/>
-          </w:rPr>
-          <w:instrText xml:space="preserve"> PAGEREF _Toc29332419 \h </w:instrText>
-        </w:r>
-        <w:r>
-          <w:rPr>
-            <w:noProof/>
-            <w:webHidden/>
-          </w:rPr>
-        </w:r>
-        <w:r>
-          <w:rPr>
-            <w:noProof/>
-            <w:webHidden/>
-          </w:rPr>
-          <w:fldChar w:fldCharType="separate"/>
-        </w:r>
-        <w:r>
-          <w:rPr>
-            <w:noProof/>
-            <w:webHidden/>
-          </w:rPr>
-          <w:t>39</w:t>
-        </w:r>
-        <w:r>
-          <w:rPr>
-            <w:noProof/>
-            <w:webHidden/>
-          </w:rPr>
-          <w:fldChar w:fldCharType="end"/>
-        </w:r>
-      </w:hyperlink>
-    </w:p>
-    <w:p>
-      <w:pPr>
-        <w:pStyle w:val="Tabledesillustrations"/>
-        <w:tabs>
-          <w:tab w:val="right" w:leader="underscore" w:pos="9062"/>
-        </w:tabs>
-        <w:rPr>
-          <w:rFonts w:eastAsiaTheme="minorEastAsia"/>
-          <w:noProof/>
-          <w:lang w:eastAsia="fr-FR"/>
-        </w:rPr>
-      </w:pPr>
-      <w:hyperlink w:anchor="_Toc29332420" w:history="1">
-        <w:r>
-          <w:rPr>
-            <w:rStyle w:val="Lienhypertexte"/>
-            <w:noProof/>
-          </w:rPr>
-          <w:t>Figure 36 - Couche de masse 1:1</w:t>
-        </w:r>
-        <w:r>
-          <w:rPr>
-            <w:noProof/>
-            <w:webHidden/>
-          </w:rPr>
-          <w:tab/>
-        </w:r>
-        <w:r>
-          <w:rPr>
-            <w:noProof/>
-            <w:webHidden/>
-          </w:rPr>
-          <w:fldChar w:fldCharType="begin"/>
-        </w:r>
-        <w:r>
-          <w:rPr>
-            <w:noProof/>
-            <w:webHidden/>
-          </w:rPr>
-          <w:instrText xml:space="preserve"> PAGEREF _Toc29332420 \h </w:instrText>
-        </w:r>
-        <w:r>
-          <w:rPr>
-            <w:noProof/>
-            <w:webHidden/>
-          </w:rPr>
-        </w:r>
-        <w:r>
-          <w:rPr>
-            <w:noProof/>
-            <w:webHidden/>
-          </w:rPr>
-          <w:fldChar w:fldCharType="separate"/>
-        </w:r>
-        <w:r>
-          <w:rPr>
-            <w:noProof/>
-            <w:webHidden/>
-          </w:rPr>
-          <w:t>39</w:t>
-        </w:r>
-        <w:r>
-          <w:rPr>
-            <w:noProof/>
-            <w:webHidden/>
-          </w:rPr>
-          <w:fldChar w:fldCharType="end"/>
-        </w:r>
-      </w:hyperlink>
-    </w:p>
-    <w:p>
-      <w:pPr>
-        <w:pStyle w:val="Tabledesillustrations"/>
-        <w:tabs>
-          <w:tab w:val="right" w:leader="underscore" w:pos="9062"/>
-        </w:tabs>
-        <w:rPr>
-          <w:rFonts w:eastAsiaTheme="minorEastAsia"/>
-          <w:noProof/>
-          <w:lang w:eastAsia="fr-FR"/>
-        </w:rPr>
-      </w:pPr>
-      <w:hyperlink w:anchor="_Toc29332421" w:history="1">
-        <w:r>
-          <w:rPr>
-            <w:rStyle w:val="Lienhypertexte"/>
-            <w:noProof/>
-          </w:rPr>
-          <w:t>Figure 37 - Bottom Overlay 1:1</w:t>
-        </w:r>
-        <w:r>
-          <w:rPr>
-            <w:noProof/>
-            <w:webHidden/>
-          </w:rPr>
-          <w:tab/>
-        </w:r>
-        <w:r>
-          <w:rPr>
-            <w:noProof/>
-            <w:webHidden/>
-          </w:rPr>
-          <w:fldChar w:fldCharType="begin"/>
-        </w:r>
-        <w:r>
-          <w:rPr>
-            <w:noProof/>
-            <w:webHidden/>
-          </w:rPr>
-          <w:instrText xml:space="preserve"> PAGEREF _Toc29332421 \h </w:instrText>
-        </w:r>
-        <w:r>
-          <w:rPr>
-            <w:noProof/>
-            <w:webHidden/>
-          </w:rPr>
-        </w:r>
-        <w:r>
-          <w:rPr>
-            <w:noProof/>
-            <w:webHidden/>
-          </w:rPr>
-          <w:fldChar w:fldCharType="separate"/>
-        </w:r>
-        <w:r>
-          <w:rPr>
-            <w:noProof/>
-            <w:webHidden/>
-          </w:rPr>
-          <w:t>40</w:t>
-        </w:r>
-        <w:r>
-          <w:rPr>
-            <w:noProof/>
-            <w:webHidden/>
-          </w:rPr>
-          <w:fldChar w:fldCharType="end"/>
-        </w:r>
-      </w:hyperlink>
-    </w:p>
-    <w:p>
-      <w:pPr>
-        <w:pStyle w:val="Tabledesillustrations"/>
-        <w:tabs>
-          <w:tab w:val="right" w:leader="underscore" w:pos="9062"/>
-        </w:tabs>
-        <w:rPr>
-          <w:rFonts w:eastAsiaTheme="minorEastAsia"/>
-          <w:noProof/>
-          <w:lang w:eastAsia="fr-FR"/>
-        </w:rPr>
-      </w:pPr>
-      <w:hyperlink w:anchor="_Toc29332422" w:history="1">
-        <w:r>
-          <w:rPr>
-            <w:rStyle w:val="Lienhypertexte"/>
-            <w:noProof/>
-          </w:rPr>
-          <w:t>Figure 38 - Bottom Layer 1:1</w:t>
-        </w:r>
-        <w:r>
-          <w:rPr>
-            <w:noProof/>
-            <w:webHidden/>
-          </w:rPr>
-          <w:tab/>
-        </w:r>
-        <w:r>
-          <w:rPr>
-            <w:noProof/>
-            <w:webHidden/>
-          </w:rPr>
-          <w:fldChar w:fldCharType="begin"/>
-        </w:r>
-        <w:r>
-          <w:rPr>
-            <w:noProof/>
-            <w:webHidden/>
-          </w:rPr>
-          <w:instrText xml:space="preserve"> PAGEREF _Toc29332422 \h </w:instrText>
-        </w:r>
-        <w:r>
-          <w:rPr>
-            <w:noProof/>
-            <w:webHidden/>
-          </w:rPr>
-        </w:r>
-        <w:r>
-          <w:rPr>
-            <w:noProof/>
-            <w:webHidden/>
-          </w:rPr>
-          <w:fldChar w:fldCharType="separate"/>
-        </w:r>
-        <w:r>
-          <w:rPr>
-            <w:noProof/>
-            <w:webHidden/>
-          </w:rPr>
-          <w:t>40</w:t>
-        </w:r>
-        <w:r>
-          <w:rPr>
-            <w:noProof/>
-            <w:webHidden/>
-          </w:rPr>
-          <w:fldChar w:fldCharType="end"/>
-        </w:r>
-      </w:hyperlink>
-    </w:p>
-    <w:p>
-      <w:pPr>
-        <w:pStyle w:val="Tabledesillustrations"/>
-        <w:tabs>
-          <w:tab w:val="right" w:leader="underscore" w:pos="9062"/>
-        </w:tabs>
-        <w:rPr>
-          <w:rFonts w:eastAsiaTheme="minorEastAsia"/>
-          <w:noProof/>
-          <w:lang w:eastAsia="fr-FR"/>
-        </w:rPr>
-      </w:pPr>
-      <w:hyperlink r:id="rId17" w:anchor="_Toc29332423" w:history="1">
-        <w:r>
-          <w:rPr>
-            <w:rStyle w:val="Lienhypertexte"/>
-            <w:noProof/>
-          </w:rPr>
-          <w:t>Figure 39 - GitHub</w:t>
-        </w:r>
-        <w:r>
-          <w:rPr>
-            <w:noProof/>
-            <w:webHidden/>
-          </w:rPr>
-          <w:tab/>
-        </w:r>
-        <w:r>
-          <w:rPr>
-            <w:noProof/>
-            <w:webHidden/>
-          </w:rPr>
-          <w:fldChar w:fldCharType="begin"/>
-        </w:r>
-        <w:r>
-          <w:rPr>
-            <w:noProof/>
-            <w:webHidden/>
-          </w:rPr>
-          <w:instrText xml:space="preserve"> PAGEREF _Toc29332423 \h </w:instrText>
-        </w:r>
-        <w:r>
-          <w:rPr>
-            <w:noProof/>
-            <w:webHidden/>
-          </w:rPr>
-        </w:r>
-        <w:r>
-          <w:rPr>
-            <w:noProof/>
-            <w:webHidden/>
-          </w:rPr>
-          <w:fldChar w:fldCharType="separate"/>
-        </w:r>
-        <w:r>
-          <w:rPr>
-            <w:noProof/>
-            <w:webHidden/>
-          </w:rPr>
-          <w:t>42</w:t>
-        </w:r>
-        <w:r>
-          <w:rPr>
-            <w:noProof/>
-            <w:webHidden/>
-          </w:rPr>
-          <w:fldChar w:fldCharType="end"/>
-        </w:r>
-      </w:hyperlink>
-    </w:p>
-    <w:p>
-      <w:pPr>
         <w:jc w:val="left"/>
       </w:pPr>
       <w:r>
         <w:fldChar w:fldCharType="end"/>
       </w:r>
-    </w:p>
-    <w:p>
-      <w:pPr>
-        <w:jc w:val="left"/>
-      </w:pPr>
       <w:r>
         <w:br w:type="page"/>
       </w:r>
     </w:p>
     <w:p>
       <w:pPr>
-        <w:pStyle w:val="Tabledesillustrations"/>
-        <w:tabs>
-          <w:tab w:val="right" w:leader="underscore" w:pos="9062"/>
-        </w:tabs>
-        <w:rPr>
-          <w:rFonts w:eastAsiaTheme="minorEastAsia"/>
-          <w:noProof/>
-          <w:lang w:eastAsia="fr-FR"/>
-        </w:rPr>
-      </w:pPr>
-      <w:r>
-        <w:lastRenderedPageBreak/>
-        <w:fldChar w:fldCharType="begin"/>
-      </w:r>
-      <w:r>
-        <w:instrText xml:space="preserve"> TOC \h \z \c "Tableau" </w:instrText>
-      </w:r>
-      <w:r>
-        <w:fldChar w:fldCharType="separate"/>
-      </w:r>
-      <w:hyperlink w:anchor="_Toc29332424" w:history="1">
-        <w:r>
-          <w:rPr>
-            <w:rStyle w:val="Lienhypertexte"/>
-            <w:noProof/>
-          </w:rPr>
-          <w:t>Tableau 1 - Fonctions principales</w:t>
-        </w:r>
-        <w:r>
-          <w:rPr>
-            <w:noProof/>
-            <w:webHidden/>
-          </w:rPr>
-          <w:tab/>
-        </w:r>
-        <w:r>
-          <w:rPr>
-            <w:noProof/>
-            <w:webHidden/>
-          </w:rPr>
-          <w:fldChar w:fldCharType="begin"/>
-        </w:r>
-        <w:r>
-          <w:rPr>
-            <w:noProof/>
-            <w:webHidden/>
-          </w:rPr>
-          <w:instrText xml:space="preserve"> PAGEREF _Toc29332424 \h </w:instrText>
-        </w:r>
-        <w:r>
-          <w:rPr>
-            <w:noProof/>
-            <w:webHidden/>
-          </w:rPr>
-        </w:r>
-        <w:r>
-          <w:rPr>
-            <w:noProof/>
-            <w:webHidden/>
-          </w:rPr>
-          <w:fldChar w:fldCharType="separate"/>
-        </w:r>
-        <w:r>
-          <w:rPr>
-            <w:noProof/>
-            <w:webHidden/>
-          </w:rPr>
-          <w:t>7</w:t>
-        </w:r>
-        <w:r>
-          <w:rPr>
-            <w:noProof/>
-            <w:webHidden/>
-          </w:rPr>
-          <w:fldChar w:fldCharType="end"/>
-        </w:r>
-      </w:hyperlink>
-    </w:p>
-    <w:p>
-      <w:pPr>
-        <w:pStyle w:val="Tabledesillustrations"/>
-        <w:tabs>
-          <w:tab w:val="right" w:leader="underscore" w:pos="9062"/>
-        </w:tabs>
-        <w:rPr>
-          <w:rFonts w:eastAsiaTheme="minorEastAsia"/>
-          <w:noProof/>
-          <w:lang w:eastAsia="fr-FR"/>
-        </w:rPr>
-      </w:pPr>
-      <w:hyperlink w:anchor="_Toc29332425" w:history="1">
-        <w:r>
-          <w:rPr>
-            <w:rStyle w:val="Lienhypertexte"/>
-            <w:noProof/>
-          </w:rPr>
-          <w:t>Tableau 2 - Signaux principaux</w:t>
-        </w:r>
-        <w:r>
-          <w:rPr>
-            <w:noProof/>
-            <w:webHidden/>
-          </w:rPr>
-          <w:tab/>
-        </w:r>
-        <w:r>
-          <w:rPr>
-            <w:noProof/>
-            <w:webHidden/>
-          </w:rPr>
-          <w:fldChar w:fldCharType="begin"/>
-        </w:r>
-        <w:r>
-          <w:rPr>
-            <w:noProof/>
-            <w:webHidden/>
-          </w:rPr>
-          <w:instrText xml:space="preserve"> PAGEREF _Toc29332425 \h </w:instrText>
-        </w:r>
-        <w:r>
-          <w:rPr>
-            <w:noProof/>
-            <w:webHidden/>
-          </w:rPr>
-        </w:r>
-        <w:r>
-          <w:rPr>
-            <w:noProof/>
-            <w:webHidden/>
-          </w:rPr>
-          <w:fldChar w:fldCharType="separate"/>
-        </w:r>
-        <w:r>
-          <w:rPr>
-            <w:noProof/>
-            <w:webHidden/>
-          </w:rPr>
-          <w:t>7</w:t>
-        </w:r>
-        <w:r>
-          <w:rPr>
-            <w:noProof/>
-            <w:webHidden/>
-          </w:rPr>
-          <w:fldChar w:fldCharType="end"/>
-        </w:r>
-      </w:hyperlink>
-    </w:p>
-    <w:p>
-      <w:pPr>
-        <w:pStyle w:val="Tabledesillustrations"/>
-        <w:tabs>
-          <w:tab w:val="right" w:leader="underscore" w:pos="9062"/>
-        </w:tabs>
-        <w:rPr>
-          <w:rFonts w:eastAsiaTheme="minorEastAsia"/>
-          <w:noProof/>
-          <w:lang w:eastAsia="fr-FR"/>
-        </w:rPr>
-      </w:pPr>
-      <w:hyperlink w:anchor="_Toc29332426" w:history="1">
-        <w:r>
-          <w:rPr>
-            <w:rStyle w:val="Lienhypertexte"/>
-            <w:noProof/>
-          </w:rPr>
-          <w:t>Tableau 3 - Fonctions secondaire : Contrôler</w:t>
-        </w:r>
-        <w:r>
-          <w:rPr>
-            <w:noProof/>
-            <w:webHidden/>
-          </w:rPr>
-          <w:tab/>
-        </w:r>
-        <w:r>
-          <w:rPr>
-            <w:noProof/>
-            <w:webHidden/>
-          </w:rPr>
-          <w:fldChar w:fldCharType="begin"/>
-        </w:r>
-        <w:r>
-          <w:rPr>
-            <w:noProof/>
-            <w:webHidden/>
-          </w:rPr>
-          <w:instrText xml:space="preserve"> PAGEREF _Toc29332426 \h </w:instrText>
-        </w:r>
-        <w:r>
-          <w:rPr>
-            <w:noProof/>
-            <w:webHidden/>
-          </w:rPr>
-        </w:r>
-        <w:r>
-          <w:rPr>
-            <w:noProof/>
-            <w:webHidden/>
-          </w:rPr>
-          <w:fldChar w:fldCharType="separate"/>
-        </w:r>
-        <w:r>
-          <w:rPr>
-            <w:noProof/>
-            <w:webHidden/>
-          </w:rPr>
-          <w:t>8</w:t>
-        </w:r>
-        <w:r>
-          <w:rPr>
-            <w:noProof/>
-            <w:webHidden/>
-          </w:rPr>
-          <w:fldChar w:fldCharType="end"/>
-        </w:r>
-      </w:hyperlink>
-    </w:p>
-    <w:p>
-      <w:pPr>
-        <w:pStyle w:val="Tabledesillustrations"/>
-        <w:tabs>
-          <w:tab w:val="right" w:leader="underscore" w:pos="9062"/>
-        </w:tabs>
-        <w:rPr>
-          <w:rFonts w:eastAsiaTheme="minorEastAsia"/>
-          <w:noProof/>
-          <w:lang w:eastAsia="fr-FR"/>
-        </w:rPr>
-      </w:pPr>
-      <w:hyperlink w:anchor="_Toc29332427" w:history="1">
-        <w:r>
-          <w:rPr>
-            <w:rStyle w:val="Lienhypertexte"/>
-            <w:noProof/>
-          </w:rPr>
-          <w:t>Tableau 4 - Signaux secondaire : Contrôler</w:t>
-        </w:r>
-        <w:r>
-          <w:rPr>
-            <w:noProof/>
-            <w:webHidden/>
-          </w:rPr>
-          <w:tab/>
-        </w:r>
-        <w:r>
-          <w:rPr>
-            <w:noProof/>
-            <w:webHidden/>
-          </w:rPr>
-          <w:fldChar w:fldCharType="begin"/>
-        </w:r>
-        <w:r>
-          <w:rPr>
-            <w:noProof/>
-            <w:webHidden/>
-          </w:rPr>
-          <w:instrText xml:space="preserve"> PAGEREF _Toc29332427 \h </w:instrText>
-        </w:r>
-        <w:r>
-          <w:rPr>
-            <w:noProof/>
-            <w:webHidden/>
-          </w:rPr>
-        </w:r>
-        <w:r>
-          <w:rPr>
-            <w:noProof/>
-            <w:webHidden/>
-          </w:rPr>
-          <w:fldChar w:fldCharType="separate"/>
-        </w:r>
-        <w:r>
-          <w:rPr>
-            <w:noProof/>
-            <w:webHidden/>
-          </w:rPr>
-          <w:t>9</w:t>
-        </w:r>
-        <w:r>
-          <w:rPr>
-            <w:noProof/>
-            <w:webHidden/>
-          </w:rPr>
-          <w:fldChar w:fldCharType="end"/>
-        </w:r>
-      </w:hyperlink>
-    </w:p>
-    <w:p>
-      <w:pPr>
-        <w:pStyle w:val="Tabledesillustrations"/>
-        <w:tabs>
-          <w:tab w:val="right" w:leader="underscore" w:pos="9062"/>
-        </w:tabs>
-        <w:rPr>
-          <w:rFonts w:eastAsiaTheme="minorEastAsia"/>
-          <w:noProof/>
-          <w:lang w:eastAsia="fr-FR"/>
-        </w:rPr>
-      </w:pPr>
-      <w:hyperlink w:anchor="_Toc29332428" w:history="1">
-        <w:r>
-          <w:rPr>
-            <w:rStyle w:val="Lienhypertexte"/>
-            <w:noProof/>
-          </w:rPr>
-          <w:t>Tableau 5 - Fonctions secondaires : Bluetooth</w:t>
-        </w:r>
-        <w:r>
-          <w:rPr>
-            <w:noProof/>
-            <w:webHidden/>
-          </w:rPr>
-          <w:tab/>
-        </w:r>
-        <w:r>
-          <w:rPr>
-            <w:noProof/>
-            <w:webHidden/>
-          </w:rPr>
-          <w:fldChar w:fldCharType="begin"/>
-        </w:r>
-        <w:r>
-          <w:rPr>
-            <w:noProof/>
-            <w:webHidden/>
-          </w:rPr>
-          <w:instrText xml:space="preserve"> PAGEREF _Toc29332428 \h </w:instrText>
-        </w:r>
-        <w:r>
-          <w:rPr>
-            <w:noProof/>
-            <w:webHidden/>
-          </w:rPr>
-        </w:r>
-        <w:r>
-          <w:rPr>
-            <w:noProof/>
-            <w:webHidden/>
-          </w:rPr>
-          <w:fldChar w:fldCharType="separate"/>
-        </w:r>
-        <w:r>
-          <w:rPr>
-            <w:noProof/>
-            <w:webHidden/>
-          </w:rPr>
-          <w:t>10</w:t>
-        </w:r>
-        <w:r>
-          <w:rPr>
-            <w:noProof/>
-            <w:webHidden/>
-          </w:rPr>
-          <w:fldChar w:fldCharType="end"/>
-        </w:r>
-      </w:hyperlink>
-    </w:p>
-    <w:p>
-      <w:pPr>
-        <w:pStyle w:val="Tabledesillustrations"/>
-        <w:tabs>
-          <w:tab w:val="right" w:leader="underscore" w:pos="9062"/>
-        </w:tabs>
-        <w:rPr>
-          <w:rFonts w:eastAsiaTheme="minorEastAsia"/>
-          <w:noProof/>
-          <w:lang w:eastAsia="fr-FR"/>
-        </w:rPr>
-      </w:pPr>
-      <w:hyperlink w:anchor="_Toc29332429" w:history="1">
-        <w:r>
-          <w:rPr>
-            <w:rStyle w:val="Lienhypertexte"/>
-            <w:noProof/>
-          </w:rPr>
-          <w:t>Tableau 6 - Signaux secondaire : Bluetooth</w:t>
-        </w:r>
-        <w:r>
-          <w:rPr>
-            <w:noProof/>
-            <w:webHidden/>
-          </w:rPr>
-          <w:tab/>
-        </w:r>
-        <w:r>
-          <w:rPr>
-            <w:noProof/>
-            <w:webHidden/>
-          </w:rPr>
-          <w:fldChar w:fldCharType="begin"/>
-        </w:r>
-        <w:r>
-          <w:rPr>
-            <w:noProof/>
-            <w:webHidden/>
-          </w:rPr>
-          <w:instrText xml:space="preserve"> PAGEREF _Toc29332429 \h </w:instrText>
-        </w:r>
-        <w:r>
-          <w:rPr>
-            <w:noProof/>
-            <w:webHidden/>
-          </w:rPr>
-        </w:r>
-        <w:r>
-          <w:rPr>
-            <w:noProof/>
-            <w:webHidden/>
-          </w:rPr>
-          <w:fldChar w:fldCharType="separate"/>
-        </w:r>
-        <w:r>
-          <w:rPr>
-            <w:noProof/>
-            <w:webHidden/>
-          </w:rPr>
-          <w:t>10</w:t>
-        </w:r>
-        <w:r>
-          <w:rPr>
-            <w:noProof/>
-            <w:webHidden/>
-          </w:rPr>
-          <w:fldChar w:fldCharType="end"/>
-        </w:r>
-      </w:hyperlink>
-    </w:p>
-    <w:p>
-      <w:pPr>
-        <w:pStyle w:val="Tabledesillustrations"/>
-        <w:tabs>
-          <w:tab w:val="right" w:leader="underscore" w:pos="9062"/>
-        </w:tabs>
-        <w:rPr>
-          <w:rFonts w:eastAsiaTheme="minorEastAsia"/>
-          <w:noProof/>
-          <w:lang w:eastAsia="fr-FR"/>
-        </w:rPr>
-      </w:pPr>
-      <w:hyperlink w:anchor="_Toc29332430" w:history="1">
-        <w:r>
-          <w:rPr>
-            <w:rStyle w:val="Lienhypertexte"/>
-            <w:noProof/>
-          </w:rPr>
-          <w:t>Tableau 7 - Fonctions secondaires : Bluetooth</w:t>
-        </w:r>
-        <w:r>
-          <w:rPr>
-            <w:noProof/>
-            <w:webHidden/>
-          </w:rPr>
-          <w:tab/>
-        </w:r>
-        <w:r>
-          <w:rPr>
-            <w:noProof/>
-            <w:webHidden/>
-          </w:rPr>
-          <w:fldChar w:fldCharType="begin"/>
-        </w:r>
-        <w:r>
-          <w:rPr>
-            <w:noProof/>
-            <w:webHidden/>
-          </w:rPr>
-          <w:instrText xml:space="preserve"> PAGEREF _Toc29332430 \h </w:instrText>
-        </w:r>
-        <w:r>
-          <w:rPr>
-            <w:noProof/>
-            <w:webHidden/>
-          </w:rPr>
-        </w:r>
-        <w:r>
-          <w:rPr>
-            <w:noProof/>
-            <w:webHidden/>
-          </w:rPr>
-          <w:fldChar w:fldCharType="separate"/>
-        </w:r>
-        <w:r>
-          <w:rPr>
-            <w:noProof/>
-            <w:webHidden/>
-          </w:rPr>
-          <w:t>11</w:t>
-        </w:r>
-        <w:r>
-          <w:rPr>
-            <w:noProof/>
-            <w:webHidden/>
-          </w:rPr>
-          <w:fldChar w:fldCharType="end"/>
-        </w:r>
-      </w:hyperlink>
-    </w:p>
-    <w:p>
-      <w:pPr>
-        <w:pStyle w:val="Tabledesillustrations"/>
-        <w:tabs>
-          <w:tab w:val="right" w:leader="underscore" w:pos="9062"/>
-        </w:tabs>
-        <w:rPr>
-          <w:rFonts w:eastAsiaTheme="minorEastAsia"/>
-          <w:noProof/>
-          <w:lang w:eastAsia="fr-FR"/>
-        </w:rPr>
-      </w:pPr>
-      <w:hyperlink w:anchor="_Toc29332431" w:history="1">
-        <w:r>
-          <w:rPr>
-            <w:rStyle w:val="Lienhypertexte"/>
-            <w:noProof/>
-          </w:rPr>
-          <w:t>Tableau 8 - Signaux secondaires : Bluetooth</w:t>
-        </w:r>
-        <w:r>
-          <w:rPr>
-            <w:noProof/>
-            <w:webHidden/>
-          </w:rPr>
-          <w:tab/>
-        </w:r>
-        <w:r>
-          <w:rPr>
-            <w:noProof/>
-            <w:webHidden/>
-          </w:rPr>
-          <w:fldChar w:fldCharType="begin"/>
-        </w:r>
-        <w:r>
-          <w:rPr>
-            <w:noProof/>
-            <w:webHidden/>
-          </w:rPr>
-          <w:instrText xml:space="preserve"> PAGEREF _Toc29332431 \h </w:instrText>
-        </w:r>
-        <w:r>
-          <w:rPr>
-            <w:noProof/>
-            <w:webHidden/>
-          </w:rPr>
-        </w:r>
-        <w:r>
-          <w:rPr>
-            <w:noProof/>
-            <w:webHidden/>
-          </w:rPr>
-          <w:fldChar w:fldCharType="separate"/>
-        </w:r>
-        <w:r>
-          <w:rPr>
-            <w:noProof/>
-            <w:webHidden/>
-          </w:rPr>
-          <w:t>12</w:t>
-        </w:r>
-        <w:r>
-          <w:rPr>
-            <w:noProof/>
-            <w:webHidden/>
-          </w:rPr>
-          <w:fldChar w:fldCharType="end"/>
-        </w:r>
-      </w:hyperlink>
-    </w:p>
-    <w:p>
-      <w:pPr>
-        <w:pStyle w:val="Tabledesillustrations"/>
-        <w:tabs>
-          <w:tab w:val="right" w:leader="underscore" w:pos="9062"/>
-        </w:tabs>
-        <w:rPr>
-          <w:rFonts w:eastAsiaTheme="minorEastAsia"/>
-          <w:noProof/>
-          <w:lang w:eastAsia="fr-FR"/>
-        </w:rPr>
-      </w:pPr>
-      <w:hyperlink w:anchor="_Toc29332432" w:history="1">
-        <w:r>
-          <w:rPr>
-            <w:rStyle w:val="Lienhypertexte"/>
-            <w:noProof/>
-          </w:rPr>
-          <w:t>Tableau 9 - Fonctions secondaires : USB</w:t>
-        </w:r>
-        <w:r>
-          <w:rPr>
-            <w:noProof/>
-            <w:webHidden/>
-          </w:rPr>
-          <w:tab/>
-        </w:r>
-        <w:r>
-          <w:rPr>
-            <w:noProof/>
-            <w:webHidden/>
-          </w:rPr>
-          <w:fldChar w:fldCharType="begin"/>
-        </w:r>
-        <w:r>
-          <w:rPr>
-            <w:noProof/>
-            <w:webHidden/>
-          </w:rPr>
-          <w:instrText xml:space="preserve"> PAGEREF _Toc29332432 \h </w:instrText>
-        </w:r>
-        <w:r>
-          <w:rPr>
-            <w:noProof/>
-            <w:webHidden/>
-          </w:rPr>
-        </w:r>
-        <w:r>
-          <w:rPr>
-            <w:noProof/>
-            <w:webHidden/>
-          </w:rPr>
-          <w:fldChar w:fldCharType="separate"/>
-        </w:r>
-        <w:r>
-          <w:rPr>
-            <w:noProof/>
-            <w:webHidden/>
-          </w:rPr>
-          <w:t>12</w:t>
-        </w:r>
-        <w:r>
-          <w:rPr>
-            <w:noProof/>
-            <w:webHidden/>
-          </w:rPr>
-          <w:fldChar w:fldCharType="end"/>
-        </w:r>
-      </w:hyperlink>
-    </w:p>
-    <w:p>
-      <w:pPr>
-        <w:pStyle w:val="Tabledesillustrations"/>
-        <w:tabs>
-          <w:tab w:val="right" w:leader="underscore" w:pos="9062"/>
-        </w:tabs>
-        <w:rPr>
-          <w:rFonts w:eastAsiaTheme="minorEastAsia"/>
-          <w:noProof/>
-          <w:lang w:eastAsia="fr-FR"/>
-        </w:rPr>
-      </w:pPr>
-      <w:hyperlink w:anchor="_Toc29332433" w:history="1">
-        <w:r>
-          <w:rPr>
-            <w:rStyle w:val="Lienhypertexte"/>
-            <w:noProof/>
-          </w:rPr>
-          <w:t>Tableau 10 - Signaux secondaires : USB</w:t>
-        </w:r>
-        <w:r>
-          <w:rPr>
-            <w:noProof/>
-            <w:webHidden/>
-          </w:rPr>
-          <w:tab/>
-        </w:r>
-        <w:r>
-          <w:rPr>
-            <w:noProof/>
-            <w:webHidden/>
-          </w:rPr>
-          <w:fldChar w:fldCharType="begin"/>
-        </w:r>
-        <w:r>
-          <w:rPr>
-            <w:noProof/>
-            <w:webHidden/>
-          </w:rPr>
-          <w:instrText xml:space="preserve"> PAGEREF _Toc29332433 \h </w:instrText>
-        </w:r>
-        <w:r>
-          <w:rPr>
-            <w:noProof/>
-            <w:webHidden/>
-          </w:rPr>
-        </w:r>
-        <w:r>
-          <w:rPr>
-            <w:noProof/>
-            <w:webHidden/>
-          </w:rPr>
-          <w:fldChar w:fldCharType="separate"/>
-        </w:r>
-        <w:r>
-          <w:rPr>
-            <w:noProof/>
-            <w:webHidden/>
-          </w:rPr>
-          <w:t>13</w:t>
-        </w:r>
-        <w:r>
-          <w:rPr>
-            <w:noProof/>
-            <w:webHidden/>
-          </w:rPr>
-          <w:fldChar w:fldCharType="end"/>
-        </w:r>
-      </w:hyperlink>
-    </w:p>
-    <w:p>
-      <w:pPr>
-        <w:pStyle w:val="Tabledesillustrations"/>
-        <w:tabs>
-          <w:tab w:val="right" w:leader="underscore" w:pos="9062"/>
-        </w:tabs>
-        <w:rPr>
-          <w:rFonts w:eastAsiaTheme="minorEastAsia"/>
-          <w:noProof/>
-          <w:lang w:eastAsia="fr-FR"/>
-        </w:rPr>
-      </w:pPr>
-      <w:hyperlink w:anchor="_Toc29332434" w:history="1">
-        <w:r>
-          <w:rPr>
-            <w:rStyle w:val="Lienhypertexte"/>
-            <w:noProof/>
-          </w:rPr>
-          <w:t>Tableau 11 - Fonctions secondaires : MikroElectronica</w:t>
-        </w:r>
-        <w:r>
-          <w:rPr>
-            <w:noProof/>
-            <w:webHidden/>
-          </w:rPr>
-          <w:tab/>
-        </w:r>
-        <w:r>
-          <w:rPr>
-            <w:noProof/>
-            <w:webHidden/>
-          </w:rPr>
-          <w:fldChar w:fldCharType="begin"/>
-        </w:r>
-        <w:r>
-          <w:rPr>
-            <w:noProof/>
-            <w:webHidden/>
-          </w:rPr>
-          <w:instrText xml:space="preserve"> PAGEREF _Toc29332434 \h </w:instrText>
-        </w:r>
-        <w:r>
-          <w:rPr>
-            <w:noProof/>
-            <w:webHidden/>
-          </w:rPr>
-        </w:r>
-        <w:r>
-          <w:rPr>
-            <w:noProof/>
-            <w:webHidden/>
-          </w:rPr>
-          <w:fldChar w:fldCharType="separate"/>
-        </w:r>
-        <w:r>
-          <w:rPr>
-            <w:noProof/>
-            <w:webHidden/>
-          </w:rPr>
-          <w:t>13</w:t>
-        </w:r>
-        <w:r>
-          <w:rPr>
-            <w:noProof/>
-            <w:webHidden/>
-          </w:rPr>
-          <w:fldChar w:fldCharType="end"/>
-        </w:r>
-      </w:hyperlink>
-    </w:p>
-    <w:p>
-      <w:pPr>
-        <w:pStyle w:val="Tabledesillustrations"/>
-        <w:tabs>
-          <w:tab w:val="right" w:leader="underscore" w:pos="9062"/>
-        </w:tabs>
-        <w:rPr>
-          <w:rFonts w:eastAsiaTheme="minorEastAsia"/>
-          <w:noProof/>
-          <w:lang w:eastAsia="fr-FR"/>
-        </w:rPr>
-      </w:pPr>
-      <w:hyperlink w:anchor="_Toc29332435" w:history="1">
-        <w:r>
-          <w:rPr>
-            <w:rStyle w:val="Lienhypertexte"/>
-            <w:noProof/>
-          </w:rPr>
-          <w:t>Tableau 12 - Signaux secondaires : Mikroelectronica</w:t>
-        </w:r>
-        <w:r>
-          <w:rPr>
-            <w:noProof/>
-            <w:webHidden/>
-          </w:rPr>
-          <w:tab/>
-        </w:r>
-        <w:r>
-          <w:rPr>
-            <w:noProof/>
-            <w:webHidden/>
-          </w:rPr>
-          <w:fldChar w:fldCharType="begin"/>
-        </w:r>
-        <w:r>
-          <w:rPr>
-            <w:noProof/>
-            <w:webHidden/>
-          </w:rPr>
-          <w:instrText xml:space="preserve"> PAGEREF _Toc29332435 \h </w:instrText>
-        </w:r>
-        <w:r>
-          <w:rPr>
-            <w:noProof/>
-            <w:webHidden/>
-          </w:rPr>
-        </w:r>
-        <w:r>
-          <w:rPr>
-            <w:noProof/>
-            <w:webHidden/>
-          </w:rPr>
-          <w:fldChar w:fldCharType="separate"/>
-        </w:r>
-        <w:r>
-          <w:rPr>
-            <w:noProof/>
-            <w:webHidden/>
-          </w:rPr>
-          <w:t>13</w:t>
-        </w:r>
-        <w:r>
-          <w:rPr>
-            <w:noProof/>
-            <w:webHidden/>
-          </w:rPr>
-          <w:fldChar w:fldCharType="end"/>
-        </w:r>
-      </w:hyperlink>
-    </w:p>
-    <w:p>
-      <w:pPr>
-        <w:pStyle w:val="Tabledesillustrations"/>
-        <w:tabs>
-          <w:tab w:val="right" w:leader="underscore" w:pos="9062"/>
-        </w:tabs>
-        <w:rPr>
-          <w:rFonts w:eastAsiaTheme="minorEastAsia"/>
-          <w:noProof/>
-          <w:lang w:eastAsia="fr-FR"/>
-        </w:rPr>
-      </w:pPr>
-      <w:hyperlink w:anchor="_Toc29332436" w:history="1">
-        <w:r>
-          <w:rPr>
-            <w:rStyle w:val="Lienhypertexte"/>
-            <w:noProof/>
-          </w:rPr>
-          <w:t>Tableau 13 - Fonctions secondaires : Caméra</w:t>
-        </w:r>
-        <w:r>
-          <w:rPr>
-            <w:noProof/>
-            <w:webHidden/>
-          </w:rPr>
-          <w:tab/>
-        </w:r>
-        <w:r>
-          <w:rPr>
-            <w:noProof/>
-            <w:webHidden/>
-          </w:rPr>
-          <w:fldChar w:fldCharType="begin"/>
-        </w:r>
-        <w:r>
-          <w:rPr>
-            <w:noProof/>
-            <w:webHidden/>
-          </w:rPr>
-          <w:instrText xml:space="preserve"> PAGEREF _Toc29332436 \h </w:instrText>
-        </w:r>
-        <w:r>
-          <w:rPr>
-            <w:noProof/>
-            <w:webHidden/>
-          </w:rPr>
-        </w:r>
-        <w:r>
-          <w:rPr>
-            <w:noProof/>
-            <w:webHidden/>
-          </w:rPr>
-          <w:fldChar w:fldCharType="separate"/>
-        </w:r>
-        <w:r>
-          <w:rPr>
-            <w:noProof/>
-            <w:webHidden/>
-          </w:rPr>
-          <w:t>14</w:t>
-        </w:r>
-        <w:r>
-          <w:rPr>
-            <w:noProof/>
-            <w:webHidden/>
-          </w:rPr>
-          <w:fldChar w:fldCharType="end"/>
-        </w:r>
-      </w:hyperlink>
-    </w:p>
-    <w:p>
-      <w:pPr>
-        <w:pStyle w:val="Tabledesillustrations"/>
-        <w:tabs>
-          <w:tab w:val="right" w:leader="underscore" w:pos="9062"/>
-        </w:tabs>
-        <w:rPr>
-          <w:rFonts w:eastAsiaTheme="minorEastAsia"/>
-          <w:noProof/>
-          <w:lang w:eastAsia="fr-FR"/>
-        </w:rPr>
-      </w:pPr>
-      <w:hyperlink w:anchor="_Toc29332437" w:history="1">
-        <w:r>
-          <w:rPr>
-            <w:rStyle w:val="Lienhypertexte"/>
-            <w:noProof/>
-          </w:rPr>
-          <w:t>Tableau 14 - Signaux secondaires : Caméra</w:t>
-        </w:r>
-        <w:r>
-          <w:rPr>
-            <w:noProof/>
-            <w:webHidden/>
-          </w:rPr>
-          <w:tab/>
-        </w:r>
-        <w:r>
-          <w:rPr>
-            <w:noProof/>
-            <w:webHidden/>
-          </w:rPr>
-          <w:fldChar w:fldCharType="begin"/>
-        </w:r>
-        <w:r>
-          <w:rPr>
-            <w:noProof/>
-            <w:webHidden/>
-          </w:rPr>
-          <w:instrText xml:space="preserve"> PAGEREF _Toc29332437 \h </w:instrText>
-        </w:r>
-        <w:r>
-          <w:rPr>
-            <w:noProof/>
-            <w:webHidden/>
-          </w:rPr>
-        </w:r>
-        <w:r>
-          <w:rPr>
-            <w:noProof/>
-            <w:webHidden/>
-          </w:rPr>
-          <w:fldChar w:fldCharType="separate"/>
-        </w:r>
-        <w:r>
-          <w:rPr>
-            <w:noProof/>
-            <w:webHidden/>
-          </w:rPr>
-          <w:t>14</w:t>
-        </w:r>
-        <w:r>
-          <w:rPr>
-            <w:noProof/>
-            <w:webHidden/>
-          </w:rPr>
-          <w:fldChar w:fldCharType="end"/>
-        </w:r>
-      </w:hyperlink>
-    </w:p>
-    <w:p>
-      <w:pPr>
-        <w:pStyle w:val="Tabledesillustrations"/>
-        <w:tabs>
-          <w:tab w:val="right" w:leader="underscore" w:pos="9062"/>
-        </w:tabs>
-        <w:rPr>
-          <w:rFonts w:eastAsiaTheme="minorEastAsia"/>
-          <w:noProof/>
-          <w:lang w:eastAsia="fr-FR"/>
-        </w:rPr>
-      </w:pPr>
-      <w:hyperlink w:anchor="_Toc29332438" w:history="1">
-        <w:r>
-          <w:rPr>
-            <w:rStyle w:val="Lienhypertexte"/>
-            <w:noProof/>
-          </w:rPr>
-          <w:t>Tableau 15 - Fonctions secondaires : Alimentation</w:t>
-        </w:r>
-        <w:r>
-          <w:rPr>
-            <w:noProof/>
-            <w:webHidden/>
-          </w:rPr>
-          <w:tab/>
-        </w:r>
-        <w:r>
-          <w:rPr>
-            <w:noProof/>
-            <w:webHidden/>
-          </w:rPr>
-          <w:fldChar w:fldCharType="begin"/>
-        </w:r>
-        <w:r>
-          <w:rPr>
-            <w:noProof/>
-            <w:webHidden/>
-          </w:rPr>
-          <w:instrText xml:space="preserve"> PAGEREF _Toc29332438 \h </w:instrText>
-        </w:r>
-        <w:r>
-          <w:rPr>
-            <w:noProof/>
-            <w:webHidden/>
-          </w:rPr>
-        </w:r>
-        <w:r>
-          <w:rPr>
-            <w:noProof/>
-            <w:webHidden/>
-          </w:rPr>
-          <w:fldChar w:fldCharType="separate"/>
-        </w:r>
-        <w:r>
-          <w:rPr>
-            <w:noProof/>
-            <w:webHidden/>
-          </w:rPr>
-          <w:t>15</w:t>
-        </w:r>
-        <w:r>
-          <w:rPr>
-            <w:noProof/>
-            <w:webHidden/>
-          </w:rPr>
-          <w:fldChar w:fldCharType="end"/>
-        </w:r>
-      </w:hyperlink>
-    </w:p>
-    <w:p>
-      <w:pPr>
-        <w:pStyle w:val="Tabledesillustrations"/>
-        <w:tabs>
-          <w:tab w:val="right" w:leader="underscore" w:pos="9062"/>
-        </w:tabs>
-        <w:rPr>
-          <w:rFonts w:eastAsiaTheme="minorEastAsia"/>
-          <w:noProof/>
-          <w:lang w:eastAsia="fr-FR"/>
-        </w:rPr>
-      </w:pPr>
-      <w:hyperlink w:anchor="_Toc29332439" w:history="1">
-        <w:r>
-          <w:rPr>
-            <w:rStyle w:val="Lienhypertexte"/>
-            <w:noProof/>
-          </w:rPr>
-          <w:t>Tableau 16 - Signaux secondaires : Alimentation</w:t>
-        </w:r>
-        <w:r>
-          <w:rPr>
-            <w:noProof/>
-            <w:webHidden/>
-          </w:rPr>
-          <w:tab/>
-        </w:r>
-        <w:r>
-          <w:rPr>
-            <w:noProof/>
-            <w:webHidden/>
-          </w:rPr>
-          <w:fldChar w:fldCharType="begin"/>
-        </w:r>
-        <w:r>
-          <w:rPr>
-            <w:noProof/>
-            <w:webHidden/>
-          </w:rPr>
-          <w:instrText xml:space="preserve"> PAGEREF _Toc29332439 \h </w:instrText>
-        </w:r>
-        <w:r>
-          <w:rPr>
-            <w:noProof/>
-            <w:webHidden/>
-          </w:rPr>
-        </w:r>
-        <w:r>
-          <w:rPr>
-            <w:noProof/>
-            <w:webHidden/>
-          </w:rPr>
-          <w:fldChar w:fldCharType="separate"/>
-        </w:r>
-        <w:r>
-          <w:rPr>
-            <w:noProof/>
-            <w:webHidden/>
-          </w:rPr>
-          <w:t>15</w:t>
-        </w:r>
-        <w:r>
-          <w:rPr>
-            <w:noProof/>
-            <w:webHidden/>
-          </w:rPr>
-          <w:fldChar w:fldCharType="end"/>
-        </w:r>
-      </w:hyperlink>
-    </w:p>
-    <w:p>
-      <w:pPr>
-        <w:pStyle w:val="Tabledesillustrations"/>
-        <w:tabs>
-          <w:tab w:val="right" w:leader="underscore" w:pos="9062"/>
-        </w:tabs>
-        <w:rPr>
-          <w:rFonts w:eastAsiaTheme="minorEastAsia"/>
-          <w:noProof/>
-          <w:lang w:eastAsia="fr-FR"/>
-        </w:rPr>
-      </w:pPr>
-      <w:hyperlink w:anchor="_Toc29332440" w:history="1">
-        <w:r>
-          <w:rPr>
-            <w:rStyle w:val="Lienhypertexte"/>
-            <w:noProof/>
-          </w:rPr>
-          <w:t>Tableau 17 - Fonctions secondaires : Programmateur</w:t>
-        </w:r>
-        <w:r>
-          <w:rPr>
-            <w:noProof/>
-            <w:webHidden/>
-          </w:rPr>
-          <w:tab/>
-        </w:r>
-        <w:r>
-          <w:rPr>
-            <w:noProof/>
-            <w:webHidden/>
-          </w:rPr>
-          <w:fldChar w:fldCharType="begin"/>
-        </w:r>
-        <w:r>
-          <w:rPr>
-            <w:noProof/>
-            <w:webHidden/>
-          </w:rPr>
-          <w:instrText xml:space="preserve"> PAGEREF _Toc29332440 \h </w:instrText>
-        </w:r>
-        <w:r>
-          <w:rPr>
-            <w:noProof/>
-            <w:webHidden/>
-          </w:rPr>
-        </w:r>
-        <w:r>
-          <w:rPr>
-            <w:noProof/>
-            <w:webHidden/>
-          </w:rPr>
-          <w:fldChar w:fldCharType="separate"/>
-        </w:r>
-        <w:r>
-          <w:rPr>
-            <w:noProof/>
-            <w:webHidden/>
-          </w:rPr>
-          <w:t>16</w:t>
-        </w:r>
-        <w:r>
-          <w:rPr>
-            <w:noProof/>
-            <w:webHidden/>
-          </w:rPr>
-          <w:fldChar w:fldCharType="end"/>
-        </w:r>
-      </w:hyperlink>
-    </w:p>
-    <w:p>
-      <w:pPr>
-        <w:pStyle w:val="Tabledesillustrations"/>
-        <w:tabs>
-          <w:tab w:val="right" w:leader="underscore" w:pos="9062"/>
-        </w:tabs>
-        <w:rPr>
-          <w:rFonts w:eastAsiaTheme="minorEastAsia"/>
-          <w:noProof/>
-          <w:lang w:eastAsia="fr-FR"/>
-        </w:rPr>
-      </w:pPr>
-      <w:hyperlink w:anchor="_Toc29332441" w:history="1">
-        <w:r>
-          <w:rPr>
-            <w:rStyle w:val="Lienhypertexte"/>
-            <w:noProof/>
-          </w:rPr>
-          <w:t>Tableau 18 - Signaux secondaires : Programmateur</w:t>
-        </w:r>
-        <w:r>
-          <w:rPr>
-            <w:noProof/>
-            <w:webHidden/>
-          </w:rPr>
-          <w:tab/>
-        </w:r>
-        <w:r>
-          <w:rPr>
-            <w:noProof/>
-            <w:webHidden/>
-          </w:rPr>
-          <w:fldChar w:fldCharType="begin"/>
-        </w:r>
-        <w:r>
-          <w:rPr>
-            <w:noProof/>
-            <w:webHidden/>
-          </w:rPr>
-          <w:instrText xml:space="preserve"> PAGEREF _Toc29332441 \h </w:instrText>
-        </w:r>
-        <w:r>
-          <w:rPr>
-            <w:noProof/>
-            <w:webHidden/>
-          </w:rPr>
-        </w:r>
-        <w:r>
-          <w:rPr>
-            <w:noProof/>
-            <w:webHidden/>
-          </w:rPr>
-          <w:fldChar w:fldCharType="separate"/>
-        </w:r>
-        <w:r>
-          <w:rPr>
-            <w:noProof/>
-            <w:webHidden/>
-          </w:rPr>
-          <w:t>16</w:t>
-        </w:r>
-        <w:r>
-          <w:rPr>
-            <w:noProof/>
-            <w:webHidden/>
-          </w:rPr>
-          <w:fldChar w:fldCharType="end"/>
-        </w:r>
-      </w:hyperlink>
-    </w:p>
-    <w:p>
-      <w:pPr>
-        <w:pStyle w:val="Tabledesillustrations"/>
-        <w:tabs>
-          <w:tab w:val="right" w:leader="underscore" w:pos="9062"/>
-        </w:tabs>
-        <w:rPr>
-          <w:rFonts w:eastAsiaTheme="minorEastAsia"/>
-          <w:noProof/>
-          <w:lang w:eastAsia="fr-FR"/>
-        </w:rPr>
-      </w:pPr>
-      <w:hyperlink w:anchor="_Toc29332442" w:history="1">
-        <w:r>
-          <w:rPr>
-            <w:rStyle w:val="Lienhypertexte"/>
-            <w:noProof/>
-          </w:rPr>
-          <w:t>Tableau 19 - Fonctions structurelles : LAN</w:t>
-        </w:r>
-        <w:r>
-          <w:rPr>
-            <w:noProof/>
-            <w:webHidden/>
-          </w:rPr>
-          <w:tab/>
-        </w:r>
-        <w:r>
-          <w:rPr>
-            <w:noProof/>
-            <w:webHidden/>
-          </w:rPr>
-          <w:fldChar w:fldCharType="begin"/>
-        </w:r>
-        <w:r>
-          <w:rPr>
-            <w:noProof/>
-            <w:webHidden/>
-          </w:rPr>
-          <w:instrText xml:space="preserve"> PAGEREF _Toc29332442 \h </w:instrText>
-        </w:r>
-        <w:r>
-          <w:rPr>
-            <w:noProof/>
-            <w:webHidden/>
-          </w:rPr>
-        </w:r>
-        <w:r>
-          <w:rPr>
-            <w:noProof/>
-            <w:webHidden/>
-          </w:rPr>
-          <w:fldChar w:fldCharType="separate"/>
-        </w:r>
-        <w:r>
-          <w:rPr>
-            <w:noProof/>
-            <w:webHidden/>
-          </w:rPr>
-          <w:t>17</w:t>
-        </w:r>
-        <w:r>
-          <w:rPr>
-            <w:noProof/>
-            <w:webHidden/>
-          </w:rPr>
-          <w:fldChar w:fldCharType="end"/>
-        </w:r>
-      </w:hyperlink>
-    </w:p>
-    <w:p>
-      <w:pPr>
-        <w:pStyle w:val="Tabledesillustrations"/>
-        <w:tabs>
-          <w:tab w:val="right" w:leader="underscore" w:pos="9062"/>
-        </w:tabs>
-        <w:rPr>
-          <w:rFonts w:eastAsiaTheme="minorEastAsia"/>
-          <w:noProof/>
-          <w:lang w:eastAsia="fr-FR"/>
-        </w:rPr>
-      </w:pPr>
-      <w:hyperlink w:anchor="_Toc29332443" w:history="1">
-        <w:r>
-          <w:rPr>
-            <w:rStyle w:val="Lienhypertexte"/>
-            <w:noProof/>
-          </w:rPr>
-          <w:t>Tableau 20 - Filtrage : LAN</w:t>
-        </w:r>
-        <w:r>
-          <w:rPr>
-            <w:noProof/>
-            <w:webHidden/>
-          </w:rPr>
-          <w:tab/>
-        </w:r>
-        <w:r>
-          <w:rPr>
-            <w:noProof/>
-            <w:webHidden/>
-          </w:rPr>
-          <w:fldChar w:fldCharType="begin"/>
-        </w:r>
-        <w:r>
-          <w:rPr>
-            <w:noProof/>
-            <w:webHidden/>
-          </w:rPr>
-          <w:instrText xml:space="preserve"> PAGEREF _Toc29332443 \h </w:instrText>
-        </w:r>
-        <w:r>
-          <w:rPr>
-            <w:noProof/>
-            <w:webHidden/>
-          </w:rPr>
-        </w:r>
-        <w:r>
-          <w:rPr>
-            <w:noProof/>
-            <w:webHidden/>
-          </w:rPr>
-          <w:fldChar w:fldCharType="separate"/>
-        </w:r>
-        <w:r>
-          <w:rPr>
-            <w:noProof/>
-            <w:webHidden/>
-          </w:rPr>
-          <w:t>18</w:t>
-        </w:r>
-        <w:r>
-          <w:rPr>
-            <w:noProof/>
-            <w:webHidden/>
-          </w:rPr>
-          <w:fldChar w:fldCharType="end"/>
-        </w:r>
-      </w:hyperlink>
-    </w:p>
-    <w:p>
-      <w:pPr>
-        <w:pStyle w:val="Tabledesillustrations"/>
-        <w:tabs>
-          <w:tab w:val="right" w:leader="underscore" w:pos="9062"/>
-        </w:tabs>
-        <w:rPr>
-          <w:rFonts w:eastAsiaTheme="minorEastAsia"/>
-          <w:noProof/>
-          <w:lang w:eastAsia="fr-FR"/>
-        </w:rPr>
-      </w:pPr>
-      <w:hyperlink w:anchor="_Toc29332444" w:history="1">
-        <w:r>
-          <w:rPr>
-            <w:rStyle w:val="Lienhypertexte"/>
-            <w:noProof/>
-          </w:rPr>
-          <w:t>Tableau 21 - Fonctions structurelles : WAN</w:t>
-        </w:r>
-        <w:r>
-          <w:rPr>
-            <w:noProof/>
-            <w:webHidden/>
-          </w:rPr>
-          <w:tab/>
-        </w:r>
-        <w:r>
-          <w:rPr>
-            <w:noProof/>
-            <w:webHidden/>
-          </w:rPr>
-          <w:fldChar w:fldCharType="begin"/>
-        </w:r>
-        <w:r>
-          <w:rPr>
-            <w:noProof/>
-            <w:webHidden/>
-          </w:rPr>
-          <w:instrText xml:space="preserve"> PAGEREF _Toc29332444 \h </w:instrText>
-        </w:r>
-        <w:r>
-          <w:rPr>
-            <w:noProof/>
-            <w:webHidden/>
-          </w:rPr>
-        </w:r>
-        <w:r>
-          <w:rPr>
-            <w:noProof/>
-            <w:webHidden/>
-          </w:rPr>
-          <w:fldChar w:fldCharType="separate"/>
-        </w:r>
-        <w:r>
-          <w:rPr>
-            <w:noProof/>
-            <w:webHidden/>
-          </w:rPr>
-          <w:t>21</w:t>
-        </w:r>
-        <w:r>
-          <w:rPr>
-            <w:noProof/>
-            <w:webHidden/>
-          </w:rPr>
-          <w:fldChar w:fldCharType="end"/>
-        </w:r>
-      </w:hyperlink>
-    </w:p>
-    <w:p>
-      <w:pPr>
-        <w:pStyle w:val="Tabledesillustrations"/>
-        <w:tabs>
-          <w:tab w:val="right" w:leader="underscore" w:pos="9062"/>
-        </w:tabs>
-        <w:rPr>
-          <w:rFonts w:eastAsiaTheme="minorEastAsia"/>
-          <w:noProof/>
-          <w:lang w:eastAsia="fr-FR"/>
-        </w:rPr>
-      </w:pPr>
-      <w:hyperlink w:anchor="_Toc29332445" w:history="1">
-        <w:r>
-          <w:rPr>
-            <w:rStyle w:val="Lienhypertexte"/>
-            <w:noProof/>
-          </w:rPr>
-          <w:t>Tableau 22 - Fonctions structurelles : Interface</w:t>
-        </w:r>
-        <w:r>
-          <w:rPr>
-            <w:noProof/>
-            <w:webHidden/>
-          </w:rPr>
-          <w:tab/>
-        </w:r>
-        <w:r>
-          <w:rPr>
-            <w:noProof/>
-            <w:webHidden/>
-          </w:rPr>
-          <w:fldChar w:fldCharType="begin"/>
-        </w:r>
-        <w:r>
-          <w:rPr>
-            <w:noProof/>
-            <w:webHidden/>
-          </w:rPr>
-          <w:instrText xml:space="preserve"> PAGEREF _Toc29332445 \h </w:instrText>
-        </w:r>
-        <w:r>
-          <w:rPr>
-            <w:noProof/>
-            <w:webHidden/>
-          </w:rPr>
-        </w:r>
-        <w:r>
-          <w:rPr>
-            <w:noProof/>
-            <w:webHidden/>
-          </w:rPr>
-          <w:fldChar w:fldCharType="separate"/>
-        </w:r>
-        <w:r>
-          <w:rPr>
-            <w:noProof/>
-            <w:webHidden/>
-          </w:rPr>
-          <w:t>23</w:t>
-        </w:r>
-        <w:r>
-          <w:rPr>
-            <w:noProof/>
-            <w:webHidden/>
-          </w:rPr>
-          <w:fldChar w:fldCharType="end"/>
-        </w:r>
-      </w:hyperlink>
-    </w:p>
-    <w:p>
-      <w:pPr>
-        <w:pStyle w:val="Tabledesillustrations"/>
-        <w:tabs>
-          <w:tab w:val="right" w:leader="underscore" w:pos="9062"/>
-        </w:tabs>
-        <w:rPr>
-          <w:rFonts w:eastAsiaTheme="minorEastAsia"/>
-          <w:noProof/>
-          <w:lang w:eastAsia="fr-FR"/>
-        </w:rPr>
-      </w:pPr>
-      <w:hyperlink w:anchor="_Toc29332446" w:history="1">
-        <w:r>
-          <w:rPr>
-            <w:rStyle w:val="Lienhypertexte"/>
-            <w:noProof/>
-          </w:rPr>
-          <w:t>Tableau 23 - Fonctions structurelles : USB/Alimentation</w:t>
-        </w:r>
-        <w:r>
-          <w:rPr>
-            <w:noProof/>
-            <w:webHidden/>
-          </w:rPr>
-          <w:tab/>
-        </w:r>
-        <w:r>
-          <w:rPr>
-            <w:noProof/>
-            <w:webHidden/>
-          </w:rPr>
-          <w:fldChar w:fldCharType="begin"/>
-        </w:r>
-        <w:r>
-          <w:rPr>
-            <w:noProof/>
-            <w:webHidden/>
-          </w:rPr>
-          <w:instrText xml:space="preserve"> PAGEREF _Toc29332446 \h </w:instrText>
-        </w:r>
-        <w:r>
-          <w:rPr>
-            <w:noProof/>
-            <w:webHidden/>
-          </w:rPr>
-        </w:r>
-        <w:r>
-          <w:rPr>
-            <w:noProof/>
-            <w:webHidden/>
-          </w:rPr>
-          <w:fldChar w:fldCharType="separate"/>
-        </w:r>
-        <w:r>
-          <w:rPr>
-            <w:noProof/>
-            <w:webHidden/>
-          </w:rPr>
-          <w:t>25</w:t>
-        </w:r>
-        <w:r>
-          <w:rPr>
-            <w:noProof/>
-            <w:webHidden/>
-          </w:rPr>
-          <w:fldChar w:fldCharType="end"/>
-        </w:r>
-      </w:hyperlink>
-    </w:p>
-    <w:p>
-      <w:pPr>
-        <w:pStyle w:val="Tabledesillustrations"/>
-        <w:tabs>
-          <w:tab w:val="right" w:leader="underscore" w:pos="9062"/>
-        </w:tabs>
-        <w:rPr>
-          <w:rFonts w:eastAsiaTheme="minorEastAsia"/>
-          <w:noProof/>
-          <w:lang w:eastAsia="fr-FR"/>
-        </w:rPr>
-      </w:pPr>
-      <w:hyperlink w:anchor="_Toc29332447" w:history="1">
-        <w:r>
-          <w:rPr>
-            <w:rStyle w:val="Lienhypertexte"/>
-            <w:noProof/>
-          </w:rPr>
-          <w:t>Tableau 24 - Consommation</w:t>
-        </w:r>
-        <w:r>
-          <w:rPr>
-            <w:noProof/>
-            <w:webHidden/>
-          </w:rPr>
-          <w:tab/>
-        </w:r>
-        <w:r>
-          <w:rPr>
-            <w:noProof/>
-            <w:webHidden/>
-          </w:rPr>
-          <w:fldChar w:fldCharType="begin"/>
-        </w:r>
-        <w:r>
-          <w:rPr>
-            <w:noProof/>
-            <w:webHidden/>
-          </w:rPr>
-          <w:instrText xml:space="preserve"> PAGEREF _Toc29332447 \h </w:instrText>
-        </w:r>
-        <w:r>
-          <w:rPr>
-            <w:noProof/>
-            <w:webHidden/>
-          </w:rPr>
-        </w:r>
-        <w:r>
-          <w:rPr>
-            <w:noProof/>
-            <w:webHidden/>
-          </w:rPr>
-          <w:fldChar w:fldCharType="separate"/>
-        </w:r>
-        <w:r>
-          <w:rPr>
-            <w:noProof/>
-            <w:webHidden/>
-          </w:rPr>
-          <w:t>25</w:t>
-        </w:r>
-        <w:r>
-          <w:rPr>
-            <w:noProof/>
-            <w:webHidden/>
-          </w:rPr>
-          <w:fldChar w:fldCharType="end"/>
-        </w:r>
-      </w:hyperlink>
-    </w:p>
-    <w:p>
-      <w:pPr>
-        <w:pStyle w:val="Tabledesillustrations"/>
-        <w:tabs>
-          <w:tab w:val="right" w:leader="underscore" w:pos="9062"/>
-        </w:tabs>
-        <w:rPr>
-          <w:rFonts w:eastAsiaTheme="minorEastAsia"/>
-          <w:noProof/>
-          <w:lang w:eastAsia="fr-FR"/>
-        </w:rPr>
-      </w:pPr>
-      <w:hyperlink w:anchor="_Toc29332448" w:history="1">
-        <w:r>
-          <w:rPr>
-            <w:rStyle w:val="Lienhypertexte"/>
-            <w:noProof/>
-          </w:rPr>
-          <w:t>Tableau 25 - Fonctions structurelles : Debug</w:t>
-        </w:r>
-        <w:r>
-          <w:rPr>
-            <w:noProof/>
-            <w:webHidden/>
-          </w:rPr>
-          <w:tab/>
-        </w:r>
-        <w:r>
-          <w:rPr>
-            <w:noProof/>
-            <w:webHidden/>
-          </w:rPr>
-          <w:fldChar w:fldCharType="begin"/>
-        </w:r>
-        <w:r>
-          <w:rPr>
-            <w:noProof/>
-            <w:webHidden/>
-          </w:rPr>
-          <w:instrText xml:space="preserve"> PAGEREF _Toc29332448 \h </w:instrText>
-        </w:r>
-        <w:r>
-          <w:rPr>
-            <w:noProof/>
-            <w:webHidden/>
-          </w:rPr>
-        </w:r>
-        <w:r>
-          <w:rPr>
-            <w:noProof/>
-            <w:webHidden/>
-          </w:rPr>
-          <w:fldChar w:fldCharType="separate"/>
-        </w:r>
-        <w:r>
-          <w:rPr>
-            <w:noProof/>
-            <w:webHidden/>
-          </w:rPr>
-          <w:t>28</w:t>
-        </w:r>
-        <w:r>
-          <w:rPr>
-            <w:noProof/>
-            <w:webHidden/>
-          </w:rPr>
-          <w:fldChar w:fldCharType="end"/>
-        </w:r>
-      </w:hyperlink>
-    </w:p>
-    <w:p>
-      <w:pPr>
-        <w:pStyle w:val="Tabledesillustrations"/>
-        <w:tabs>
-          <w:tab w:val="right" w:leader="underscore" w:pos="9062"/>
-        </w:tabs>
-        <w:rPr>
-          <w:rFonts w:eastAsiaTheme="minorEastAsia"/>
-          <w:noProof/>
-          <w:lang w:eastAsia="fr-FR"/>
-        </w:rPr>
-      </w:pPr>
-      <w:hyperlink w:anchor="_Toc29332449" w:history="1">
-        <w:r>
-          <w:rPr>
-            <w:rStyle w:val="Lienhypertexte"/>
-            <w:noProof/>
-          </w:rPr>
-          <w:t>Tableau 26 - Fonctions structurelles : Micro</w:t>
-        </w:r>
-        <w:r>
-          <w:rPr>
-            <w:noProof/>
-            <w:webHidden/>
-          </w:rPr>
-          <w:tab/>
-        </w:r>
-        <w:r>
-          <w:rPr>
-            <w:noProof/>
-            <w:webHidden/>
-          </w:rPr>
-          <w:fldChar w:fldCharType="begin"/>
-        </w:r>
-        <w:r>
-          <w:rPr>
-            <w:noProof/>
-            <w:webHidden/>
-          </w:rPr>
-          <w:instrText xml:space="preserve"> PAGEREF _Toc29332449 \h </w:instrText>
-        </w:r>
-        <w:r>
-          <w:rPr>
-            <w:noProof/>
-            <w:webHidden/>
-          </w:rPr>
-        </w:r>
-        <w:r>
-          <w:rPr>
-            <w:noProof/>
-            <w:webHidden/>
-          </w:rPr>
-          <w:fldChar w:fldCharType="separate"/>
-        </w:r>
-        <w:r>
-          <w:rPr>
-            <w:noProof/>
-            <w:webHidden/>
-          </w:rPr>
-          <w:t>31</w:t>
-        </w:r>
-        <w:r>
-          <w:rPr>
-            <w:noProof/>
-            <w:webHidden/>
-          </w:rPr>
-          <w:fldChar w:fldCharType="end"/>
-        </w:r>
-      </w:hyperlink>
-    </w:p>
-    <w:p>
-      <w:pPr>
-        <w:jc w:val="left"/>
-      </w:pPr>
-      <w:r>
-        <w:fldChar w:fldCharType="end"/>
-      </w:r>
-      <w:r>
-        <w:br w:type="page"/>
-      </w:r>
-    </w:p>
-    <w:p>
-      <w:pPr>
         <w:pStyle w:val="Titre1"/>
       </w:pPr>
-      <w:bookmarkStart w:id="0" w:name="_Toc29326771"/>
+      <w:bookmarkStart w:id="1" w:name="_Toc29326771"/>
       <w:r>
         <w:lastRenderedPageBreak/>
         <w:t>Introduction</w:t>
       </w:r>
-      <w:bookmarkEnd w:id="0"/>
+      <w:bookmarkEnd w:id="1"/>
     </w:p>
     <w:p/>
     <w:p>
@@ -11147,6 +11194,9 @@
         <w:t>Bluetooth (</w:t>
       </w:r>
       <w:r>
+        <w:t xml:space="preserve">Composant : </w:t>
+      </w:r>
+      <w:r>
         <w:t>BLUENRG-232</w:t>
       </w:r>
       <w:r>
@@ -11163,6 +11213,9 @@
       </w:pPr>
       <w:r>
         <w:t>Port Caméra (</w:t>
+      </w:r>
+      <w:r>
+        <w:t xml:space="preserve">Module : </w:t>
       </w:r>
       <w:r>
         <w:t>OV7670</w:t>
@@ -11198,7 +11251,7 @@
       <w:pPr>
         <w:pStyle w:val="Titre1"/>
       </w:pPr>
-      <w:bookmarkStart w:id="1" w:name="_Toc29326772"/>
+      <w:bookmarkStart w:id="2" w:name="_Toc29326772"/>
       <w:r>
         <w:lastRenderedPageBreak/>
         <w:t>Schémas</w:t>
@@ -11206,17 +11259,17 @@
       <w:r>
         <w:t xml:space="preserve"> fonctionnel</w:t>
       </w:r>
-      <w:bookmarkEnd w:id="1"/>
+      <w:bookmarkEnd w:id="2"/>
     </w:p>
     <w:p>
       <w:pPr>
         <w:pStyle w:val="Titre2"/>
       </w:pPr>
-      <w:bookmarkStart w:id="2" w:name="_Toc29326773"/>
+      <w:bookmarkStart w:id="3" w:name="_Toc29326773"/>
       <w:r>
         <w:t>Niveau 1</w:t>
       </w:r>
-      <w:bookmarkEnd w:id="2"/>
+      <w:bookmarkEnd w:id="3"/>
     </w:p>
     <w:p/>
     <w:p>
@@ -11237,8 +11290,8 @@
         <w:pStyle w:val="Lgende"/>
         <w:jc w:val="center"/>
       </w:pPr>
-      <w:bookmarkStart w:id="3" w:name="_Toc29326227"/>
-      <w:bookmarkStart w:id="4" w:name="_Toc29332385"/>
+      <w:bookmarkStart w:id="4" w:name="_Toc29326227"/>
+      <w:bookmarkStart w:id="5" w:name="_Toc29474676"/>
       <w:r>
         <w:t xml:space="preserve">Figure </w:t>
       </w:r>
@@ -11275,8 +11328,8 @@
       <w:r>
         <w:t xml:space="preserve"> - Diagramme fonctionnel de niveau 1</w:t>
       </w:r>
-      <w:bookmarkEnd w:id="3"/>
       <w:bookmarkEnd w:id="4"/>
+      <w:bookmarkEnd w:id="5"/>
     </w:p>
     <w:p/>
     <w:p/>
@@ -11295,12 +11348,12 @@
       <w:pPr>
         <w:pStyle w:val="Titre3"/>
       </w:pPr>
-      <w:bookmarkStart w:id="5" w:name="_Toc29326774"/>
+      <w:bookmarkStart w:id="6" w:name="_Toc29326774"/>
       <w:r>
         <w:lastRenderedPageBreak/>
         <w:t>Fonctions</w:t>
       </w:r>
-      <w:bookmarkEnd w:id="5"/>
+      <w:bookmarkEnd w:id="6"/>
     </w:p>
     <w:p/>
     <w:tbl>
@@ -11707,8 +11760,8 @@
       <w:pPr>
         <w:pStyle w:val="Lgende"/>
       </w:pPr>
-      <w:bookmarkStart w:id="6" w:name="_Toc29324867"/>
-      <w:bookmarkStart w:id="7" w:name="_Toc29332424"/>
+      <w:bookmarkStart w:id="7" w:name="_Toc29324867"/>
+      <w:bookmarkStart w:id="8" w:name="_Toc29474650"/>
       <w:r>
         <w:t xml:space="preserve">Tableau </w:t>
       </w:r>
@@ -11745,18 +11798,18 @@
       <w:r>
         <w:t xml:space="preserve"> - Fonctions principales</w:t>
       </w:r>
-      <w:bookmarkEnd w:id="6"/>
       <w:bookmarkEnd w:id="7"/>
+      <w:bookmarkEnd w:id="8"/>
     </w:p>
     <w:p>
       <w:pPr>
         <w:pStyle w:val="Titre3"/>
       </w:pPr>
-      <w:bookmarkStart w:id="8" w:name="_Toc29326775"/>
+      <w:bookmarkStart w:id="9" w:name="_Toc29326775"/>
       <w:r>
         <w:t>Signaux</w:t>
       </w:r>
-      <w:bookmarkEnd w:id="8"/>
+      <w:bookmarkEnd w:id="9"/>
     </w:p>
     <w:p/>
     <w:tbl>
@@ -12151,8 +12204,8 @@
       <w:pPr>
         <w:pStyle w:val="Lgende"/>
       </w:pPr>
-      <w:bookmarkStart w:id="9" w:name="_Toc29324868"/>
-      <w:bookmarkStart w:id="10" w:name="_Toc29332425"/>
+      <w:bookmarkStart w:id="10" w:name="_Toc29324868"/>
+      <w:bookmarkStart w:id="11" w:name="_Toc29474651"/>
       <w:r>
         <w:t xml:space="preserve">Tableau </w:t>
       </w:r>
@@ -12189,8 +12242,8 @@
       <w:r>
         <w:t xml:space="preserve"> - Signaux principaux</w:t>
       </w:r>
-      <w:bookmarkEnd w:id="9"/>
       <w:bookmarkEnd w:id="10"/>
+      <w:bookmarkEnd w:id="11"/>
     </w:p>
     <w:p/>
     <w:p/>
@@ -12205,12 +12258,12 @@
       <w:pPr>
         <w:pStyle w:val="Titre2"/>
       </w:pPr>
-      <w:bookmarkStart w:id="11" w:name="_Toc29326776"/>
+      <w:bookmarkStart w:id="12" w:name="_Toc29326776"/>
       <w:r>
         <w:lastRenderedPageBreak/>
         <w:t>Niveau 2</w:t>
       </w:r>
-      <w:bookmarkEnd w:id="11"/>
+      <w:bookmarkEnd w:id="12"/>
     </w:p>
     <w:p>
       <w:r>
@@ -12222,11 +12275,11 @@
       <w:pPr>
         <w:pStyle w:val="Titre3"/>
       </w:pPr>
-      <w:bookmarkStart w:id="12" w:name="_Toc29326777"/>
+      <w:bookmarkStart w:id="13" w:name="_Toc29326777"/>
       <w:r>
         <w:t>Contrôler</w:t>
       </w:r>
-      <w:bookmarkEnd w:id="12"/>
+      <w:bookmarkEnd w:id="13"/>
     </w:p>
     <w:p/>
     <w:p>
@@ -12247,8 +12300,8 @@
         <w:pStyle w:val="Lgende"/>
         <w:jc w:val="center"/>
       </w:pPr>
-      <w:bookmarkStart w:id="13" w:name="_Toc29326228"/>
-      <w:bookmarkStart w:id="14" w:name="_Toc29332386"/>
+      <w:bookmarkStart w:id="14" w:name="_Toc29326228"/>
+      <w:bookmarkStart w:id="15" w:name="_Toc29474677"/>
       <w:r>
         <w:t xml:space="preserve">Figure </w:t>
       </w:r>
@@ -12285,8 +12338,8 @@
       <w:r>
         <w:t xml:space="preserve"> - Diagramme fonctionnel niveau 2 : Contrôler</w:t>
       </w:r>
-      <w:bookmarkEnd w:id="13"/>
       <w:bookmarkEnd w:id="14"/>
+      <w:bookmarkEnd w:id="15"/>
     </w:p>
     <w:p>
       <w:pPr>
@@ -12306,8 +12359,8 @@
       </w:tblPr>
       <w:tblGrid>
         <w:gridCol w:w="988"/>
-        <w:gridCol w:w="2267"/>
-        <w:gridCol w:w="5802"/>
+        <w:gridCol w:w="2268"/>
+        <w:gridCol w:w="5806"/>
       </w:tblGrid>
       <w:tr>
         <w:trPr>
@@ -12681,8 +12734,8 @@
       <w:pPr>
         <w:pStyle w:val="Lgende"/>
       </w:pPr>
-      <w:bookmarkStart w:id="15" w:name="_Toc29324869"/>
-      <w:bookmarkStart w:id="16" w:name="_Toc29332426"/>
+      <w:bookmarkStart w:id="16" w:name="_Toc29324869"/>
+      <w:bookmarkStart w:id="17" w:name="_Toc29474652"/>
       <w:r>
         <w:t xml:space="preserve">Tableau </w:t>
       </w:r>
@@ -12719,8 +12772,8 @@
       <w:r>
         <w:t xml:space="preserve"> - Fonctions secondaire : Contrôler</w:t>
       </w:r>
-      <w:bookmarkEnd w:id="15"/>
       <w:bookmarkEnd w:id="16"/>
+      <w:bookmarkEnd w:id="17"/>
     </w:p>
     <w:p/>
     <w:p/>
@@ -12749,8 +12802,8 @@
       </w:tblPr>
       <w:tblGrid>
         <w:gridCol w:w="1027"/>
-        <w:gridCol w:w="2260"/>
-        <w:gridCol w:w="5770"/>
+        <w:gridCol w:w="2262"/>
+        <w:gridCol w:w="5778"/>
       </w:tblGrid>
       <w:tr>
         <w:trPr>
@@ -13298,8 +13351,8 @@
         <w:pStyle w:val="Lgende"/>
         <w:jc w:val="left"/>
       </w:pPr>
-      <w:bookmarkStart w:id="17" w:name="_Toc29324870"/>
-      <w:bookmarkStart w:id="18" w:name="_Toc29332427"/>
+      <w:bookmarkStart w:id="18" w:name="_Toc29324870"/>
+      <w:bookmarkStart w:id="19" w:name="_Toc29474653"/>
       <w:r>
         <w:t xml:space="preserve">Tableau </w:t>
       </w:r>
@@ -13336,18 +13389,18 @@
       <w:r>
         <w:t xml:space="preserve"> - Signaux secondaire : Contrôler</w:t>
       </w:r>
-      <w:bookmarkEnd w:id="17"/>
       <w:bookmarkEnd w:id="18"/>
+      <w:bookmarkEnd w:id="19"/>
     </w:p>
     <w:p>
       <w:pPr>
         <w:pStyle w:val="Titre3"/>
       </w:pPr>
-      <w:bookmarkStart w:id="19" w:name="_Toc29326778"/>
+      <w:bookmarkStart w:id="20" w:name="_Toc29326778"/>
       <w:r>
         <w:t>Communiquer via Bluetooth</w:t>
       </w:r>
-      <w:bookmarkEnd w:id="19"/>
+      <w:bookmarkEnd w:id="20"/>
     </w:p>
     <w:p/>
     <w:p>
@@ -13368,8 +13421,8 @@
         <w:pStyle w:val="Lgende"/>
         <w:jc w:val="center"/>
       </w:pPr>
-      <w:bookmarkStart w:id="20" w:name="_Toc29326229"/>
-      <w:bookmarkStart w:id="21" w:name="_Toc29332387"/>
+      <w:bookmarkStart w:id="21" w:name="_Toc29326229"/>
+      <w:bookmarkStart w:id="22" w:name="_Toc29474678"/>
       <w:r>
         <w:t xml:space="preserve">Figure </w:t>
       </w:r>
@@ -13406,8 +13459,8 @@
       <w:r>
         <w:t xml:space="preserve"> - Diagramme fonctionnel niveau 2 : Bluetooth</w:t>
       </w:r>
-      <w:bookmarkEnd w:id="20"/>
       <w:bookmarkEnd w:id="21"/>
+      <w:bookmarkEnd w:id="22"/>
     </w:p>
     <w:p/>
     <w:p/>
@@ -13430,8 +13483,8 @@
       </w:tblPr>
       <w:tblGrid>
         <w:gridCol w:w="988"/>
-        <w:gridCol w:w="3393"/>
-        <w:gridCol w:w="4671"/>
+        <w:gridCol w:w="3397"/>
+        <w:gridCol w:w="4677"/>
       </w:tblGrid>
       <w:tr>
         <w:trPr>
@@ -13854,8 +13907,8 @@
         <w:pStyle w:val="Lgende"/>
         <w:jc w:val="left"/>
       </w:pPr>
-      <w:bookmarkStart w:id="22" w:name="_Toc29324871"/>
-      <w:bookmarkStart w:id="23" w:name="_Toc29332428"/>
+      <w:bookmarkStart w:id="23" w:name="_Toc29324871"/>
+      <w:bookmarkStart w:id="24" w:name="_Toc29474654"/>
       <w:r>
         <w:t xml:space="preserve">Tableau </w:t>
       </w:r>
@@ -13892,8 +13945,8 @@
       <w:r>
         <w:t xml:space="preserve"> - Fonctions secondaires : Bluetooth</w:t>
       </w:r>
-      <w:bookmarkEnd w:id="22"/>
       <w:bookmarkEnd w:id="23"/>
+      <w:bookmarkEnd w:id="24"/>
     </w:p>
     <w:p/>
     <w:p>
@@ -13914,8 +13967,8 @@
       </w:tblPr>
       <w:tblGrid>
         <w:gridCol w:w="1109"/>
-        <w:gridCol w:w="2428"/>
-        <w:gridCol w:w="5520"/>
+        <w:gridCol w:w="2430"/>
+        <w:gridCol w:w="5528"/>
       </w:tblGrid>
       <w:tr>
         <w:trPr>
@@ -14336,8 +14389,8 @@
         <w:pStyle w:val="Lgende"/>
         <w:jc w:val="left"/>
       </w:pPr>
-      <w:bookmarkStart w:id="24" w:name="_Toc29324872"/>
-      <w:bookmarkStart w:id="25" w:name="_Toc29332429"/>
+      <w:bookmarkStart w:id="25" w:name="_Toc29324872"/>
+      <w:bookmarkStart w:id="26" w:name="_Toc29474655"/>
       <w:r>
         <w:t xml:space="preserve">Tableau </w:t>
       </w:r>
@@ -14374,19 +14427,19 @@
       <w:r>
         <w:t xml:space="preserve"> - Signaux secondaire : Bluetooth</w:t>
       </w:r>
-      <w:bookmarkEnd w:id="24"/>
       <w:bookmarkEnd w:id="25"/>
+      <w:bookmarkEnd w:id="26"/>
     </w:p>
     <w:p>
       <w:pPr>
         <w:pStyle w:val="Titre3"/>
       </w:pPr>
-      <w:bookmarkStart w:id="26" w:name="_Toc29326779"/>
+      <w:bookmarkStart w:id="27" w:name="_Toc29326779"/>
       <w:r>
         <w:lastRenderedPageBreak/>
         <w:t>Communiquer via Ethernet</w:t>
       </w:r>
-      <w:bookmarkEnd w:id="26"/>
+      <w:bookmarkEnd w:id="27"/>
     </w:p>
     <w:p>
       <w:pPr>
@@ -14405,8 +14458,8 @@
         <w:pStyle w:val="Lgende"/>
         <w:jc w:val="center"/>
       </w:pPr>
-      <w:bookmarkStart w:id="27" w:name="_Toc29326230"/>
-      <w:bookmarkStart w:id="28" w:name="_Toc29332388"/>
+      <w:bookmarkStart w:id="28" w:name="_Toc29326230"/>
+      <w:bookmarkStart w:id="29" w:name="_Toc29474679"/>
       <w:r>
         <w:t xml:space="preserve">Figure </w:t>
       </w:r>
@@ -14443,8 +14496,8 @@
       <w:r>
         <w:t xml:space="preserve"> - Diagramme fonctionnel niveau 2 : Ethernet</w:t>
       </w:r>
-      <w:bookmarkEnd w:id="27"/>
       <w:bookmarkEnd w:id="28"/>
+      <w:bookmarkEnd w:id="29"/>
     </w:p>
     <w:p/>
     <w:p/>
@@ -14460,23 +14513,22 @@
       <w:tblPr>
         <w:tblStyle w:val="TableauGrille3"/>
         <w:tblW w:w="0" w:type="auto"/>
-        <w:tblInd w:w="10" w:type="dxa"/>
+        <w:tblInd w:w="15" w:type="dxa"/>
         <w:tblLook w:val="04A0" w:firstRow="1" w:lastRow="0" w:firstColumn="1" w:lastColumn="0" w:noHBand="0" w:noVBand="1"/>
       </w:tblPr>
       <w:tblGrid>
-        <w:gridCol w:w="1113"/>
-        <w:gridCol w:w="1996"/>
-        <w:gridCol w:w="5528"/>
+        <w:gridCol w:w="988"/>
+        <w:gridCol w:w="2258"/>
+        <w:gridCol w:w="5811"/>
       </w:tblGrid>
       <w:tr>
         <w:trPr>
           <w:cnfStyle w:val="100000000000" w:firstRow="1" w:lastRow="0" w:firstColumn="0" w:lastColumn="0" w:oddVBand="0" w:evenVBand="0" w:oddHBand="0" w:evenHBand="0" w:firstRowFirstColumn="0" w:firstRowLastColumn="0" w:lastRowFirstColumn="0" w:lastRowLastColumn="0"/>
-          <w:trHeight w:val="281"/>
         </w:trPr>
         <w:tc>
           <w:tcPr>
             <w:cnfStyle w:val="001000000100" w:firstRow="0" w:lastRow="0" w:firstColumn="1" w:lastColumn="0" w:oddVBand="0" w:evenVBand="0" w:oddHBand="0" w:evenHBand="0" w:firstRowFirstColumn="1" w:firstRowLastColumn="0" w:lastRowFirstColumn="0" w:lastRowLastColumn="0"/>
-            <w:tcW w:w="1113" w:type="dxa"/>
+            <w:tcW w:w="988" w:type="dxa"/>
           </w:tcPr>
           <w:p>
             <w:r>
@@ -14486,7 +14538,7 @@
         </w:tc>
         <w:tc>
           <w:tcPr>
-            <w:tcW w:w="1996" w:type="dxa"/>
+            <w:tcW w:w="2258" w:type="dxa"/>
           </w:tcPr>
           <w:p>
             <w:pPr>
@@ -14499,7 +14551,7 @@
         </w:tc>
         <w:tc>
           <w:tcPr>
-            <w:tcW w:w="5528" w:type="dxa"/>
+            <w:tcW w:w="5811" w:type="dxa"/>
           </w:tcPr>
           <w:p>
             <w:pPr>
@@ -14514,64 +14566,60 @@
       <w:tr>
         <w:trPr>
           <w:cnfStyle w:val="000000100000" w:firstRow="0" w:lastRow="0" w:firstColumn="0" w:lastColumn="0" w:oddVBand="0" w:evenVBand="0" w:oddHBand="1" w:evenHBand="0" w:firstRowFirstColumn="0" w:firstRowLastColumn="0" w:lastRowFirstColumn="0" w:lastRowLastColumn="0"/>
-          <w:trHeight w:val="552"/>
         </w:trPr>
         <w:tc>
           <w:tcPr>
             <w:cnfStyle w:val="001000000000" w:firstRow="0" w:lastRow="0" w:firstColumn="1" w:lastColumn="0" w:oddVBand="0" w:evenVBand="0" w:oddHBand="0" w:evenHBand="0" w:firstRowFirstColumn="0" w:firstRowLastColumn="0" w:lastRowFirstColumn="0" w:lastRowLastColumn="0"/>
-            <w:tcW w:w="1113" w:type="dxa"/>
-          </w:tcPr>
-          <w:p>
-            <w:r>
-              <w:t>Fs2.1</w:t>
-            </w:r>
-          </w:p>
-        </w:tc>
-        <w:tc>
-          <w:tcPr>
-            <w:tcW w:w="1996" w:type="dxa"/>
+            <w:tcW w:w="988" w:type="dxa"/>
+          </w:tcPr>
+          <w:p>
+            <w:r>
+              <w:t>Fs3.1</w:t>
+            </w:r>
+          </w:p>
+        </w:tc>
+        <w:tc>
+          <w:tcPr>
+            <w:tcW w:w="2258" w:type="dxa"/>
           </w:tcPr>
           <w:p>
             <w:pPr>
               <w:cnfStyle w:val="000000100000" w:firstRow="0" w:lastRow="0" w:firstColumn="0" w:lastColumn="0" w:oddVBand="0" w:evenVBand="0" w:oddHBand="1" w:evenHBand="0" w:firstRowFirstColumn="0" w:firstRowLastColumn="0" w:lastRowFirstColumn="0" w:lastRowLastColumn="0"/>
             </w:pPr>
             <w:r>
-              <w:t>Gérer le Bluetooth</w:t>
-            </w:r>
-          </w:p>
-        </w:tc>
-        <w:tc>
-          <w:tcPr>
-            <w:tcW w:w="5528" w:type="dxa"/>
+              <w:t>Gérer le protocole Ethernet</w:t>
+            </w:r>
+          </w:p>
+        </w:tc>
+        <w:tc>
+          <w:tcPr>
+            <w:tcW w:w="5811" w:type="dxa"/>
           </w:tcPr>
           <w:p>
             <w:pPr>
               <w:cnfStyle w:val="000000100000" w:firstRow="0" w:lastRow="0" w:firstColumn="0" w:lastColumn="0" w:oddVBand="0" w:evenVBand="0" w:oddHBand="1" w:evenHBand="0" w:firstRowFirstColumn="0" w:firstRowLastColumn="0" w:lastRowFirstColumn="0" w:lastRowLastColumn="0"/>
             </w:pPr>
             <w:r>
-              <w:t>Gère à la fois le protocole Bluetooth ainsi que le passage en RF</w:t>
+              <w:t>Envoyer et recevoir des trames Ethernet</w:t>
             </w:r>
           </w:p>
         </w:tc>
       </w:tr>
       <w:tr>
-        <w:trPr>
-          <w:trHeight w:val="270"/>
-        </w:trPr>
         <w:tc>
           <w:tcPr>
             <w:cnfStyle w:val="001000000000" w:firstRow="0" w:lastRow="0" w:firstColumn="1" w:lastColumn="0" w:oddVBand="0" w:evenVBand="0" w:oddHBand="0" w:evenHBand="0" w:firstRowFirstColumn="0" w:firstRowLastColumn="0" w:lastRowFirstColumn="0" w:lastRowLastColumn="0"/>
-            <w:tcW w:w="1113" w:type="dxa"/>
-          </w:tcPr>
-          <w:p>
-            <w:r>
-              <w:t>Fs2.2</w:t>
-            </w:r>
-          </w:p>
-        </w:tc>
-        <w:tc>
-          <w:tcPr>
-            <w:tcW w:w="1996" w:type="dxa"/>
+            <w:tcW w:w="988" w:type="dxa"/>
+          </w:tcPr>
+          <w:p>
+            <w:r>
+              <w:t>Fs3.2</w:t>
+            </w:r>
+          </w:p>
+        </w:tc>
+        <w:tc>
+          <w:tcPr>
+            <w:tcW w:w="2258" w:type="dxa"/>
           </w:tcPr>
           <w:p>
             <w:pPr>
@@ -14584,14 +14632,14 @@
         </w:tc>
         <w:tc>
           <w:tcPr>
-            <w:tcW w:w="5528" w:type="dxa"/>
+            <w:tcW w:w="5811" w:type="dxa"/>
           </w:tcPr>
           <w:p>
             <w:pPr>
               <w:cnfStyle w:val="000000000000" w:firstRow="0" w:lastRow="0" w:firstColumn="0" w:lastColumn="0" w:oddVBand="0" w:evenVBand="0" w:oddHBand="0" w:evenHBand="0" w:firstRowFirstColumn="0" w:firstRowLastColumn="0" w:lastRowFirstColumn="0" w:lastRowLastColumn="0"/>
             </w:pPr>
             <w:r>
-              <w:t>Filtrer l’alimentation</w:t>
+              <w:t>Filtrer l’alimentation et éliminer tous les signaux indésirables</w:t>
             </w:r>
           </w:p>
         </w:tc>
@@ -14599,84 +14647,80 @@
       <w:tr>
         <w:trPr>
           <w:cnfStyle w:val="000000100000" w:firstRow="0" w:lastRow="0" w:firstColumn="0" w:lastColumn="0" w:oddVBand="0" w:evenVBand="0" w:oddHBand="1" w:evenHBand="0" w:firstRowFirstColumn="0" w:firstRowLastColumn="0" w:lastRowFirstColumn="0" w:lastRowLastColumn="0"/>
-          <w:trHeight w:val="552"/>
         </w:trPr>
         <w:tc>
           <w:tcPr>
             <w:cnfStyle w:val="001000000000" w:firstRow="0" w:lastRow="0" w:firstColumn="1" w:lastColumn="0" w:oddVBand="0" w:evenVBand="0" w:oddHBand="0" w:evenHBand="0" w:firstRowFirstColumn="0" w:firstRowLastColumn="0" w:lastRowFirstColumn="0" w:lastRowLastColumn="0"/>
-            <w:tcW w:w="1113" w:type="dxa"/>
-          </w:tcPr>
-          <w:p>
-            <w:r>
-              <w:t>Fs2.3</w:t>
-            </w:r>
-          </w:p>
-        </w:tc>
-        <w:tc>
-          <w:tcPr>
-            <w:tcW w:w="1996" w:type="dxa"/>
+            <w:tcW w:w="988" w:type="dxa"/>
+          </w:tcPr>
+          <w:p>
+            <w:r>
+              <w:t>Fs3.3</w:t>
+            </w:r>
+          </w:p>
+        </w:tc>
+        <w:tc>
+          <w:tcPr>
+            <w:tcW w:w="2258" w:type="dxa"/>
           </w:tcPr>
           <w:p>
             <w:pPr>
               <w:cnfStyle w:val="000000100000" w:firstRow="0" w:lastRow="0" w:firstColumn="0" w:lastColumn="0" w:oddVBand="0" w:evenVBand="0" w:oddHBand="1" w:evenHBand="0" w:firstRowFirstColumn="0" w:firstRowLastColumn="0" w:lastRowFirstColumn="0" w:lastRowLastColumn="0"/>
             </w:pPr>
             <w:r>
-              <w:t>Permettre un reset externe</w:t>
-            </w:r>
-          </w:p>
-        </w:tc>
-        <w:tc>
-          <w:tcPr>
-            <w:tcW w:w="5528" w:type="dxa"/>
+              <w:t>Protéger</w:t>
+            </w:r>
+          </w:p>
+        </w:tc>
+        <w:tc>
+          <w:tcPr>
+            <w:tcW w:w="5811" w:type="dxa"/>
           </w:tcPr>
           <w:p>
             <w:pPr>
               <w:cnfStyle w:val="000000100000" w:firstRow="0" w:lastRow="0" w:firstColumn="0" w:lastColumn="0" w:oddVBand="0" w:evenVBand="0" w:oddHBand="1" w:evenHBand="0" w:firstRowFirstColumn="0" w:firstRowLastColumn="0" w:lastRowFirstColumn="0" w:lastRowLastColumn="0"/>
             </w:pPr>
             <w:r>
-              <w:t xml:space="preserve">Maintenir l’état reset suffisamment longtemps pour qu’il soit pris en compte </w:t>
+              <w:t>Protéger les composants d’une éventuelle différence de potentiel</w:t>
             </w:r>
           </w:p>
         </w:tc>
       </w:tr>
       <w:tr>
-        <w:trPr>
-          <w:trHeight w:val="562"/>
-        </w:trPr>
         <w:tc>
           <w:tcPr>
             <w:cnfStyle w:val="001000000000" w:firstRow="0" w:lastRow="0" w:firstColumn="1" w:lastColumn="0" w:oddVBand="0" w:evenVBand="0" w:oddHBand="0" w:evenHBand="0" w:firstRowFirstColumn="0" w:firstRowLastColumn="0" w:lastRowFirstColumn="0" w:lastRowLastColumn="0"/>
-            <w:tcW w:w="1113" w:type="dxa"/>
-          </w:tcPr>
-          <w:p>
-            <w:r>
-              <w:t>Fs2.4</w:t>
-            </w:r>
-          </w:p>
-        </w:tc>
-        <w:tc>
-          <w:tcPr>
-            <w:tcW w:w="1996" w:type="dxa"/>
+            <w:tcW w:w="988" w:type="dxa"/>
+          </w:tcPr>
+          <w:p>
+            <w:r>
+              <w:t>Fs3.4</w:t>
+            </w:r>
+          </w:p>
+        </w:tc>
+        <w:tc>
+          <w:tcPr>
+            <w:tcW w:w="2258" w:type="dxa"/>
           </w:tcPr>
           <w:p>
             <w:pPr>
               <w:cnfStyle w:val="000000000000" w:firstRow="0" w:lastRow="0" w:firstColumn="0" w:lastColumn="0" w:oddVBand="0" w:evenVBand="0" w:oddHBand="0" w:evenHBand="0" w:firstRowFirstColumn="0" w:firstRowLastColumn="0" w:lastRowFirstColumn="0" w:lastRowLastColumn="0"/>
             </w:pPr>
             <w:r>
-              <w:t>Adapter la ligne de communication</w:t>
-            </w:r>
-          </w:p>
-        </w:tc>
-        <w:tc>
-          <w:tcPr>
-            <w:tcW w:w="5528" w:type="dxa"/>
+              <w:t>Assurer une connectivité RJ45</w:t>
+            </w:r>
+          </w:p>
+        </w:tc>
+        <w:tc>
+          <w:tcPr>
+            <w:tcW w:w="5811" w:type="dxa"/>
           </w:tcPr>
           <w:p>
             <w:pPr>
               <w:cnfStyle w:val="000000000000" w:firstRow="0" w:lastRow="0" w:firstColumn="0" w:lastColumn="0" w:oddVBand="0" w:evenVBand="0" w:oddHBand="0" w:evenHBand="0" w:firstRowFirstColumn="0" w:firstRowLastColumn="0" w:lastRowFirstColumn="0" w:lastRowLastColumn="0"/>
             </w:pPr>
             <w:r>
-              <w:t xml:space="preserve">Adapter la ligne de communication </w:t>
+              <w:t>Permettre le branchement d’un câble Ethernet RJ45</w:t>
             </w:r>
           </w:p>
         </w:tc>
@@ -14684,90 +14728,80 @@
       <w:tr>
         <w:trPr>
           <w:cnfStyle w:val="000000100000" w:firstRow="0" w:lastRow="0" w:firstColumn="0" w:lastColumn="0" w:oddVBand="0" w:evenVBand="0" w:oddHBand="1" w:evenHBand="0" w:firstRowFirstColumn="0" w:firstRowLastColumn="0" w:lastRowFirstColumn="0" w:lastRowLastColumn="0"/>
-          <w:trHeight w:val="270"/>
         </w:trPr>
         <w:tc>
           <w:tcPr>
             <w:cnfStyle w:val="001000000000" w:firstRow="0" w:lastRow="0" w:firstColumn="1" w:lastColumn="0" w:oddVBand="0" w:evenVBand="0" w:oddHBand="0" w:evenHBand="0" w:firstRowFirstColumn="0" w:firstRowLastColumn="0" w:lastRowFirstColumn="0" w:lastRowLastColumn="0"/>
-            <w:tcW w:w="1113" w:type="dxa"/>
-          </w:tcPr>
-          <w:p>
-            <w:r>
-              <w:t>Fs2.5</w:t>
-            </w:r>
-          </w:p>
-        </w:tc>
-        <w:tc>
-          <w:tcPr>
-            <w:tcW w:w="1996" w:type="dxa"/>
+            <w:tcW w:w="988" w:type="dxa"/>
+          </w:tcPr>
+          <w:p>
+            <w:r>
+              <w:t>Fs3.5</w:t>
+            </w:r>
+          </w:p>
+        </w:tc>
+        <w:tc>
+          <w:tcPr>
+            <w:tcW w:w="2258" w:type="dxa"/>
           </w:tcPr>
           <w:p>
             <w:pPr>
               <w:cnfStyle w:val="000000100000" w:firstRow="0" w:lastRow="0" w:firstColumn="0" w:lastColumn="0" w:oddVBand="0" w:evenVBand="0" w:oddHBand="1" w:evenHBand="0" w:firstRowFirstColumn="0" w:firstRowLastColumn="0" w:lastRowFirstColumn="0" w:lastRowLastColumn="0"/>
             </w:pPr>
             <w:r>
-              <w:t>Protéger</w:t>
-            </w:r>
-          </w:p>
-        </w:tc>
-        <w:tc>
-          <w:tcPr>
-            <w:tcW w:w="5528" w:type="dxa"/>
+              <w:t>Montrer à l’utilisateur</w:t>
+            </w:r>
+          </w:p>
+        </w:tc>
+        <w:tc>
+          <w:tcPr>
+            <w:tcW w:w="5811" w:type="dxa"/>
           </w:tcPr>
           <w:p>
             <w:pPr>
               <w:cnfStyle w:val="000000100000" w:firstRow="0" w:lastRow="0" w:firstColumn="0" w:lastColumn="0" w:oddVBand="0" w:evenVBand="0" w:oddHBand="1" w:evenHBand="0" w:firstRowFirstColumn="0" w:firstRowLastColumn="0" w:lastRowFirstColumn="0" w:lastRowLastColumn="0"/>
             </w:pPr>
             <w:r>
-              <w:t>Protéger la ligne contre des sur courants</w:t>
+              <w:t>Montrer à l’utilisateur qu’une communication a bien lieu</w:t>
             </w:r>
           </w:p>
         </w:tc>
       </w:tr>
       <w:tr>
-        <w:trPr>
-          <w:trHeight w:val="281"/>
-        </w:trPr>
         <w:tc>
           <w:tcPr>
             <w:cnfStyle w:val="001000000000" w:firstRow="0" w:lastRow="0" w:firstColumn="1" w:lastColumn="0" w:oddVBand="0" w:evenVBand="0" w:oddHBand="0" w:evenHBand="0" w:firstRowFirstColumn="0" w:firstRowLastColumn="0" w:lastRowFirstColumn="0" w:lastRowLastColumn="0"/>
-            <w:tcW w:w="1113" w:type="dxa"/>
-          </w:tcPr>
-          <w:p>
-            <w:r>
-              <w:t>Fs2.6</w:t>
-            </w:r>
-          </w:p>
-        </w:tc>
-        <w:tc>
-          <w:tcPr>
-            <w:tcW w:w="1996" w:type="dxa"/>
+            <w:tcW w:w="988" w:type="dxa"/>
+          </w:tcPr>
+          <w:p>
+            <w:r>
+              <w:t>Fs3.6</w:t>
+            </w:r>
+          </w:p>
+        </w:tc>
+        <w:tc>
+          <w:tcPr>
+            <w:tcW w:w="2258" w:type="dxa"/>
           </w:tcPr>
           <w:p>
             <w:pPr>
               <w:cnfStyle w:val="000000000000" w:firstRow="0" w:lastRow="0" w:firstColumn="0" w:lastColumn="0" w:oddVBand="0" w:evenVBand="0" w:oddHBand="0" w:evenHBand="0" w:firstRowFirstColumn="0" w:firstRowLastColumn="0" w:lastRowFirstColumn="0" w:lastRowLastColumn="0"/>
             </w:pPr>
             <w:r>
-              <w:t>Adapter la ligne</w:t>
-            </w:r>
-          </w:p>
-        </w:tc>
-        <w:tc>
-          <w:tcPr>
-            <w:tcW w:w="5528" w:type="dxa"/>
+              <w:t>Assurer la fonction Reset</w:t>
+            </w:r>
+          </w:p>
+        </w:tc>
+        <w:tc>
+          <w:tcPr>
+            <w:tcW w:w="5811" w:type="dxa"/>
           </w:tcPr>
           <w:p>
             <w:pPr>
               <w:cnfStyle w:val="000000000000" w:firstRow="0" w:lastRow="0" w:firstColumn="0" w:lastColumn="0" w:oddVBand="0" w:evenVBand="0" w:oddHBand="0" w:evenHBand="0" w:firstRowFirstColumn="0" w:firstRowLastColumn="0" w:lastRowFirstColumn="0" w:lastRowLastColumn="0"/>
             </w:pPr>
             <w:r>
-              <w:t>Adapter la ligne RF sur 50</w:t>
-            </w:r>
-            <w:r>
-              <w:rPr>
-                <w:rFonts w:cstheme="minorHAnsi"/>
-              </w:rPr>
-              <w:t>Ω</w:t>
+              <w:t>Veiller à maintenir suffisamment longtemps l’état de reset</w:t>
             </w:r>
           </w:p>
         </w:tc>
@@ -14775,128 +14809,41 @@
       <w:tr>
         <w:trPr>
           <w:cnfStyle w:val="000000100000" w:firstRow="0" w:lastRow="0" w:firstColumn="0" w:lastColumn="0" w:oddVBand="0" w:evenVBand="0" w:oddHBand="1" w:evenHBand="0" w:firstRowFirstColumn="0" w:firstRowLastColumn="0" w:lastRowFirstColumn="0" w:lastRowLastColumn="0"/>
-          <w:trHeight w:val="552"/>
         </w:trPr>
         <w:tc>
           <w:tcPr>
             <w:cnfStyle w:val="001000000000" w:firstRow="0" w:lastRow="0" w:firstColumn="1" w:lastColumn="0" w:oddVBand="0" w:evenVBand="0" w:oddHBand="0" w:evenHBand="0" w:firstRowFirstColumn="0" w:firstRowLastColumn="0" w:lastRowFirstColumn="0" w:lastRowLastColumn="0"/>
-            <w:tcW w:w="1113" w:type="dxa"/>
-          </w:tcPr>
-          <w:p>
-            <w:r>
-              <w:t>Fs2.7</w:t>
-            </w:r>
-          </w:p>
-        </w:tc>
-        <w:tc>
-          <w:tcPr>
-            <w:tcW w:w="1996" w:type="dxa"/>
+            <w:tcW w:w="988" w:type="dxa"/>
+          </w:tcPr>
+          <w:p>
+            <w:r>
+              <w:t>Fs3.7</w:t>
+            </w:r>
+          </w:p>
+        </w:tc>
+        <w:tc>
+          <w:tcPr>
+            <w:tcW w:w="2258" w:type="dxa"/>
           </w:tcPr>
           <w:p>
             <w:pPr>
               <w:cnfStyle w:val="000000100000" w:firstRow="0" w:lastRow="0" w:firstColumn="0" w:lastColumn="0" w:oddVBand="0" w:evenVBand="0" w:oddHBand="1" w:evenHBand="0" w:firstRowFirstColumn="0" w:firstRowLastColumn="0" w:lastRowFirstColumn="0" w:lastRowLastColumn="0"/>
             </w:pPr>
             <w:r>
-              <w:t>Connecter une antenne</w:t>
-            </w:r>
-          </w:p>
-        </w:tc>
-        <w:tc>
-          <w:tcPr>
-            <w:tcW w:w="5528" w:type="dxa"/>
+              <w:t>Cadencer</w:t>
+            </w:r>
+          </w:p>
+        </w:tc>
+        <w:tc>
+          <w:tcPr>
+            <w:tcW w:w="5811" w:type="dxa"/>
           </w:tcPr>
           <w:p>
             <w:pPr>
               <w:cnfStyle w:val="000000100000" w:firstRow="0" w:lastRow="0" w:firstColumn="0" w:lastColumn="0" w:oddVBand="0" w:evenVBand="0" w:oddHBand="1" w:evenHBand="0" w:firstRowFirstColumn="0" w:firstRowLastColumn="0" w:lastRowFirstColumn="0" w:lastRowLastColumn="0"/>
             </w:pPr>
             <w:r>
-              <w:t>Connecter une antenne Bluetooth externe</w:t>
-            </w:r>
-          </w:p>
-        </w:tc>
-      </w:tr>
-      <w:tr>
-        <w:trPr>
-          <w:trHeight w:val="270"/>
-        </w:trPr>
-        <w:tc>
-          <w:tcPr>
-            <w:cnfStyle w:val="001000000000" w:firstRow="0" w:lastRow="0" w:firstColumn="1" w:lastColumn="0" w:oddVBand="0" w:evenVBand="0" w:oddHBand="0" w:evenHBand="0" w:firstRowFirstColumn="0" w:firstRowLastColumn="0" w:lastRowFirstColumn="0" w:lastRowLastColumn="0"/>
-            <w:tcW w:w="1113" w:type="dxa"/>
-          </w:tcPr>
-          <w:p>
-            <w:r>
-              <w:t>Fs2.8</w:t>
-            </w:r>
-          </w:p>
-        </w:tc>
-        <w:tc>
-          <w:tcPr>
-            <w:tcW w:w="1996" w:type="dxa"/>
-          </w:tcPr>
-          <w:p>
-            <w:pPr>
-              <w:cnfStyle w:val="000000000000" w:firstRow="0" w:lastRow="0" w:firstColumn="0" w:lastColumn="0" w:oddVBand="0" w:evenVBand="0" w:oddHBand="0" w:evenHBand="0" w:firstRowFirstColumn="0" w:firstRowLastColumn="0" w:lastRowFirstColumn="0" w:lastRowLastColumn="0"/>
-            </w:pPr>
-            <w:r>
-              <w:t>Cadencer</w:t>
-            </w:r>
-          </w:p>
-        </w:tc>
-        <w:tc>
-          <w:tcPr>
-            <w:tcW w:w="5528" w:type="dxa"/>
-          </w:tcPr>
-          <w:p>
-            <w:pPr>
-              <w:cnfStyle w:val="000000000000" w:firstRow="0" w:lastRow="0" w:firstColumn="0" w:lastColumn="0" w:oddVBand="0" w:evenVBand="0" w:oddHBand="0" w:evenHBand="0" w:firstRowFirstColumn="0" w:firstRowLastColumn="0" w:lastRowFirstColumn="0" w:lastRowLastColumn="0"/>
-            </w:pPr>
-            <w:r>
-              <w:t>Cadencer le contrôleur</w:t>
-            </w:r>
-          </w:p>
-        </w:tc>
-      </w:tr>
-      <w:tr>
-        <w:trPr>
-          <w:cnfStyle w:val="000000100000" w:firstRow="0" w:lastRow="0" w:firstColumn="0" w:lastColumn="0" w:oddVBand="0" w:evenVBand="0" w:oddHBand="1" w:evenHBand="0" w:firstRowFirstColumn="0" w:firstRowLastColumn="0" w:lastRowFirstColumn="0" w:lastRowLastColumn="0"/>
-          <w:trHeight w:val="552"/>
-        </w:trPr>
-        <w:tc>
-          <w:tcPr>
-            <w:cnfStyle w:val="001000000000" w:firstRow="0" w:lastRow="0" w:firstColumn="1" w:lastColumn="0" w:oddVBand="0" w:evenVBand="0" w:oddHBand="0" w:evenHBand="0" w:firstRowFirstColumn="0" w:firstRowLastColumn="0" w:lastRowFirstColumn="0" w:lastRowLastColumn="0"/>
-            <w:tcW w:w="1113" w:type="dxa"/>
-          </w:tcPr>
-          <w:p>
-            <w:r>
-              <w:t>Fs2.9</w:t>
-            </w:r>
-          </w:p>
-        </w:tc>
-        <w:tc>
-          <w:tcPr>
-            <w:tcW w:w="1996" w:type="dxa"/>
-          </w:tcPr>
-          <w:p>
-            <w:pPr>
-              <w:cnfStyle w:val="000000100000" w:firstRow="0" w:lastRow="0" w:firstColumn="0" w:lastColumn="0" w:oddVBand="0" w:evenVBand="0" w:oddHBand="1" w:evenHBand="0" w:firstRowFirstColumn="0" w:firstRowLastColumn="0" w:lastRowFirstColumn="0" w:lastRowLastColumn="0"/>
-            </w:pPr>
-            <w:r>
-              <w:t>Fournir une haute fréquence</w:t>
-            </w:r>
-          </w:p>
-        </w:tc>
-        <w:tc>
-          <w:tcPr>
-            <w:tcW w:w="5528" w:type="dxa"/>
-          </w:tcPr>
-          <w:p>
-            <w:pPr>
-              <w:keepNext/>
-              <w:cnfStyle w:val="000000100000" w:firstRow="0" w:lastRow="0" w:firstColumn="0" w:lastColumn="0" w:oddVBand="0" w:evenVBand="0" w:oddHBand="1" w:evenHBand="0" w:firstRowFirstColumn="0" w:firstRowLastColumn="0" w:lastRowFirstColumn="0" w:lastRowLastColumn="0"/>
-            </w:pPr>
-            <w:r>
-              <w:t>Fournir au contrôleur une fréquence haute qu’il pourra exploiter</w:t>
+              <w:t>Donner une fréquence de fonctionnement au composant principale</w:t>
             </w:r>
           </w:p>
         </w:tc>
@@ -14906,8 +14853,8 @@
       <w:pPr>
         <w:pStyle w:val="Lgende"/>
       </w:pPr>
-      <w:bookmarkStart w:id="29" w:name="_Toc29324873"/>
-      <w:bookmarkStart w:id="30" w:name="_Toc29332430"/>
+      <w:bookmarkStart w:id="30" w:name="_Toc29324873"/>
+      <w:bookmarkStart w:id="31" w:name="_Toc29474656"/>
       <w:r>
         <w:t xml:space="preserve">Tableau </w:t>
       </w:r>
@@ -14942,10 +14889,13 @@
         <w:fldChar w:fldCharType="end"/>
       </w:r>
       <w:r>
-        <w:t xml:space="preserve"> - Fonctions secondaires : Bluetooth</w:t>
-      </w:r>
-      <w:bookmarkEnd w:id="29"/>
+        <w:t xml:space="preserve"> - Fonctions secondaires : </w:t>
+      </w:r>
       <w:bookmarkEnd w:id="30"/>
+      <w:r>
+        <w:t>Ethernet</w:t>
+      </w:r>
+      <w:bookmarkEnd w:id="31"/>
     </w:p>
     <w:p>
       <w:pPr>
@@ -14965,8 +14915,8 @@
       </w:tblPr>
       <w:tblGrid>
         <w:gridCol w:w="988"/>
-        <w:gridCol w:w="3116"/>
-        <w:gridCol w:w="4953"/>
+        <w:gridCol w:w="3118"/>
+        <w:gridCol w:w="4956"/>
       </w:tblGrid>
       <w:tr>
         <w:trPr>
@@ -15685,8 +15635,8 @@
           <w:iCs w:val="0"/>
         </w:rPr>
       </w:pPr>
-      <w:bookmarkStart w:id="31" w:name="_Toc29324874"/>
-      <w:bookmarkStart w:id="32" w:name="_Toc29332431"/>
+      <w:bookmarkStart w:id="32" w:name="_Toc29324874"/>
+      <w:bookmarkStart w:id="33" w:name="_Toc29474657"/>
       <w:r>
         <w:t xml:space="preserve">Tableau </w:t>
       </w:r>
@@ -15721,20 +15671,23 @@
         <w:fldChar w:fldCharType="end"/>
       </w:r>
       <w:r>
-        <w:t xml:space="preserve"> - Signaux secondaires : Bluetooth</w:t>
-      </w:r>
-      <w:bookmarkEnd w:id="31"/>
+        <w:t xml:space="preserve"> - Signaux secondaires : </w:t>
+      </w:r>
       <w:bookmarkEnd w:id="32"/>
+      <w:r>
+        <w:t>Ethernet</w:t>
+      </w:r>
+      <w:bookmarkEnd w:id="33"/>
     </w:p>
     <w:p>
       <w:pPr>
         <w:pStyle w:val="Titre3"/>
       </w:pPr>
-      <w:bookmarkStart w:id="33" w:name="_Toc29326780"/>
+      <w:bookmarkStart w:id="34" w:name="_Toc29326780"/>
       <w:r>
         <w:t>Communiquer via USB</w:t>
       </w:r>
-      <w:bookmarkEnd w:id="33"/>
+      <w:bookmarkEnd w:id="34"/>
     </w:p>
     <w:p/>
     <w:p>
@@ -15755,8 +15708,8 @@
         <w:pStyle w:val="Lgende"/>
         <w:jc w:val="center"/>
       </w:pPr>
-      <w:bookmarkStart w:id="34" w:name="_Toc29326231"/>
-      <w:bookmarkStart w:id="35" w:name="_Toc29332389"/>
+      <w:bookmarkStart w:id="35" w:name="_Toc29326231"/>
+      <w:bookmarkStart w:id="36" w:name="_Toc29474680"/>
       <w:r>
         <w:t xml:space="preserve">Figure </w:t>
       </w:r>
@@ -15793,8 +15746,8 @@
       <w:r>
         <w:t xml:space="preserve"> - Diagramme fonctionnel niveau 2 : USB</w:t>
       </w:r>
-      <w:bookmarkEnd w:id="34"/>
       <w:bookmarkEnd w:id="35"/>
+      <w:bookmarkEnd w:id="36"/>
     </w:p>
     <w:p>
       <w:pPr>
@@ -15819,8 +15772,8 @@
       </w:tblPr>
       <w:tblGrid>
         <w:gridCol w:w="955"/>
-        <w:gridCol w:w="3148"/>
-        <w:gridCol w:w="4954"/>
+        <w:gridCol w:w="3151"/>
+        <w:gridCol w:w="4961"/>
       </w:tblGrid>
       <w:tr>
         <w:trPr>
@@ -15951,8 +15904,8 @@
       <w:pPr>
         <w:pStyle w:val="Lgende"/>
       </w:pPr>
-      <w:bookmarkStart w:id="36" w:name="_Toc29324875"/>
-      <w:bookmarkStart w:id="37" w:name="_Toc29332432"/>
+      <w:bookmarkStart w:id="37" w:name="_Toc29324875"/>
+      <w:bookmarkStart w:id="38" w:name="_Toc29474658"/>
       <w:r>
         <w:t xml:space="preserve">Tableau </w:t>
       </w:r>
@@ -15989,8 +15942,8 @@
       <w:r>
         <w:t xml:space="preserve"> - Fonctions secondaires : USB</w:t>
       </w:r>
-      <w:bookmarkEnd w:id="36"/>
       <w:bookmarkEnd w:id="37"/>
+      <w:bookmarkEnd w:id="38"/>
     </w:p>
     <w:p/>
     <w:p/>
@@ -16194,8 +16147,8 @@
       <w:pPr>
         <w:pStyle w:val="Lgende"/>
       </w:pPr>
-      <w:bookmarkStart w:id="38" w:name="_Toc29324876"/>
-      <w:bookmarkStart w:id="39" w:name="_Toc29332433"/>
+      <w:bookmarkStart w:id="39" w:name="_Toc29324876"/>
+      <w:bookmarkStart w:id="40" w:name="_Toc29474659"/>
       <w:r>
         <w:t xml:space="preserve">Tableau </w:t>
       </w:r>
@@ -16232,18 +16185,18 @@
       <w:r>
         <w:t xml:space="preserve"> - Signaux secondaires : USB</w:t>
       </w:r>
-      <w:bookmarkEnd w:id="38"/>
       <w:bookmarkEnd w:id="39"/>
+      <w:bookmarkEnd w:id="40"/>
     </w:p>
     <w:p>
       <w:pPr>
         <w:pStyle w:val="Titre3"/>
       </w:pPr>
-      <w:bookmarkStart w:id="40" w:name="_Toc29326781"/>
+      <w:bookmarkStart w:id="41" w:name="_Toc29326781"/>
       <w:r>
         <w:t>Communiquer avec les modules MikroElectronica</w:t>
       </w:r>
-      <w:bookmarkEnd w:id="40"/>
+      <w:bookmarkEnd w:id="41"/>
     </w:p>
     <w:p/>
     <w:p>
@@ -16264,8 +16217,8 @@
         <w:pStyle w:val="Lgende"/>
         <w:jc w:val="center"/>
       </w:pPr>
-      <w:bookmarkStart w:id="41" w:name="_Toc29326232"/>
-      <w:bookmarkStart w:id="42" w:name="_Toc29332390"/>
+      <w:bookmarkStart w:id="42" w:name="_Toc29326232"/>
+      <w:bookmarkStart w:id="43" w:name="_Toc29474681"/>
       <w:r>
         <w:t xml:space="preserve">Figure </w:t>
       </w:r>
@@ -16302,8 +16255,8 @@
       <w:r>
         <w:t xml:space="preserve"> - Diagramme fonctionnel niveau 2 : MikroElectronica</w:t>
       </w:r>
-      <w:bookmarkEnd w:id="41"/>
       <w:bookmarkEnd w:id="42"/>
+      <w:bookmarkEnd w:id="43"/>
     </w:p>
     <w:p/>
     <w:p>
@@ -16324,8 +16277,8 @@
       </w:tblPr>
       <w:tblGrid>
         <w:gridCol w:w="955"/>
-        <w:gridCol w:w="3147"/>
-        <w:gridCol w:w="4955"/>
+        <w:gridCol w:w="3151"/>
+        <w:gridCol w:w="4961"/>
       </w:tblGrid>
       <w:tr>
         <w:trPr>
@@ -16422,8 +16375,8 @@
       <w:pPr>
         <w:pStyle w:val="Lgende"/>
       </w:pPr>
-      <w:bookmarkStart w:id="43" w:name="_Toc29324877"/>
-      <w:bookmarkStart w:id="44" w:name="_Toc29332434"/>
+      <w:bookmarkStart w:id="44" w:name="_Toc29324877"/>
+      <w:bookmarkStart w:id="45" w:name="_Toc29474660"/>
       <w:r>
         <w:t xml:space="preserve">Tableau </w:t>
       </w:r>
@@ -16460,8 +16413,8 @@
       <w:r>
         <w:t xml:space="preserve"> - Fonctions secondaires : MikroElectronica</w:t>
       </w:r>
-      <w:bookmarkEnd w:id="43"/>
       <w:bookmarkEnd w:id="44"/>
+      <w:bookmarkEnd w:id="45"/>
     </w:p>
     <w:p>
       <w:pPr>
@@ -16656,8 +16609,8 @@
       <w:pPr>
         <w:pStyle w:val="Lgende"/>
       </w:pPr>
-      <w:bookmarkStart w:id="45" w:name="_Toc29324878"/>
-      <w:bookmarkStart w:id="46" w:name="_Toc29332435"/>
+      <w:bookmarkStart w:id="46" w:name="_Toc29324878"/>
+      <w:bookmarkStart w:id="47" w:name="_Toc29474661"/>
       <w:r>
         <w:t xml:space="preserve">Tableau </w:t>
       </w:r>
@@ -16694,24 +16647,22 @@
       <w:r>
         <w:t xml:space="preserve"> - Signaux secondaires : </w:t>
       </w:r>
-      <w:proofErr w:type="spellStart"/>
-      <w:r>
-        <w:t>Mikroelectronica</w:t>
-      </w:r>
-      <w:bookmarkEnd w:id="45"/>
       <w:bookmarkEnd w:id="46"/>
-      <w:proofErr w:type="spellEnd"/>
+      <w:r>
+        <w:t>MikroElectronica</w:t>
+      </w:r>
+      <w:bookmarkEnd w:id="47"/>
     </w:p>
     <w:p>
       <w:pPr>
         <w:pStyle w:val="Titre3"/>
       </w:pPr>
-      <w:bookmarkStart w:id="47" w:name="_Toc29326782"/>
+      <w:bookmarkStart w:id="48" w:name="_Toc29326782"/>
       <w:r>
         <w:lastRenderedPageBreak/>
         <w:t>Communiquer avec une caméra</w:t>
       </w:r>
-      <w:bookmarkEnd w:id="47"/>
+      <w:bookmarkEnd w:id="48"/>
     </w:p>
     <w:p>
       <w:pPr>
@@ -16731,8 +16682,8 @@
         <w:pStyle w:val="Lgende"/>
         <w:jc w:val="center"/>
       </w:pPr>
-      <w:bookmarkStart w:id="48" w:name="_Toc29326233"/>
-      <w:bookmarkStart w:id="49" w:name="_Toc29332391"/>
+      <w:bookmarkStart w:id="49" w:name="_Toc29326233"/>
+      <w:bookmarkStart w:id="50" w:name="_Toc29474682"/>
       <w:r>
         <w:t xml:space="preserve">Figure </w:t>
       </w:r>
@@ -16769,8 +16720,8 @@
       <w:r>
         <w:t xml:space="preserve"> - Diagramme fonctionnel niveau 2 : Caméra</w:t>
       </w:r>
-      <w:bookmarkEnd w:id="48"/>
       <w:bookmarkEnd w:id="49"/>
+      <w:bookmarkEnd w:id="50"/>
     </w:p>
     <w:p>
       <w:pPr>
@@ -17011,8 +16962,8 @@
       <w:pPr>
         <w:pStyle w:val="Lgende"/>
       </w:pPr>
-      <w:bookmarkStart w:id="50" w:name="_Toc29324879"/>
-      <w:bookmarkStart w:id="51" w:name="_Toc29332436"/>
+      <w:bookmarkStart w:id="51" w:name="_Toc29324879"/>
+      <w:bookmarkStart w:id="52" w:name="_Toc29474662"/>
       <w:r>
         <w:t xml:space="preserve">Tableau </w:t>
       </w:r>
@@ -17049,8 +17000,8 @@
       <w:r>
         <w:t xml:space="preserve"> - Fonctions secondaires : Caméra</w:t>
       </w:r>
-      <w:bookmarkEnd w:id="50"/>
       <w:bookmarkEnd w:id="51"/>
+      <w:bookmarkEnd w:id="52"/>
     </w:p>
     <w:p>
       <w:pPr>
@@ -17069,8 +17020,8 @@
       </w:tblPr>
       <w:tblGrid>
         <w:gridCol w:w="988"/>
-        <w:gridCol w:w="2408"/>
-        <w:gridCol w:w="5661"/>
+        <w:gridCol w:w="2409"/>
+        <w:gridCol w:w="5665"/>
       </w:tblGrid>
       <w:tr>
         <w:trPr>
@@ -17282,8 +17233,8 @@
       <w:pPr>
         <w:pStyle w:val="Lgende"/>
       </w:pPr>
-      <w:bookmarkStart w:id="52" w:name="_Toc29324880"/>
-      <w:bookmarkStart w:id="53" w:name="_Toc29332437"/>
+      <w:bookmarkStart w:id="53" w:name="_Toc29324880"/>
+      <w:bookmarkStart w:id="54" w:name="_Toc29474663"/>
       <w:r>
         <w:t xml:space="preserve">Tableau </w:t>
       </w:r>
@@ -17320,18 +17271,18 @@
       <w:r>
         <w:t xml:space="preserve"> - Signaux secondaires : Caméra</w:t>
       </w:r>
-      <w:bookmarkEnd w:id="52"/>
       <w:bookmarkEnd w:id="53"/>
+      <w:bookmarkEnd w:id="54"/>
     </w:p>
     <w:p>
       <w:pPr>
         <w:pStyle w:val="Titre3"/>
       </w:pPr>
-      <w:bookmarkStart w:id="54" w:name="_Toc29326783"/>
+      <w:bookmarkStart w:id="55" w:name="_Toc29326783"/>
       <w:r>
         <w:t>Alimenter</w:t>
       </w:r>
-      <w:bookmarkEnd w:id="54"/>
+      <w:bookmarkEnd w:id="55"/>
     </w:p>
     <w:p/>
     <w:p>
@@ -17352,8 +17303,8 @@
         <w:pStyle w:val="Lgende"/>
         <w:jc w:val="center"/>
       </w:pPr>
-      <w:bookmarkStart w:id="55" w:name="_Toc29326234"/>
-      <w:bookmarkStart w:id="56" w:name="_Toc29332392"/>
+      <w:bookmarkStart w:id="56" w:name="_Toc29326234"/>
+      <w:bookmarkStart w:id="57" w:name="_Toc29474683"/>
       <w:r>
         <w:t xml:space="preserve">Figure </w:t>
       </w:r>
@@ -17390,8 +17341,8 @@
       <w:r>
         <w:t xml:space="preserve"> - Diagramme fonctionnel niveau 2 : Alimentation</w:t>
       </w:r>
-      <w:bookmarkEnd w:id="55"/>
       <w:bookmarkEnd w:id="56"/>
+      <w:bookmarkEnd w:id="57"/>
     </w:p>
     <w:p>
       <w:pPr>
@@ -17412,8 +17363,8 @@
       </w:tblPr>
       <w:tblGrid>
         <w:gridCol w:w="955"/>
-        <w:gridCol w:w="3148"/>
-        <w:gridCol w:w="4954"/>
+        <w:gridCol w:w="3151"/>
+        <w:gridCol w:w="4961"/>
       </w:tblGrid>
       <w:tr>
         <w:trPr>
@@ -17625,8 +17576,8 @@
       <w:pPr>
         <w:pStyle w:val="Lgende"/>
       </w:pPr>
-      <w:bookmarkStart w:id="57" w:name="_Toc29324881"/>
-      <w:bookmarkStart w:id="58" w:name="_Toc29332438"/>
+      <w:bookmarkStart w:id="58" w:name="_Toc29324881"/>
+      <w:bookmarkStart w:id="59" w:name="_Toc29474664"/>
       <w:r>
         <w:t xml:space="preserve">Tableau </w:t>
       </w:r>
@@ -17663,8 +17614,8 @@
       <w:r>
         <w:t xml:space="preserve"> - Fonctions secondaires : Alimentation</w:t>
       </w:r>
-      <w:bookmarkEnd w:id="57"/>
       <w:bookmarkEnd w:id="58"/>
+      <w:bookmarkEnd w:id="59"/>
     </w:p>
     <w:p>
       <w:pPr>
@@ -17683,8 +17634,8 @@
       </w:tblPr>
       <w:tblGrid>
         <w:gridCol w:w="896"/>
-        <w:gridCol w:w="2504"/>
-        <w:gridCol w:w="5662"/>
+        <w:gridCol w:w="2506"/>
+        <w:gridCol w:w="5670"/>
       </w:tblGrid>
       <w:tr>
         <w:trPr>
@@ -17860,8 +17811,8 @@
       <w:pPr>
         <w:pStyle w:val="Lgende"/>
       </w:pPr>
-      <w:bookmarkStart w:id="59" w:name="_Toc29324882"/>
-      <w:bookmarkStart w:id="60" w:name="_Toc29332439"/>
+      <w:bookmarkStart w:id="60" w:name="_Toc29324882"/>
+      <w:bookmarkStart w:id="61" w:name="_Toc29474665"/>
       <w:r>
         <w:t xml:space="preserve">Tableau </w:t>
       </w:r>
@@ -17898,18 +17849,18 @@
       <w:r>
         <w:t xml:space="preserve"> - Signaux secondaires : Alimentation</w:t>
       </w:r>
-      <w:bookmarkEnd w:id="59"/>
       <w:bookmarkEnd w:id="60"/>
+      <w:bookmarkEnd w:id="61"/>
     </w:p>
     <w:p>
       <w:pPr>
         <w:pStyle w:val="Titre3"/>
       </w:pPr>
-      <w:bookmarkStart w:id="61" w:name="_Toc29326784"/>
+      <w:bookmarkStart w:id="62" w:name="_Toc29326784"/>
       <w:r>
         <w:t>Programmer</w:t>
       </w:r>
-      <w:bookmarkEnd w:id="61"/>
+      <w:bookmarkEnd w:id="62"/>
     </w:p>
     <w:p>
       <w:pPr>
@@ -17929,8 +17880,8 @@
         <w:pStyle w:val="Lgende"/>
         <w:jc w:val="center"/>
       </w:pPr>
-      <w:bookmarkStart w:id="62" w:name="_Toc29326235"/>
-      <w:bookmarkStart w:id="63" w:name="_Toc29332393"/>
+      <w:bookmarkStart w:id="63" w:name="_Toc29326235"/>
+      <w:bookmarkStart w:id="64" w:name="_Toc29474684"/>
       <w:r>
         <w:t xml:space="preserve">Figure </w:t>
       </w:r>
@@ -17967,8 +17918,8 @@
       <w:r>
         <w:t xml:space="preserve"> - Diagramme fonctionnel niveau 2 : Programmateur</w:t>
       </w:r>
-      <w:bookmarkEnd w:id="62"/>
       <w:bookmarkEnd w:id="63"/>
+      <w:bookmarkEnd w:id="64"/>
     </w:p>
     <w:p/>
     <w:p/>
@@ -18447,8 +18398,8 @@
       <w:pPr>
         <w:pStyle w:val="Lgende"/>
       </w:pPr>
-      <w:bookmarkStart w:id="64" w:name="_Toc29324883"/>
-      <w:bookmarkStart w:id="65" w:name="_Toc29332440"/>
+      <w:bookmarkStart w:id="65" w:name="_Toc29324883"/>
+      <w:bookmarkStart w:id="66" w:name="_Toc29474666"/>
       <w:r>
         <w:t xml:space="preserve">Tableau </w:t>
       </w:r>
@@ -18485,8 +18436,8 @@
       <w:r>
         <w:t xml:space="preserve"> - Fonctions secondaires : Programmateur</w:t>
       </w:r>
-      <w:bookmarkEnd w:id="64"/>
       <w:bookmarkEnd w:id="65"/>
+      <w:bookmarkEnd w:id="66"/>
     </w:p>
     <w:p/>
     <w:p>
@@ -18506,9 +18457,9 @@
         <w:tblLook w:val="04A0" w:firstRow="1" w:lastRow="0" w:firstColumn="1" w:lastColumn="0" w:noHBand="0" w:noVBand="1"/>
       </w:tblPr>
       <w:tblGrid>
-        <w:gridCol w:w="987"/>
-        <w:gridCol w:w="2975"/>
-        <w:gridCol w:w="5095"/>
+        <w:gridCol w:w="988"/>
+        <w:gridCol w:w="2976"/>
+        <w:gridCol w:w="5098"/>
       </w:tblGrid>
       <w:tr>
         <w:trPr>
@@ -18845,8 +18796,8 @@
       <w:pPr>
         <w:pStyle w:val="Lgende"/>
       </w:pPr>
-      <w:bookmarkStart w:id="66" w:name="_Toc29324884"/>
-      <w:bookmarkStart w:id="67" w:name="_Toc29332441"/>
+      <w:bookmarkStart w:id="67" w:name="_Toc29324884"/>
+      <w:bookmarkStart w:id="68" w:name="_Toc29474667"/>
       <w:r>
         <w:t xml:space="preserve">Tableau </w:t>
       </w:r>
@@ -18883,14 +18834,14 @@
       <w:r>
         <w:t xml:space="preserve"> - Signaux secondaires : Programmateur</w:t>
       </w:r>
-      <w:bookmarkEnd w:id="66"/>
       <w:bookmarkEnd w:id="67"/>
+      <w:bookmarkEnd w:id="68"/>
     </w:p>
     <w:p>
       <w:pPr>
         <w:pStyle w:val="Titre1"/>
       </w:pPr>
-      <w:bookmarkStart w:id="68" w:name="_Toc29326785"/>
+      <w:bookmarkStart w:id="69" w:name="_Toc29326785"/>
       <w:r>
         <w:lastRenderedPageBreak/>
         <w:t>Analyse</w:t>
@@ -18898,17 +18849,17 @@
       <w:r>
         <w:t xml:space="preserve"> structurel</w:t>
       </w:r>
-      <w:bookmarkEnd w:id="68"/>
+      <w:bookmarkEnd w:id="69"/>
     </w:p>
     <w:p>
       <w:pPr>
         <w:pStyle w:val="Titre2"/>
       </w:pPr>
-      <w:bookmarkStart w:id="69" w:name="_Toc29326786"/>
+      <w:bookmarkStart w:id="70" w:name="_Toc29326786"/>
       <w:r>
         <w:t>Lan</w:t>
       </w:r>
-      <w:bookmarkEnd w:id="69"/>
+      <w:bookmarkEnd w:id="70"/>
     </w:p>
     <w:p>
       <w:pPr>
@@ -18967,8 +18918,8 @@
         <w:pStyle w:val="Lgende"/>
         <w:jc w:val="center"/>
       </w:pPr>
-      <w:bookmarkStart w:id="70" w:name="_Toc29326236"/>
-      <w:bookmarkStart w:id="71" w:name="_Toc29332394"/>
+      <w:bookmarkStart w:id="71" w:name="_Toc29326236"/>
+      <w:bookmarkStart w:id="72" w:name="_Toc29474685"/>
       <w:r>
         <w:t xml:space="preserve">Figure </w:t>
       </w:r>
@@ -19005,18 +18956,18 @@
       <w:r>
         <w:t xml:space="preserve"> - Diagramme structurel : LAN</w:t>
       </w:r>
-      <w:bookmarkEnd w:id="70"/>
       <w:bookmarkEnd w:id="71"/>
+      <w:bookmarkEnd w:id="72"/>
     </w:p>
     <w:p>
       <w:pPr>
         <w:pStyle w:val="Titre3"/>
       </w:pPr>
-      <w:bookmarkStart w:id="72" w:name="_Toc29326787"/>
+      <w:bookmarkStart w:id="73" w:name="_Toc29326787"/>
       <w:r>
         <w:t>Fonctions</w:t>
       </w:r>
-      <w:bookmarkEnd w:id="72"/>
+      <w:bookmarkEnd w:id="73"/>
     </w:p>
     <w:p/>
     <w:tbl>
@@ -19028,9 +18979,9 @@
       </w:tblPr>
       <w:tblGrid>
         <w:gridCol w:w="988"/>
-        <w:gridCol w:w="1982"/>
-        <w:gridCol w:w="3398"/>
-        <w:gridCol w:w="2684"/>
+        <w:gridCol w:w="1983"/>
+        <w:gridCol w:w="3400"/>
+        <w:gridCol w:w="2686"/>
       </w:tblGrid>
       <w:tr>
         <w:trPr>
@@ -19490,8 +19441,8 @@
       <w:pPr>
         <w:pStyle w:val="Lgende"/>
       </w:pPr>
-      <w:bookmarkStart w:id="73" w:name="_Toc29324885"/>
-      <w:bookmarkStart w:id="74" w:name="_Toc29332442"/>
+      <w:bookmarkStart w:id="74" w:name="_Toc29324885"/>
+      <w:bookmarkStart w:id="75" w:name="_Toc29474668"/>
       <w:r>
         <w:t xml:space="preserve">Tableau </w:t>
       </w:r>
@@ -19528,19 +19479,19 @@
       <w:r>
         <w:t xml:space="preserve"> - Fonctions structurelles : LAN</w:t>
       </w:r>
-      <w:bookmarkEnd w:id="73"/>
       <w:bookmarkEnd w:id="74"/>
+      <w:bookmarkEnd w:id="75"/>
     </w:p>
     <w:p>
       <w:pPr>
         <w:pStyle w:val="Titre3"/>
       </w:pPr>
-      <w:bookmarkStart w:id="75" w:name="_Toc29326788"/>
+      <w:bookmarkStart w:id="76" w:name="_Toc29326788"/>
       <w:r>
         <w:lastRenderedPageBreak/>
         <w:t>Phy et Environnement</w:t>
       </w:r>
-      <w:bookmarkEnd w:id="75"/>
+      <w:bookmarkEnd w:id="76"/>
     </w:p>
     <w:p>
       <w:pPr>
@@ -19563,11 +19514,11 @@
       <w:pPr>
         <w:pStyle w:val="Titre3"/>
       </w:pPr>
-      <w:bookmarkStart w:id="76" w:name="_Toc29326789"/>
+      <w:bookmarkStart w:id="77" w:name="_Toc29326789"/>
       <w:r>
         <w:t>Connecteur</w:t>
       </w:r>
-      <w:bookmarkEnd w:id="76"/>
+      <w:bookmarkEnd w:id="77"/>
     </w:p>
     <w:p>
       <w:r>
@@ -19582,11 +19533,11 @@
       <w:pPr>
         <w:pStyle w:val="Titre3"/>
       </w:pPr>
-      <w:bookmarkStart w:id="77" w:name="_Toc29326790"/>
+      <w:bookmarkStart w:id="78" w:name="_Toc29326790"/>
       <w:r>
         <w:t>Filtrage</w:t>
       </w:r>
-      <w:bookmarkEnd w:id="77"/>
+      <w:bookmarkEnd w:id="78"/>
     </w:p>
     <w:p>
       <w:pPr>
@@ -19636,21 +19587,21 @@
         <w:rPr>
           <w:rFonts w:eastAsiaTheme="minorEastAsia"/>
         </w:rPr>
-        <w:t>. Le condensateur n’étant pas un c</w:t>
+        <w:t>. Le condensateur n’étant pas un composant parfait, on placera en général un deuxième co</w:t>
       </w:r>
       <w:proofErr w:type="spellStart"/>
       <w:r>
         <w:rPr>
           <w:rFonts w:eastAsiaTheme="minorEastAsia"/>
         </w:rPr>
-        <w:t>omposant</w:t>
+        <w:t>ndensateur</w:t>
       </w:r>
       <w:proofErr w:type="spellEnd"/>
       <w:r>
         <w:rPr>
           <w:rFonts w:eastAsiaTheme="minorEastAsia"/>
         </w:rPr>
-        <w:t xml:space="preserve"> parfait, on placera en général un deuxième condensateur environ à une décade au-dessus pour filtrer les fréquences plus hautes. </w:t>
+        <w:t xml:space="preserve"> environ à une décade au-dessus pour filtrer les fréquences plus hautes. </w:t>
       </w:r>
     </w:p>
     <w:tbl>
@@ -19929,8 +19880,8 @@
       <w:pPr>
         <w:pStyle w:val="Lgende"/>
       </w:pPr>
-      <w:bookmarkStart w:id="78" w:name="_Toc29324886"/>
-      <w:bookmarkStart w:id="79" w:name="_Toc29332443"/>
+      <w:bookmarkStart w:id="79" w:name="_Toc29324886"/>
+      <w:bookmarkStart w:id="80" w:name="_Toc29474669"/>
       <w:r>
         <w:t xml:space="preserve">Tableau </w:t>
       </w:r>
@@ -19967,8 +19918,8 @@
       <w:r>
         <w:t xml:space="preserve"> - Filtrage : LAN</w:t>
       </w:r>
-      <w:bookmarkEnd w:id="78"/>
       <w:bookmarkEnd w:id="79"/>
+      <w:bookmarkEnd w:id="80"/>
     </w:p>
     <w:p>
       <w:pPr>
@@ -19987,11 +19938,11 @@
       <w:pPr>
         <w:pStyle w:val="Titre3"/>
       </w:pPr>
-      <w:bookmarkStart w:id="80" w:name="_Toc29326791"/>
+      <w:bookmarkStart w:id="81" w:name="_Toc29326791"/>
       <w:r>
         <w:t>Reset</w:t>
       </w:r>
-      <w:bookmarkEnd w:id="80"/>
+      <w:bookmarkEnd w:id="81"/>
     </w:p>
     <w:p/>
     <w:p>
@@ -20045,8 +19996,8 @@
                                 <w:noProof/>
                               </w:rPr>
                             </w:pPr>
-                            <w:bookmarkStart w:id="81" w:name="_Toc29326237"/>
-                            <w:bookmarkStart w:id="82" w:name="_Toc29332395"/>
+                            <w:bookmarkStart w:id="82" w:name="_Toc29326237"/>
+                            <w:bookmarkStart w:id="83" w:name="_Toc29474686"/>
                             <w:r>
                               <w:t xml:space="preserve">Figure </w:t>
                             </w:r>
@@ -20083,8 +20034,8 @@
                             <w:r>
                               <w:t xml:space="preserve"> - Reset : LAN</w:t>
                             </w:r>
-                            <w:bookmarkEnd w:id="81"/>
                             <w:bookmarkEnd w:id="82"/>
+                            <w:bookmarkEnd w:id="83"/>
                           </w:p>
                         </w:txbxContent>
                       </wps:txbx>
@@ -20102,11 +20053,7 @@
           </mc:Choice>
           <mc:Fallback>
             <w:pict>
-              <v:shapetype w14:anchorId="1BF2642B" id="_x0000_t202" coordsize="21600,21600" o:spt="202" path="m,l,21600r21600,l21600,xe">
-                <v:stroke joinstyle="miter"/>
-                <v:path gradientshapeok="t" o:connecttype="rect"/>
-              </v:shapetype>
-              <v:shape id="Zone de texte 33" o:spid="_x0000_s1031" type="#_x0000_t202" style="position:absolute;left:0;text-align:left;margin-left:-.2pt;margin-top:159.25pt;width:277.25pt;height:.05pt;z-index:251679744;visibility:visible;mso-wrap-style:square;mso-wrap-distance-left:9pt;mso-wrap-distance-top:0;mso-wrap-distance-right:9pt;mso-wrap-distance-bottom:0;mso-position-horizontal:absolute;mso-position-horizontal-relative:text;mso-position-vertical:absolute;mso-position-vertical-relative:text;v-text-anchor:top" o:gfxdata="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" stroked="f">
+              <v:shape w14:anchorId="1BF2642B" id="Zone de texte 33" o:spid="_x0000_s1031" type="#_x0000_t202" style="position:absolute;left:0;text-align:left;margin-left:-.2pt;margin-top:159.25pt;width:277.25pt;height:.05pt;z-index:251679744;visibility:visible;mso-wrap-style:square;mso-wrap-distance-left:9pt;mso-wrap-distance-top:0;mso-wrap-distance-right:9pt;mso-wrap-distance-bottom:0;mso-position-horizontal:absolute;mso-position-horizontal-relative:text;mso-position-vertical:absolute;mso-position-vertical-relative:text;v-text-anchor:top" o:gfxdata="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" stroked="f">
                 <v:textbox style="mso-fit-shape-to-text:t" inset="0,0,0,0">
                   <w:txbxContent>
                     <w:p>
@@ -20117,8 +20064,8 @@
                           <w:noProof/>
                         </w:rPr>
                       </w:pPr>
-                      <w:bookmarkStart w:id="83" w:name="_Toc29326237"/>
-                      <w:bookmarkStart w:id="84" w:name="_Toc29332395"/>
+                      <w:bookmarkStart w:id="84" w:name="_Toc29326237"/>
+                      <w:bookmarkStart w:id="85" w:name="_Toc29474686"/>
                       <w:r>
                         <w:t xml:space="preserve">Figure </w:t>
                       </w:r>
@@ -20155,8 +20102,8 @@
                       <w:r>
                         <w:t xml:space="preserve"> - Reset : LAN</w:t>
                       </w:r>
-                      <w:bookmarkEnd w:id="83"/>
                       <w:bookmarkEnd w:id="84"/>
+                      <w:bookmarkEnd w:id="85"/>
                     </w:p>
                   </w:txbxContent>
                 </v:textbox>
@@ -20239,12 +20186,12 @@
       <w:pPr>
         <w:pStyle w:val="Titre3"/>
       </w:pPr>
-      <w:bookmarkStart w:id="85" w:name="_Toc29326792"/>
+      <w:bookmarkStart w:id="86" w:name="_Toc29326792"/>
       <w:r>
         <w:lastRenderedPageBreak/>
         <w:t>Horloge</w:t>
       </w:r>
-      <w:bookmarkEnd w:id="85"/>
+      <w:bookmarkEnd w:id="86"/>
     </w:p>
     <w:p/>
     <w:p>
@@ -20443,11 +20390,11 @@
       <w:pPr>
         <w:pStyle w:val="Titre3"/>
       </w:pPr>
-      <w:bookmarkStart w:id="86" w:name="_Toc29326793"/>
+      <w:bookmarkStart w:id="87" w:name="_Toc29326793"/>
       <w:r>
         <w:t>Protection</w:t>
       </w:r>
-      <w:bookmarkEnd w:id="86"/>
+      <w:bookmarkEnd w:id="87"/>
     </w:p>
     <w:p/>
     <w:p>
@@ -20477,12 +20424,12 @@
       <w:pPr>
         <w:pStyle w:val="Titre2"/>
       </w:pPr>
-      <w:bookmarkStart w:id="87" w:name="_Toc29326794"/>
+      <w:bookmarkStart w:id="88" w:name="_Toc29326794"/>
       <w:r>
         <w:lastRenderedPageBreak/>
         <w:t>Wan</w:t>
       </w:r>
-      <w:bookmarkEnd w:id="87"/>
+      <w:bookmarkEnd w:id="88"/>
     </w:p>
     <w:p/>
     <w:p>
@@ -20542,8 +20489,8 @@
         <w:pStyle w:val="Lgende"/>
         <w:jc w:val="center"/>
       </w:pPr>
-      <w:bookmarkStart w:id="88" w:name="_Toc29326238"/>
-      <w:bookmarkStart w:id="89" w:name="_Toc29332396"/>
+      <w:bookmarkStart w:id="89" w:name="_Toc29326238"/>
+      <w:bookmarkStart w:id="90" w:name="_Toc29474687"/>
       <w:r>
         <w:t xml:space="preserve">Figure </w:t>
       </w:r>
@@ -20580,8 +20527,8 @@
       <w:r>
         <w:t xml:space="preserve"> - Diagramme structurel : WAN</w:t>
       </w:r>
-      <w:bookmarkEnd w:id="88"/>
       <w:bookmarkEnd w:id="89"/>
+      <w:bookmarkEnd w:id="90"/>
     </w:p>
     <w:p/>
     <w:p/>
@@ -20595,12 +20542,12 @@
       <w:pPr>
         <w:pStyle w:val="Titre3"/>
       </w:pPr>
-      <w:bookmarkStart w:id="90" w:name="_Toc29326795"/>
+      <w:bookmarkStart w:id="91" w:name="_Toc29326795"/>
       <w:r>
         <w:lastRenderedPageBreak/>
         <w:t>Fonctions</w:t>
       </w:r>
-      <w:bookmarkEnd w:id="90"/>
+      <w:bookmarkEnd w:id="91"/>
     </w:p>
     <w:p/>
     <w:tbl>
@@ -20612,9 +20559,9 @@
       </w:tblPr>
       <w:tblGrid>
         <w:gridCol w:w="988"/>
-        <w:gridCol w:w="1983"/>
-        <w:gridCol w:w="3821"/>
-        <w:gridCol w:w="2265"/>
+        <w:gridCol w:w="1984"/>
+        <w:gridCol w:w="3824"/>
+        <w:gridCol w:w="2266"/>
       </w:tblGrid>
       <w:tr>
         <w:trPr>
@@ -21169,8 +21116,8 @@
       <w:pPr>
         <w:pStyle w:val="Lgende"/>
       </w:pPr>
-      <w:bookmarkStart w:id="91" w:name="_Toc29324887"/>
-      <w:bookmarkStart w:id="92" w:name="_Toc29332444"/>
+      <w:bookmarkStart w:id="92" w:name="_Toc29324887"/>
+      <w:bookmarkStart w:id="93" w:name="_Toc29474670"/>
       <w:r>
         <w:t xml:space="preserve">Tableau </w:t>
       </w:r>
@@ -21207,18 +21154,18 @@
       <w:r>
         <w:t xml:space="preserve"> - Fonctions structurelles : WAN</w:t>
       </w:r>
-      <w:bookmarkEnd w:id="91"/>
       <w:bookmarkEnd w:id="92"/>
+      <w:bookmarkEnd w:id="93"/>
     </w:p>
     <w:p>
       <w:pPr>
         <w:pStyle w:val="Titre3"/>
       </w:pPr>
-      <w:bookmarkStart w:id="93" w:name="_Toc29326796"/>
+      <w:bookmarkStart w:id="94" w:name="_Toc29326796"/>
       <w:r>
         <w:t>Filtrage</w:t>
       </w:r>
-      <w:bookmarkEnd w:id="93"/>
+      <w:bookmarkEnd w:id="94"/>
     </w:p>
     <w:p>
       <w:r>
@@ -21232,11 +21179,11 @@
       <w:pPr>
         <w:pStyle w:val="Titre3"/>
       </w:pPr>
-      <w:bookmarkStart w:id="94" w:name="_Toc29326797"/>
+      <w:bookmarkStart w:id="95" w:name="_Toc29326797"/>
       <w:r>
         <w:t>Connection</w:t>
       </w:r>
-      <w:bookmarkEnd w:id="94"/>
+      <w:bookmarkEnd w:id="95"/>
     </w:p>
     <w:p>
       <w:r>
@@ -21248,11 +21195,11 @@
       <w:pPr>
         <w:pStyle w:val="Titre3"/>
       </w:pPr>
-      <w:bookmarkStart w:id="95" w:name="_Toc29326798"/>
+      <w:bookmarkStart w:id="96" w:name="_Toc29326798"/>
       <w:r>
         <w:t>Programmation</w:t>
       </w:r>
-      <w:bookmarkEnd w:id="95"/>
+      <w:bookmarkEnd w:id="96"/>
     </w:p>
     <w:p>
       <w:r>
@@ -21263,11 +21210,11 @@
       <w:pPr>
         <w:pStyle w:val="Titre3"/>
       </w:pPr>
-      <w:bookmarkStart w:id="96" w:name="_Toc29326799"/>
+      <w:bookmarkStart w:id="97" w:name="_Toc29326799"/>
       <w:r>
         <w:t>Reset</w:t>
       </w:r>
-      <w:bookmarkEnd w:id="96"/>
+      <w:bookmarkEnd w:id="97"/>
     </w:p>
     <w:p>
       <w:r>
@@ -21279,11 +21226,11 @@
       <w:pPr>
         <w:pStyle w:val="Titre3"/>
       </w:pPr>
-      <w:bookmarkStart w:id="97" w:name="_Toc29326800"/>
+      <w:bookmarkStart w:id="98" w:name="_Toc29326800"/>
       <w:r>
         <w:t>Cadencement</w:t>
       </w:r>
-      <w:bookmarkEnd w:id="97"/>
+      <w:bookmarkEnd w:id="98"/>
     </w:p>
     <w:p>
       <w:r>
@@ -21310,7 +21257,7 @@
       <w:pPr>
         <w:pStyle w:val="Titre3"/>
       </w:pPr>
-      <w:bookmarkStart w:id="98" w:name="_Toc29326801"/>
+      <w:bookmarkStart w:id="99" w:name="_Toc29326801"/>
       <w:r>
         <w:lastRenderedPageBreak/>
         <w:t>Ad</w:t>
@@ -21318,7 +21265,7 @@
       <w:r>
         <w:t>aptation</w:t>
       </w:r>
-      <w:bookmarkEnd w:id="98"/>
+      <w:bookmarkEnd w:id="99"/>
     </w:p>
     <w:p/>
     <w:p>
@@ -21351,11 +21298,11 @@
       <w:pPr>
         <w:pStyle w:val="Titre2"/>
       </w:pPr>
-      <w:bookmarkStart w:id="99" w:name="_Toc29326802"/>
+      <w:bookmarkStart w:id="100" w:name="_Toc29326802"/>
       <w:r>
         <w:t>Interface</w:t>
       </w:r>
-      <w:bookmarkEnd w:id="99"/>
+      <w:bookmarkEnd w:id="100"/>
     </w:p>
     <w:p/>
     <w:p>
@@ -21464,8 +21411,8 @@
         <w:pStyle w:val="Lgende"/>
         <w:jc w:val="center"/>
       </w:pPr>
-      <w:bookmarkStart w:id="100" w:name="_Toc29326239"/>
-      <w:bookmarkStart w:id="101" w:name="_Toc29332397"/>
+      <w:bookmarkStart w:id="101" w:name="_Toc29326239"/>
+      <w:bookmarkStart w:id="102" w:name="_Toc29474688"/>
       <w:r>
         <w:t xml:space="preserve">Figure </w:t>
       </w:r>
@@ -21502,8 +21449,8 @@
       <w:r>
         <w:t xml:space="preserve"> - Diagramme structurel : Interface</w:t>
       </w:r>
-      <w:bookmarkEnd w:id="100"/>
       <w:bookmarkEnd w:id="101"/>
+      <w:bookmarkEnd w:id="102"/>
     </w:p>
     <w:p/>
     <w:p/>
@@ -21512,12 +21459,12 @@
       <w:pPr>
         <w:pStyle w:val="Titre3"/>
       </w:pPr>
-      <w:bookmarkStart w:id="102" w:name="_Toc29326803"/>
+      <w:bookmarkStart w:id="103" w:name="_Toc29326803"/>
       <w:r>
         <w:lastRenderedPageBreak/>
         <w:t>Fonctions</w:t>
       </w:r>
-      <w:bookmarkEnd w:id="102"/>
+      <w:bookmarkEnd w:id="103"/>
     </w:p>
     <w:p/>
     <w:tbl>
@@ -21528,10 +21475,10 @@
         <w:tblLook w:val="04A0" w:firstRow="1" w:lastRow="0" w:firstColumn="1" w:lastColumn="0" w:noHBand="0" w:noVBand="1"/>
       </w:tblPr>
       <w:tblGrid>
-        <w:gridCol w:w="987"/>
-        <w:gridCol w:w="3116"/>
-        <w:gridCol w:w="2689"/>
-        <w:gridCol w:w="2265"/>
+        <w:gridCol w:w="988"/>
+        <w:gridCol w:w="3118"/>
+        <w:gridCol w:w="2690"/>
+        <w:gridCol w:w="2266"/>
       </w:tblGrid>
       <w:tr>
         <w:trPr>
@@ -21881,8 +21828,8 @@
       <w:pPr>
         <w:pStyle w:val="Lgende"/>
       </w:pPr>
-      <w:bookmarkStart w:id="103" w:name="_Toc29324888"/>
-      <w:bookmarkStart w:id="104" w:name="_Toc29332445"/>
+      <w:bookmarkStart w:id="104" w:name="_Toc29324888"/>
+      <w:bookmarkStart w:id="105" w:name="_Toc29474671"/>
       <w:r>
         <w:t xml:space="preserve">Tableau </w:t>
       </w:r>
@@ -21919,19 +21866,19 @@
       <w:r>
         <w:t xml:space="preserve"> - Fonctions structurelles : Interface</w:t>
       </w:r>
-      <w:bookmarkEnd w:id="103"/>
       <w:bookmarkEnd w:id="104"/>
+      <w:bookmarkEnd w:id="105"/>
     </w:p>
     <w:p/>
     <w:p>
       <w:pPr>
         <w:pStyle w:val="Titre3"/>
       </w:pPr>
-      <w:bookmarkStart w:id="105" w:name="_Toc29326804"/>
+      <w:bookmarkStart w:id="106" w:name="_Toc29326804"/>
       <w:r>
         <w:t>Protection</w:t>
       </w:r>
-      <w:bookmarkEnd w:id="105"/>
+      <w:bookmarkEnd w:id="106"/>
     </w:p>
     <w:p>
       <w:pPr>
@@ -21957,11 +21904,11 @@
       <w:pPr>
         <w:pStyle w:val="Titre3"/>
       </w:pPr>
-      <w:bookmarkStart w:id="106" w:name="_Toc29326805"/>
+      <w:bookmarkStart w:id="107" w:name="_Toc29326805"/>
       <w:r>
         <w:t>Horloge</w:t>
       </w:r>
-      <w:bookmarkEnd w:id="106"/>
+      <w:bookmarkEnd w:id="107"/>
     </w:p>
     <w:p>
       <w:r>
@@ -21994,14 +21941,12 @@
       <w:pPr>
         <w:pStyle w:val="Titre2"/>
       </w:pPr>
-      <w:bookmarkStart w:id="107" w:name="_Toc29326806"/>
-      <w:bookmarkStart w:id="108" w:name="_GoBack"/>
-      <w:bookmarkEnd w:id="108"/>
+      <w:bookmarkStart w:id="108" w:name="_Toc29326806"/>
       <w:r>
         <w:lastRenderedPageBreak/>
         <w:t>USB &amp; Alimentation</w:t>
       </w:r>
-      <w:bookmarkEnd w:id="107"/>
+      <w:bookmarkEnd w:id="108"/>
     </w:p>
     <w:p/>
     <w:p>
@@ -22062,7 +22007,7 @@
         <w:jc w:val="center"/>
       </w:pPr>
       <w:bookmarkStart w:id="109" w:name="_Toc29326240"/>
-      <w:bookmarkStart w:id="110" w:name="_Toc29332398"/>
+      <w:bookmarkStart w:id="110" w:name="_Toc29474689"/>
       <w:r>
         <w:t xml:space="preserve">Figure </w:t>
       </w:r>
@@ -22131,9 +22076,9 @@
       </w:tblPr>
       <w:tblGrid>
         <w:gridCol w:w="955"/>
-        <w:gridCol w:w="2723"/>
-        <w:gridCol w:w="3449"/>
-        <w:gridCol w:w="1930"/>
+        <w:gridCol w:w="2726"/>
+        <w:gridCol w:w="3454"/>
+        <w:gridCol w:w="1932"/>
       </w:tblGrid>
       <w:tr>
         <w:trPr>
@@ -22521,7 +22466,7 @@
         <w:pStyle w:val="Lgende"/>
       </w:pPr>
       <w:bookmarkStart w:id="112" w:name="_Toc29324889"/>
-      <w:bookmarkStart w:id="113" w:name="_Toc29332446"/>
+      <w:bookmarkStart w:id="113" w:name="_Toc29474672"/>
       <w:r>
         <w:t xml:space="preserve">Tableau </w:t>
       </w:r>
@@ -22905,7 +22850,7 @@
         <w:pStyle w:val="Lgende"/>
       </w:pPr>
       <w:bookmarkStart w:id="116" w:name="_Toc29324890"/>
-      <w:bookmarkStart w:id="117" w:name="_Toc29332447"/>
+      <w:bookmarkStart w:id="117" w:name="_Toc29474673"/>
       <w:r>
         <w:t xml:space="preserve">Tableau </w:t>
       </w:r>
@@ -23019,7 +22964,7 @@
                               <w:pStyle w:val="Lgende"/>
                             </w:pPr>
                             <w:bookmarkStart w:id="118" w:name="_Toc29326241"/>
-                            <w:bookmarkStart w:id="119" w:name="_Toc29332399"/>
+                            <w:bookmarkStart w:id="119" w:name="_Toc29474690"/>
                             <w:r>
                               <w:t xml:space="preserve">Figure </w:t>
                             </w:r>
@@ -23096,7 +23041,7 @@
                         <w:pStyle w:val="Lgende"/>
                       </w:pPr>
                       <w:bookmarkStart w:id="120" w:name="_Toc29326241"/>
-                      <w:bookmarkStart w:id="121" w:name="_Toc29332399"/>
+                      <w:bookmarkStart w:id="121" w:name="_Toc29474690"/>
                       <w:r>
                         <w:t xml:space="preserve">Figure </w:t>
                       </w:r>
@@ -23520,21 +23465,7 @@
         <w:rPr>
           <w:rFonts w:eastAsiaTheme="minorEastAsia"/>
         </w:rPr>
-        <w:t xml:space="preserve"> Il était alors pos</w:t>
-      </w:r>
-      <w:proofErr w:type="spellStart"/>
-      <w:r>
-        <w:rPr>
-          <w:rFonts w:eastAsiaTheme="minorEastAsia"/>
-        </w:rPr>
-        <w:t>sible</w:t>
-      </w:r>
-      <w:proofErr w:type="spellEnd"/>
-      <w:r>
-        <w:rPr>
-          <w:rFonts w:eastAsiaTheme="minorEastAsia"/>
-        </w:rPr>
-        <w:t xml:space="preserve"> de mettre en place un DC/DC suivis d’un LDO, mais l’environnement du DC/DC étant assez imposant, il est plus judicieux économiquement de placer deux LDO en cascade, ceux-ci se partageant alors la dissipation. </w:t>
+        <w:t xml:space="preserve"> Il était alors possible de mettre en place un DC/DC suivis d’un LDO, mais l’environnement du DC/DC étant assez imposant, il est plus judicieux économiquement de placer deux LDO en cascade, ceux-ci se partageant alors la dissipation. </w:t>
       </w:r>
     </w:p>
     <w:p>
@@ -23596,7 +23527,15 @@
         </m:r>
       </m:oMath>
       <w:r>
-        <w:t xml:space="preserve"> et ai donc décidé de dimensionner un LDO pour réguler une tension de </w:t>
+        <w:t xml:space="preserve"> et ai donc décidé de dimensionner un LDO pour rég</w:t>
+      </w:r>
+      <w:proofErr w:type="spellStart"/>
+      <w:r>
+        <w:t>uler</w:t>
+      </w:r>
+      <w:proofErr w:type="spellEnd"/>
+      <w:r>
+        <w:t xml:space="preserve"> une tension de </w:t>
       </w:r>
       <m:oMath>
         <m:r>
@@ -23830,21 +23769,7 @@
         <w:rPr>
           <w:rFonts w:eastAsiaTheme="minorEastAsia"/>
         </w:rPr>
-        <w:t xml:space="preserve"> d’élévation de température. En prenant en com</w:t>
-      </w:r>
-      <w:proofErr w:type="spellStart"/>
-      <w:r>
-        <w:rPr>
-          <w:rFonts w:eastAsiaTheme="minorEastAsia"/>
-        </w:rPr>
-        <w:t>pte</w:t>
-      </w:r>
-      <w:proofErr w:type="spellEnd"/>
-      <w:r>
-        <w:rPr>
-          <w:rFonts w:eastAsiaTheme="minorEastAsia"/>
-        </w:rPr>
-        <w:t xml:space="preserve"> le fait que le composant fonctionne jusqu’à 125°C, c’est tout à fait acceptable. </w:t>
+        <w:t xml:space="preserve"> d’élévation de température. En prenant en compte le fait que le composant fonctionne jusqu’à 125°C, c’est tout à fait acceptable. </w:t>
       </w:r>
     </w:p>
     <w:p>
@@ -23976,7 +23901,7 @@
         <w:jc w:val="center"/>
       </w:pPr>
       <w:bookmarkStart w:id="124" w:name="_Toc29326242"/>
-      <w:bookmarkStart w:id="125" w:name="_Toc29332400"/>
+      <w:bookmarkStart w:id="125" w:name="_Toc29474691"/>
       <w:r>
         <w:t xml:space="preserve">Figure </w:t>
       </w:r>
@@ -24074,7 +23999,7 @@
         <w:jc w:val="center"/>
       </w:pPr>
       <w:bookmarkStart w:id="126" w:name="_Toc29326243"/>
-      <w:bookmarkStart w:id="127" w:name="_Toc29332401"/>
+      <w:bookmarkStart w:id="127" w:name="_Toc29474692"/>
       <w:r>
         <w:t xml:space="preserve">Figure </w:t>
       </w:r>
@@ -24174,7 +24099,7 @@
         <w:jc w:val="center"/>
       </w:pPr>
       <w:bookmarkStart w:id="128" w:name="_Toc29326244"/>
-      <w:bookmarkStart w:id="129" w:name="_Toc29332402"/>
+      <w:bookmarkStart w:id="129" w:name="_Toc29474693"/>
       <w:r>
         <w:t xml:space="preserve">Figure </w:t>
       </w:r>
@@ -24234,9 +24159,9 @@
       </w:tblPr>
       <w:tblGrid>
         <w:gridCol w:w="988"/>
-        <w:gridCol w:w="2408"/>
-        <w:gridCol w:w="3397"/>
-        <w:gridCol w:w="2264"/>
+        <w:gridCol w:w="2409"/>
+        <w:gridCol w:w="3399"/>
+        <w:gridCol w:w="2266"/>
       </w:tblGrid>
       <w:tr>
         <w:trPr>
@@ -24865,7 +24790,7 @@
         <w:pStyle w:val="Lgende"/>
       </w:pPr>
       <w:bookmarkStart w:id="131" w:name="_Toc29324891"/>
-      <w:bookmarkStart w:id="132" w:name="_Toc29332448"/>
+      <w:bookmarkStart w:id="132" w:name="_Toc29474674"/>
       <w:r>
         <w:t xml:space="preserve">Tableau </w:t>
       </w:r>
@@ -25074,7 +24999,7 @@
         <w:jc w:val="center"/>
       </w:pPr>
       <w:bookmarkStart w:id="138" w:name="_Toc29326245"/>
-      <w:bookmarkStart w:id="139" w:name="_Toc29332403"/>
+      <w:bookmarkStart w:id="139" w:name="_Toc29474694"/>
       <w:r>
         <w:t xml:space="preserve">Figure </w:t>
       </w:r>
@@ -25174,7 +25099,7 @@
         <w:jc w:val="center"/>
       </w:pPr>
       <w:bookmarkStart w:id="140" w:name="_Toc29326246"/>
-      <w:bookmarkStart w:id="141" w:name="_Toc29332404"/>
+      <w:bookmarkStart w:id="141" w:name="_Toc29474695"/>
       <w:r>
         <w:t xml:space="preserve">Figure </w:t>
       </w:r>
@@ -25278,7 +25203,7 @@
         <w:jc w:val="center"/>
       </w:pPr>
       <w:bookmarkStart w:id="142" w:name="_Toc29326247"/>
-      <w:bookmarkStart w:id="143" w:name="_Toc29332405"/>
+      <w:bookmarkStart w:id="143" w:name="_Toc29474696"/>
       <w:r>
         <w:t xml:space="preserve">Figure </w:t>
       </w:r>
@@ -25377,7 +25302,7 @@
         <w:jc w:val="center"/>
       </w:pPr>
       <w:bookmarkStart w:id="144" w:name="_Toc29326248"/>
-      <w:bookmarkStart w:id="145" w:name="_Toc29332406"/>
+      <w:bookmarkStart w:id="145" w:name="_Toc29474697"/>
       <w:r>
         <w:t xml:space="preserve">Figure </w:t>
       </w:r>
@@ -25439,9 +25364,9 @@
       </w:tblPr>
       <w:tblGrid>
         <w:gridCol w:w="988"/>
-        <w:gridCol w:w="1700"/>
-        <w:gridCol w:w="4104"/>
-        <w:gridCol w:w="2265"/>
+        <w:gridCol w:w="1701"/>
+        <w:gridCol w:w="4107"/>
+        <w:gridCol w:w="2266"/>
       </w:tblGrid>
       <w:tr>
         <w:trPr>
@@ -25940,7 +25865,7 @@
         <w:pStyle w:val="Lgende"/>
       </w:pPr>
       <w:bookmarkStart w:id="147" w:name="_Toc29324892"/>
-      <w:bookmarkStart w:id="148" w:name="_Toc29332449"/>
+      <w:bookmarkStart w:id="148" w:name="_Toc29474675"/>
       <w:r>
         <w:t xml:space="preserve">Tableau </w:t>
       </w:r>
@@ -26057,7 +25982,7 @@
         <w:jc w:val="center"/>
       </w:pPr>
       <w:bookmarkStart w:id="150" w:name="_Toc29326249"/>
-      <w:bookmarkStart w:id="151" w:name="_Toc29332407"/>
+      <w:bookmarkStart w:id="151" w:name="_Toc29474698"/>
       <w:r>
         <w:t xml:space="preserve">Figure </w:t>
       </w:r>
@@ -26161,7 +26086,7 @@
         <w:jc w:val="center"/>
       </w:pPr>
       <w:bookmarkStart w:id="152" w:name="_Toc29326250"/>
-      <w:bookmarkStart w:id="153" w:name="_Toc29332408"/>
+      <w:bookmarkStart w:id="153" w:name="_Toc29474699"/>
       <w:r>
         <w:t xml:space="preserve">Figure </w:t>
       </w:r>
@@ -26374,7 +26299,7 @@
         <w:jc w:val="center"/>
       </w:pPr>
       <w:bookmarkStart w:id="157" w:name="_Toc29326251"/>
-      <w:bookmarkStart w:id="158" w:name="_Toc29332409"/>
+      <w:bookmarkStart w:id="158" w:name="_Toc29474700"/>
       <w:r>
         <w:t xml:space="preserve">Figure </w:t>
       </w:r>
@@ -26814,7 +26739,7 @@
                               </w:rPr>
                             </w:pPr>
                             <w:bookmarkStart w:id="161" w:name="_Toc29326252"/>
-                            <w:bookmarkStart w:id="162" w:name="_Toc29332410"/>
+                            <w:bookmarkStart w:id="162" w:name="_Toc29474701"/>
                             <w:r>
                               <w:t xml:space="preserve">Figure </w:t>
                             </w:r>
@@ -26884,7 +26809,7 @@
                         </w:rPr>
                       </w:pPr>
                       <w:bookmarkStart w:id="163" w:name="_Toc29326252"/>
-                      <w:bookmarkStart w:id="164" w:name="_Toc29332410"/>
+                      <w:bookmarkStart w:id="164" w:name="_Toc29474701"/>
                       <w:r>
                         <w:t xml:space="preserve">Figure </w:t>
                       </w:r>
@@ -27035,7 +26960,7 @@
                               </w:rPr>
                             </w:pPr>
                             <w:bookmarkStart w:id="168" w:name="_Toc29326253"/>
-                            <w:bookmarkStart w:id="169" w:name="_Toc29332411"/>
+                            <w:bookmarkStart w:id="169" w:name="_Toc29474702"/>
                             <w:r>
                               <w:t xml:space="preserve">Figure </w:t>
                             </w:r>
@@ -27103,7 +27028,7 @@
                         </w:rPr>
                       </w:pPr>
                       <w:bookmarkStart w:id="170" w:name="_Toc29326253"/>
-                      <w:bookmarkStart w:id="171" w:name="_Toc29332411"/>
+                      <w:bookmarkStart w:id="171" w:name="_Toc29474702"/>
                       <w:r>
                         <w:t xml:space="preserve">Figure </w:t>
                       </w:r>
@@ -27376,7 +27301,7 @@
                               </w:rPr>
                             </w:pPr>
                             <w:bookmarkStart w:id="176" w:name="_Toc29326254"/>
-                            <w:bookmarkStart w:id="177" w:name="_Toc29332412"/>
+                            <w:bookmarkStart w:id="177" w:name="_Toc29474703"/>
                             <w:r>
                               <w:t xml:space="preserve">Figure </w:t>
                             </w:r>
@@ -27444,7 +27369,7 @@
                         </w:rPr>
                       </w:pPr>
                       <w:bookmarkStart w:id="178" w:name="_Toc29326254"/>
-                      <w:bookmarkStart w:id="179" w:name="_Toc29332412"/>
+                      <w:bookmarkStart w:id="179" w:name="_Toc29474703"/>
                       <w:r>
                         <w:t xml:space="preserve">Figure </w:t>
                       </w:r>
@@ -27718,7 +27643,7 @@
                               </w:rPr>
                             </w:pPr>
                             <w:bookmarkStart w:id="180" w:name="_Toc29326255"/>
-                            <w:bookmarkStart w:id="181" w:name="_Toc29332413"/>
+                            <w:bookmarkStart w:id="181" w:name="_Toc29474704"/>
                             <w:r>
                               <w:t xml:space="preserve">Figure </w:t>
                             </w:r>
@@ -27786,7 +27711,7 @@
                         </w:rPr>
                       </w:pPr>
                       <w:bookmarkStart w:id="182" w:name="_Toc29326255"/>
-                      <w:bookmarkStart w:id="183" w:name="_Toc29332413"/>
+                      <w:bookmarkStart w:id="183" w:name="_Toc29474704"/>
                       <w:r>
                         <w:t xml:space="preserve">Figure </w:t>
                       </w:r>
@@ -28042,7 +27967,7 @@
                               </w:rPr>
                             </w:pPr>
                             <w:bookmarkStart w:id="186" w:name="_Toc29326256"/>
-                            <w:bookmarkStart w:id="187" w:name="_Toc29332414"/>
+                            <w:bookmarkStart w:id="187" w:name="_Toc29474705"/>
                             <w:r>
                               <w:t xml:space="preserve">Figure </w:t>
                             </w:r>
@@ -28110,7 +28035,7 @@
                         </w:rPr>
                       </w:pPr>
                       <w:bookmarkStart w:id="188" w:name="_Toc29326256"/>
-                      <w:bookmarkStart w:id="189" w:name="_Toc29332414"/>
+                      <w:bookmarkStart w:id="189" w:name="_Toc29474705"/>
                       <w:r>
                         <w:t xml:space="preserve">Figure </w:t>
                       </w:r>
@@ -28397,7 +28322,7 @@
         <w:jc w:val="center"/>
       </w:pPr>
       <w:bookmarkStart w:id="191" w:name="_Toc29326257"/>
-      <w:bookmarkStart w:id="192" w:name="_Toc29332415"/>
+      <w:bookmarkStart w:id="192" w:name="_Toc29474706"/>
       <w:r>
         <w:t xml:space="preserve">Figure </w:t>
       </w:r>
@@ -28496,7 +28421,7 @@
         <w:jc w:val="center"/>
       </w:pPr>
       <w:bookmarkStart w:id="193" w:name="_Toc29326258"/>
-      <w:bookmarkStart w:id="194" w:name="_Toc29332416"/>
+      <w:bookmarkStart w:id="194" w:name="_Toc29474707"/>
       <w:r>
         <w:t xml:space="preserve">Figure </w:t>
       </w:r>
@@ -28600,7 +28525,7 @@
         <w:jc w:val="center"/>
       </w:pPr>
       <w:bookmarkStart w:id="198" w:name="_Toc29326259"/>
-      <w:bookmarkStart w:id="199" w:name="_Toc29332417"/>
+      <w:bookmarkStart w:id="199" w:name="_Toc29474708"/>
       <w:r>
         <w:t xml:space="preserve">Figure </w:t>
       </w:r>
@@ -28667,7 +28592,7 @@
         <w:jc w:val="center"/>
       </w:pPr>
       <w:bookmarkStart w:id="200" w:name="_Toc29326260"/>
-      <w:bookmarkStart w:id="201" w:name="_Toc29332418"/>
+      <w:bookmarkStart w:id="201" w:name="_Toc29474709"/>
       <w:r>
         <w:t xml:space="preserve">Figure </w:t>
       </w:r>
@@ -28737,7 +28662,7 @@
         <w:jc w:val="center"/>
       </w:pPr>
       <w:bookmarkStart w:id="203" w:name="_Toc29326261"/>
-      <w:bookmarkStart w:id="204" w:name="_Toc29332419"/>
+      <w:bookmarkStart w:id="204" w:name="_Toc29474710"/>
       <w:r>
         <w:t xml:space="preserve">Figure </w:t>
       </w:r>
@@ -28806,7 +28731,7 @@
         <w:jc w:val="center"/>
       </w:pPr>
       <w:bookmarkStart w:id="206" w:name="_Toc29326262"/>
-      <w:bookmarkStart w:id="207" w:name="_Toc29332420"/>
+      <w:bookmarkStart w:id="207" w:name="_Toc29474711"/>
       <w:r>
         <w:t xml:space="preserve">Figure </w:t>
       </w:r>
@@ -28884,7 +28809,7 @@
         <w:jc w:val="center"/>
       </w:pPr>
       <w:bookmarkStart w:id="209" w:name="_Toc29326263"/>
-      <w:bookmarkStart w:id="210" w:name="_Toc29332421"/>
+      <w:bookmarkStart w:id="210" w:name="_Toc29474712"/>
       <w:r>
         <w:t xml:space="preserve">Figure </w:t>
       </w:r>
@@ -28951,7 +28876,7 @@
         <w:jc w:val="center"/>
       </w:pPr>
       <w:bookmarkStart w:id="211" w:name="_Toc29326264"/>
-      <w:bookmarkStart w:id="212" w:name="_Toc29332422"/>
+      <w:bookmarkStart w:id="212" w:name="_Toc29474713"/>
       <w:r>
         <w:t xml:space="preserve">Figure </w:t>
       </w:r>
@@ -29286,7 +29211,7 @@
                                 <w:noProof/>
                               </w:rPr>
                             </w:pPr>
-                            <w:bookmarkStart w:id="219" w:name="_Toc29332423"/>
+                            <w:bookmarkStart w:id="219" w:name="_Toc29474714"/>
                             <w:r>
                               <w:t xml:space="preserve">Figure </w:t>
                             </w:r>
@@ -29352,7 +29277,7 @@
                           <w:noProof/>
                         </w:rPr>
                       </w:pPr>
-                      <w:bookmarkStart w:id="220" w:name="_Toc29332423"/>
+                      <w:bookmarkStart w:id="220" w:name="_Toc29474714"/>
                       <w:r>
                         <w:t xml:space="preserve">Figure </w:t>
                       </w:r>
@@ -29992,7 +29917,6 @@
         <w:docPartUnique/>
       </w:docPartObj>
     </w:sdtPr>
-    <w:sdtEndPr/>
     <w:sdtContent>
       <w:p>
         <w:pPr>
@@ -30092,7 +30016,7 @@
                                   <w:sz w:val="28"/>
                                   <w:szCs w:val="28"/>
                                 </w:rPr>
-                                <w:t>27</w:t>
+                                <w:t>20</w:t>
                               </w:r>
                               <w:r>
                                 <w:rPr>
@@ -30168,7 +30092,7 @@
                             <w:sz w:val="28"/>
                             <w:szCs w:val="28"/>
                           </w:rPr>
-                          <w:t>27</w:t>
+                          <w:t>20</w:t>
                         </w:r>
                         <w:r>
                           <w:rPr>
@@ -32481,7 +32405,7 @@
 </file>
 
 <file path=customXml/itemProps1.xml><?xml version="1.0" encoding="utf-8"?>
-<ds:datastoreItem xmlns:ds="http://schemas.openxmlformats.org/officeDocument/2006/customXml" ds:itemID="{2077859C-F31D-4D46-8E1C-BE9B59FA0570}">
+<ds:datastoreItem xmlns:ds="http://schemas.openxmlformats.org/officeDocument/2006/customXml" ds:itemID="{CDACF0CC-CED7-46CD-BFD0-236435F46E71}">
   <ds:schemaRefs>
     <ds:schemaRef ds:uri="http://schemas.openxmlformats.org/officeDocument/2006/bibliography"/>
   </ds:schemaRefs>
